--- a/Gadolinium as a converter foil.docx
+++ b/Gadolinium as a converter foil.docx
@@ -8,31 +8,24 @@
           <w:lang w:val="nb-NO"/>
         </w:rPr>
       </w:pPr>
-      <w:r>
-        <w:rPr>
-          <w:lang w:val="nb-NO"/>
-        </w:rPr>
-        <w:t xml:space="preserve">Gadolinium as a </w:t>
-      </w:r>
-      <w:proofErr w:type="spellStart"/>
-      <w:r>
-        <w:rPr>
-          <w:lang w:val="nb-NO"/>
-        </w:rPr>
-        <w:t>converter</w:t>
-      </w:r>
-      <w:proofErr w:type="spellEnd"/>
-      <w:r>
-        <w:rPr>
-          <w:lang w:val="nb-NO"/>
-        </w:rPr>
-        <w:t xml:space="preserve"> foil </w:t>
-      </w:r>
-    </w:p>
-    <w:p>
-      <w:pPr>
-        <w:rPr>
-          <w:lang w:val="nb-NO"/>
+    </w:p>
+    <w:p>
+      <w:pPr>
+        <w:rPr>
+          <w:lang w:val="en-US"/>
+        </w:rPr>
+      </w:pPr>
+      <w:r>
+        <w:rPr>
+          <w:lang w:val="en-US"/>
+        </w:rPr>
+        <w:t xml:space="preserve">Gadolinium as a converter foil </w:t>
+      </w:r>
+    </w:p>
+    <w:p>
+      <w:pPr>
+        <w:rPr>
+          <w:lang w:val="en-US"/>
         </w:rPr>
       </w:pPr>
     </w:p>
@@ -190,52 +183,38 @@
         <w:rPr>
           <w:lang w:val="en-US"/>
         </w:rPr>
-        <w:t xml:space="preserve">. When a neutron beam traverses a volume of natural gadolinium and </w:t>
+        <w:t xml:space="preserve">. When a neutron beam traverses a volume of natural gadolinium and its isotopes undergo neutron capture </w:t>
+      </w:r>
+      <w:r>
+        <w:rPr>
+          <w:lang w:val="en-US"/>
+        </w:rPr>
+        <w:t>it</w:t>
+      </w:r>
+      <w:r>
+        <w:rPr>
+          <w:lang w:val="en-US"/>
+        </w:rPr>
+        <w:t xml:space="preserve"> result in </w:t>
+      </w:r>
+      <w:r>
+        <w:rPr>
+          <w:lang w:val="en-US"/>
+        </w:rPr>
+        <w:t xml:space="preserve">daughter isotopes, </w:t>
       </w:r>
       <w:proofErr w:type="spellStart"/>
       <w:r>
         <w:rPr>
           <w:lang w:val="en-US"/>
         </w:rPr>
-        <w:t>its</w:t>
+        <w:t>gamams</w:t>
       </w:r>
       <w:proofErr w:type="spellEnd"/>
       <w:r>
         <w:rPr>
           <w:lang w:val="en-US"/>
         </w:rPr>
-        <w:t xml:space="preserve"> isotopes undergo neutron capture </w:t>
-      </w:r>
-      <w:r>
-        <w:rPr>
-          <w:lang w:val="en-US"/>
-        </w:rPr>
-        <w:t>it</w:t>
-      </w:r>
-      <w:r>
-        <w:rPr>
-          <w:lang w:val="en-US"/>
-        </w:rPr>
-        <w:t xml:space="preserve"> result in </w:t>
-      </w:r>
-      <w:r>
-        <w:rPr>
-          <w:lang w:val="en-US"/>
-        </w:rPr>
-        <w:t xml:space="preserve">daughter isotopes, </w:t>
-      </w:r>
-      <w:proofErr w:type="spellStart"/>
-      <w:r>
-        <w:rPr>
-          <w:lang w:val="en-US"/>
-        </w:rPr>
-        <w:t>gamams</w:t>
-      </w:r>
-      <w:proofErr w:type="spellEnd"/>
-      <w:r>
-        <w:rPr>
-          <w:lang w:val="en-US"/>
-        </w:rPr>
         <w:t>, conversion</w:t>
       </w:r>
       <w:r>
@@ -248,48 +227,25 @@
         <w:rPr>
           <w:lang w:val="en-US"/>
         </w:rPr>
-        <w:t xml:space="preserve">ns, characteristic X-rays and ACK electrons. The </w:t>
-      </w:r>
-      <w:r>
-        <w:rPr>
-          <w:lang w:val="en-US"/>
-        </w:rPr>
-        <w:t xml:space="preserve">neutron capture </w:t>
-      </w:r>
-      <w:r>
-        <w:rPr>
-          <w:lang w:val="en-US"/>
-        </w:rPr>
-        <w:t xml:space="preserve">reaction equation of </w:t>
-      </w:r>
-      <w:r>
-        <w:rPr>
-          <w:lang w:val="en-US"/>
-        </w:rPr>
-        <w:t>Gd-155 and Gd-157</w:t>
-      </w:r>
-      <w:r>
-        <w:rPr>
-          <w:lang w:val="en-US"/>
-        </w:rPr>
-        <w:t xml:space="preserve"> are </w:t>
-      </w:r>
-    </w:p>
-    <w:p>
-      <w:pPr>
-        <w:rPr>
-          <w:lang w:val="en-US"/>
-        </w:rPr>
-      </w:pPr>
-    </w:p>
-    <w:p>
-      <w:pPr>
-        <w:rPr>
-          <w:lang w:val="en-US"/>
-        </w:rPr>
-      </w:pPr>
-      <w:r>
-        <w:rPr>
+        <w:t xml:space="preserve">ns, characteristic X-rays and ACK electrons. The neutron capture reaction equation of Gd-155 and Gd-157 are </w:t>
+      </w:r>
+    </w:p>
+    <w:p>
+      <w:pPr>
+        <w:rPr>
+          <w:lang w:val="en-US"/>
+        </w:rPr>
+      </w:pPr>
+    </w:p>
+    <w:p>
+      <w:pPr>
+        <w:rPr>
+          <w:lang w:val="en-US"/>
+        </w:rPr>
+      </w:pPr>
+      <w:r>
+        <w:rPr>
+          <w:noProof/>
           <w:lang w:val="en-US"/>
         </w:rPr>
         <w:drawing>
@@ -308,7 +264,7 @@
                     <pic:cNvPicPr/>
                   </pic:nvPicPr>
                   <pic:blipFill>
-                    <a:blip r:embed="rId5"/>
+                    <a:blip r:embed="rId7"/>
                     <a:stretch>
                       <a:fillRect/>
                     </a:stretch>
@@ -705,7 +661,6 @@
         <w:rPr>
           <w:lang w:val="en-US"/>
         </w:rPr>
-        <w:lastRenderedPageBreak/>
         <w:t>Natural gadolinium</w:t>
       </w:r>
     </w:p>
@@ -1104,21 +1059,255 @@
         <w:rPr>
           <w:lang w:val="en-US"/>
         </w:rPr>
-        <w:t xml:space="preserve"> electromagnetically with one of the orbital electrons of the atom. As </w:t>
+        <w:t xml:space="preserve"> electromagnetically with one of the orbital electrons of the atom. As a result</w:t>
+      </w:r>
+    </w:p>
+    <w:p>
+      <w:pPr>
+        <w:pStyle w:val="ListParagraph"/>
+        <w:numPr>
+          <w:ilvl w:val="4"/>
+          <w:numId w:val="1"/>
+        </w:numPr>
+        <w:rPr>
+          <w:lang w:val="en-US"/>
+        </w:rPr>
+      </w:pPr>
+      <w:r>
+        <w:rPr>
+          <w:lang w:val="en-US"/>
+        </w:rPr>
+        <w:t>An electron is ejected from the atom</w:t>
+      </w:r>
+      <w:r>
+        <w:rPr>
+          <w:lang w:val="en-US"/>
+        </w:rPr>
+        <w:t>, known as the IC electron</w:t>
+      </w:r>
+      <w:r>
+        <w:rPr>
+          <w:lang w:val="en-US"/>
+        </w:rPr>
+        <w:t xml:space="preserve">. </w:t>
+      </w:r>
+    </w:p>
+    <w:p>
+      <w:pPr>
+        <w:pStyle w:val="ListParagraph"/>
+        <w:numPr>
+          <w:ilvl w:val="5"/>
+          <w:numId w:val="1"/>
+        </w:numPr>
+        <w:rPr>
+          <w:lang w:val="en-US"/>
+        </w:rPr>
+      </w:pPr>
+      <w:r>
+        <w:rPr>
+          <w:lang w:val="en-US"/>
+        </w:rPr>
+        <w:t xml:space="preserve">Not to be confused with B-decay, electron emission from the nuclei. </w:t>
+      </w:r>
+    </w:p>
+    <w:p>
+      <w:pPr>
+        <w:pStyle w:val="ListParagraph"/>
+        <w:numPr>
+          <w:ilvl w:val="5"/>
+          <w:numId w:val="1"/>
+        </w:numPr>
+        <w:rPr>
+          <w:lang w:val="en-US"/>
+        </w:rPr>
+      </w:pPr>
+      <w:r>
+        <w:rPr>
+          <w:lang w:val="en-US"/>
+        </w:rPr>
+        <w:t>Atomic number unchanged</w:t>
+      </w:r>
+      <w:r>
+        <w:rPr>
+          <w:lang w:val="en-US"/>
+        </w:rPr>
+        <w:t xml:space="preserve">, since </w:t>
+      </w:r>
+      <w:r>
+        <w:rPr>
+          <w:lang w:val="en-US"/>
+        </w:rPr>
+        <w:t xml:space="preserve">electron emitted from shell and not nuclei. </w:t>
+      </w:r>
+    </w:p>
+    <w:p>
+      <w:pPr>
+        <w:pStyle w:val="ListParagraph"/>
+        <w:numPr>
+          <w:ilvl w:val="4"/>
+          <w:numId w:val="1"/>
+        </w:numPr>
+        <w:rPr>
+          <w:lang w:val="en-US"/>
+        </w:rPr>
+      </w:pPr>
+      <w:r>
+        <w:rPr>
+          <w:lang w:val="en-US"/>
+        </w:rPr>
+        <w:t>Electrons from a higher energy level descend and fill the hole left in place of the ejected</w:t>
+      </w:r>
+      <w:r>
+        <w:rPr>
+          <w:lang w:val="en-US"/>
+        </w:rPr>
+        <w:t xml:space="preserve"> (IC)</w:t>
+      </w:r>
+      <w:r>
+        <w:rPr>
+          <w:lang w:val="en-US"/>
+        </w:rPr>
+        <w:t xml:space="preserve"> electron. </w:t>
+      </w:r>
+    </w:p>
+    <w:p>
+      <w:pPr>
+        <w:pStyle w:val="ListParagraph"/>
+        <w:numPr>
+          <w:ilvl w:val="5"/>
+          <w:numId w:val="1"/>
+        </w:numPr>
+        <w:rPr>
+          <w:lang w:val="en-US"/>
+        </w:rPr>
+      </w:pPr>
+      <w:r>
+        <w:rPr>
+          <w:lang w:val="en-US"/>
+        </w:rPr>
+        <w:t xml:space="preserve">Descending electrons emit characteristic X-rays, auger electrons, or both. </w:t>
+      </w:r>
+    </w:p>
+    <w:p>
+      <w:pPr>
+        <w:pStyle w:val="ListParagraph"/>
+        <w:numPr>
+          <w:ilvl w:val="6"/>
+          <w:numId w:val="1"/>
+        </w:numPr>
+        <w:rPr>
+          <w:lang w:val="en-US"/>
+        </w:rPr>
+      </w:pPr>
+      <w:r>
+        <w:rPr>
+          <w:lang w:val="en-US"/>
+        </w:rPr>
+        <w:t xml:space="preserve">Filling of an inner shell vacancy can be accompanied by an electron from the same atom, these are called Auger electrons. </w:t>
       </w:r>
       <w:proofErr w:type="spellStart"/>
       <w:r>
         <w:rPr>
           <w:lang w:val="en-US"/>
         </w:rPr>
-        <w:t>a</w:t>
+        <w:t>Coster-Kroning</w:t>
       </w:r>
       <w:proofErr w:type="spellEnd"/>
       <w:r>
         <w:rPr>
           <w:lang w:val="en-US"/>
         </w:rPr>
-        <w:t xml:space="preserve"> result</w:t>
+        <w:t xml:space="preserve"> electrons are a special case of the auger process in which a vacancy is filled by an electron from a higher subshell of the same shell. </w:t>
+      </w:r>
+    </w:p>
+    <w:p>
+      <w:pPr>
+        <w:pStyle w:val="ListParagraph"/>
+        <w:numPr>
+          <w:ilvl w:val="6"/>
+          <w:numId w:val="1"/>
+        </w:numPr>
+        <w:rPr>
+          <w:lang w:val="en-US"/>
+        </w:rPr>
+      </w:pPr>
+      <w:r>
+        <w:rPr>
+          <w:lang w:val="en-US"/>
+        </w:rPr>
+        <w:t xml:space="preserve">The secondary electrons, those produced by IC electrons, are </w:t>
+      </w:r>
+      <w:proofErr w:type="spellStart"/>
+      <w:r>
+        <w:rPr>
+          <w:lang w:val="en-US"/>
+        </w:rPr>
+        <w:t>refered</w:t>
+      </w:r>
+      <w:proofErr w:type="spellEnd"/>
+      <w:r>
+        <w:rPr>
+          <w:lang w:val="en-US"/>
+        </w:rPr>
+        <w:t xml:space="preserve"> to, in this thesis, as Auger and </w:t>
+      </w:r>
+      <w:proofErr w:type="spellStart"/>
+      <w:r>
+        <w:rPr>
+          <w:lang w:val="en-US"/>
+        </w:rPr>
+        <w:t>Coster-Kroning</w:t>
+      </w:r>
+      <w:proofErr w:type="spellEnd"/>
+      <w:r>
+        <w:rPr>
+          <w:lang w:val="en-US"/>
+        </w:rPr>
+        <w:t xml:space="preserve"> (ACK) electrons.</w:t>
+      </w:r>
+    </w:p>
+    <w:p>
+      <w:pPr>
+        <w:pStyle w:val="ListParagraph"/>
+        <w:numPr>
+          <w:ilvl w:val="3"/>
+          <w:numId w:val="1"/>
+        </w:numPr>
+        <w:rPr>
+          <w:lang w:val="en-US"/>
+        </w:rPr>
+      </w:pPr>
+      <w:r>
+        <w:rPr>
+          <w:lang w:val="en-US"/>
+        </w:rPr>
+        <w:t xml:space="preserve">IC electrons have a </w:t>
+      </w:r>
+      <w:proofErr w:type="spellStart"/>
+      <w:r>
+        <w:rPr>
+          <w:lang w:val="en-US"/>
+        </w:rPr>
+        <w:t>d</w:t>
+      </w:r>
+      <w:r>
+        <w:rPr>
+          <w:lang w:val="en-US"/>
+        </w:rPr>
+        <w:t>escrete</w:t>
+      </w:r>
+      <w:proofErr w:type="spellEnd"/>
+      <w:r>
+        <w:rPr>
+          <w:lang w:val="en-US"/>
+        </w:rPr>
+        <w:t xml:space="preserve"> energy spectrum</w:t>
+      </w:r>
+      <w:r>
+        <w:rPr>
+          <w:lang w:val="en-US"/>
+        </w:rPr>
+        <w:t>. Characteristic energies of</w:t>
       </w:r>
     </w:p>
     <w:p>
@@ -1129,74 +1318,34 @@
           <w:numId w:val="1"/>
         </w:numPr>
         <w:rPr>
-          <w:lang w:val="en-US"/>
-        </w:rPr>
-      </w:pPr>
-      <w:r>
-        <w:rPr>
-          <w:lang w:val="en-US"/>
-        </w:rPr>
-        <w:t>An electron is ejected from the atom</w:t>
-      </w:r>
-      <w:r>
-        <w:rPr>
-          <w:lang w:val="en-US"/>
-        </w:rPr>
-        <w:t>, known as the IC electron</w:t>
-      </w:r>
-      <w:r>
-        <w:rPr>
-          <w:lang w:val="en-US"/>
-        </w:rPr>
-        <w:t xml:space="preserve">. </w:t>
-      </w:r>
-    </w:p>
-    <w:p>
-      <w:pPr>
-        <w:pStyle w:val="ListParagraph"/>
-        <w:numPr>
-          <w:ilvl w:val="5"/>
-          <w:numId w:val="1"/>
-        </w:numPr>
-        <w:rPr>
-          <w:lang w:val="en-US"/>
-        </w:rPr>
-      </w:pPr>
-      <w:r>
-        <w:rPr>
-          <w:lang w:val="en-US"/>
-        </w:rPr>
-        <w:t xml:space="preserve">Not to be confused with B-decay, electron emission from the nuclei. </w:t>
-      </w:r>
-    </w:p>
-    <w:p>
-      <w:pPr>
-        <w:pStyle w:val="ListParagraph"/>
-        <w:numPr>
-          <w:ilvl w:val="5"/>
-          <w:numId w:val="1"/>
-        </w:numPr>
-        <w:rPr>
-          <w:lang w:val="en-US"/>
-        </w:rPr>
-      </w:pPr>
-      <w:r>
-        <w:rPr>
-          <w:lang w:val="en-US"/>
-        </w:rPr>
-        <w:t>Atomic number unchanged</w:t>
-      </w:r>
-      <w:r>
-        <w:rPr>
-          <w:lang w:val="en-US"/>
-        </w:rPr>
-        <w:t xml:space="preserve">, since </w:t>
-      </w:r>
-      <w:r>
-        <w:rPr>
-          <w:lang w:val="en-US"/>
-        </w:rPr>
-        <w:t xml:space="preserve">electron emitted from shell and not nuclei. </w:t>
+          <w:lang w:val="nb-NO"/>
+        </w:rPr>
+      </w:pPr>
+      <w:r>
+        <w:rPr>
+          <w:lang w:val="nb-NO"/>
+        </w:rPr>
+        <w:t xml:space="preserve">Gd-155: 0.089 </w:t>
+      </w:r>
+      <w:proofErr w:type="spellStart"/>
+      <w:r>
+        <w:rPr>
+          <w:lang w:val="nb-NO"/>
+        </w:rPr>
+        <w:t>MeV</w:t>
+      </w:r>
+      <w:proofErr w:type="spellEnd"/>
+      <w:r>
+        <w:rPr>
+          <w:lang w:val="nb-NO"/>
+        </w:rPr>
+        <w:t xml:space="preserve"> and</w:t>
+      </w:r>
+      <w:r>
+        <w:rPr>
+          <w:lang w:val="nb-NO"/>
+        </w:rPr>
+        <w:t xml:space="preserve"> 0.199MeV</w:t>
       </w:r>
     </w:p>
     <w:p>
@@ -1207,335 +1356,96 @@
           <w:numId w:val="1"/>
         </w:numPr>
         <w:rPr>
-          <w:lang w:val="en-US"/>
-        </w:rPr>
-      </w:pPr>
-      <w:r>
-        <w:rPr>
-          <w:lang w:val="en-US"/>
-        </w:rPr>
-        <w:t>Electrons from a higher energy level descend and fill the hole left in place of the ejected</w:t>
-      </w:r>
-      <w:r>
-        <w:rPr>
-          <w:lang w:val="en-US"/>
-        </w:rPr>
-        <w:t xml:space="preserve"> (IC)</w:t>
-      </w:r>
-      <w:r>
-        <w:rPr>
-          <w:lang w:val="en-US"/>
-        </w:rPr>
-        <w:t xml:space="preserve"> electron. </w:t>
-      </w:r>
-    </w:p>
-    <w:p>
-      <w:pPr>
-        <w:pStyle w:val="ListParagraph"/>
-        <w:numPr>
-          <w:ilvl w:val="5"/>
-          <w:numId w:val="1"/>
-        </w:numPr>
-        <w:rPr>
-          <w:lang w:val="en-US"/>
-        </w:rPr>
-      </w:pPr>
-      <w:r>
-        <w:rPr>
-          <w:lang w:val="en-US"/>
-        </w:rPr>
-        <w:t xml:space="preserve">Descending electrons emit characteristic X-rays, auger electrons, or both. </w:t>
-      </w:r>
-    </w:p>
-    <w:p>
-      <w:pPr>
-        <w:pStyle w:val="ListParagraph"/>
-        <w:numPr>
-          <w:ilvl w:val="6"/>
-          <w:numId w:val="1"/>
-        </w:numPr>
-        <w:rPr>
-          <w:lang w:val="en-US"/>
-        </w:rPr>
-      </w:pPr>
-      <w:r>
-        <w:rPr>
-          <w:lang w:val="en-US"/>
-        </w:rPr>
-        <w:t xml:space="preserve">Filling of an inner shell vacancy can be accompanied by an electron from the same atom, these are called Auger electrons. </w:t>
+          <w:lang w:val="nb-NO"/>
+        </w:rPr>
+      </w:pPr>
+      <w:r>
+        <w:rPr>
+          <w:lang w:val="nb-NO"/>
+        </w:rPr>
+        <w:t xml:space="preserve">Gd-157: 0.079 </w:t>
       </w:r>
       <w:proofErr w:type="spellStart"/>
       <w:r>
         <w:rPr>
-          <w:lang w:val="en-US"/>
-        </w:rPr>
-        <w:t>Coster-Kroning</w:t>
+          <w:lang w:val="nb-NO"/>
+        </w:rPr>
+        <w:t>MeV</w:t>
       </w:r>
       <w:proofErr w:type="spellEnd"/>
       <w:r>
         <w:rPr>
-          <w:lang w:val="en-US"/>
-        </w:rPr>
-        <w:t xml:space="preserve"> electrons are a special case of the auger process in which a vacancy is filled by an electron from a higher subshell of the same shell. </w:t>
-      </w:r>
-    </w:p>
-    <w:p>
-      <w:pPr>
-        <w:pStyle w:val="ListParagraph"/>
-        <w:numPr>
-          <w:ilvl w:val="6"/>
-          <w:numId w:val="1"/>
-        </w:numPr>
-        <w:rPr>
-          <w:lang w:val="en-US"/>
-        </w:rPr>
-      </w:pPr>
-      <w:r>
-        <w:rPr>
-          <w:lang w:val="en-US"/>
-        </w:rPr>
-        <w:t xml:space="preserve">The secondary electrons, those produced by IC electrons, are </w:t>
+          <w:lang w:val="nb-NO"/>
+        </w:rPr>
+        <w:t xml:space="preserve"> and</w:t>
+      </w:r>
+      <w:r>
+        <w:rPr>
+          <w:lang w:val="nb-NO"/>
+        </w:rPr>
+        <w:t xml:space="preserve"> 0.182 </w:t>
       </w:r>
       <w:proofErr w:type="spellStart"/>
       <w:r>
         <w:rPr>
-          <w:lang w:val="en-US"/>
-        </w:rPr>
-        <w:t>refered</w:t>
+          <w:lang w:val="nb-NO"/>
+        </w:rPr>
+        <w:t>MeV</w:t>
       </w:r>
       <w:proofErr w:type="spellEnd"/>
-      <w:r>
-        <w:rPr>
-          <w:lang w:val="en-US"/>
-        </w:rPr>
-        <w:t xml:space="preserve"> to, in this thesis, as </w:t>
-      </w:r>
-      <w:r>
-        <w:rPr>
-          <w:lang w:val="en-US"/>
-        </w:rPr>
-        <w:t xml:space="preserve">Auger </w:t>
-      </w:r>
-      <w:r>
-        <w:rPr>
-          <w:lang w:val="en-US"/>
-        </w:rPr>
-        <w:t>and</w:t>
-      </w:r>
-      <w:r>
-        <w:rPr>
-          <w:lang w:val="en-US"/>
+    </w:p>
+    <w:p>
+      <w:pPr>
+        <w:pStyle w:val="ListParagraph"/>
+        <w:ind w:left="1440"/>
+        <w:rPr>
+          <w:lang w:val="nb-NO"/>
+        </w:rPr>
+      </w:pPr>
+    </w:p>
+    <w:p>
+      <w:pPr>
+        <w:pStyle w:val="ListParagraph"/>
+        <w:ind w:left="1440"/>
+        <w:rPr>
+          <w:lang w:val="nb-NO"/>
+        </w:rPr>
+      </w:pPr>
+      <w:proofErr w:type="spellStart"/>
+      <w:r>
+        <w:rPr>
+          <w:lang w:val="nb-NO"/>
+        </w:rPr>
+        <w:t>Anything</w:t>
+      </w:r>
+      <w:proofErr w:type="spellEnd"/>
+      <w:r>
+        <w:rPr>
+          <w:lang w:val="nb-NO"/>
         </w:rPr>
         <w:t xml:space="preserve"> </w:t>
       </w:r>
       <w:proofErr w:type="spellStart"/>
       <w:r>
         <w:rPr>
-          <w:lang w:val="en-US"/>
-        </w:rPr>
-        <w:t>Coster-Kroning</w:t>
+          <w:lang w:val="nb-NO"/>
+        </w:rPr>
+        <w:t>else</w:t>
       </w:r>
       <w:proofErr w:type="spellEnd"/>
       <w:r>
         <w:rPr>
-          <w:lang w:val="en-US"/>
-        </w:rPr>
-        <w:t xml:space="preserve"> (ACK) electrons.</w:t>
-      </w:r>
-    </w:p>
-    <w:p>
-      <w:pPr>
-        <w:pStyle w:val="ListParagraph"/>
-        <w:numPr>
-          <w:ilvl w:val="3"/>
-          <w:numId w:val="1"/>
-        </w:numPr>
-        <w:rPr>
-          <w:lang w:val="en-US"/>
-        </w:rPr>
-      </w:pPr>
-      <w:r>
-        <w:rPr>
-          <w:lang w:val="en-US"/>
-        </w:rPr>
-        <w:t xml:space="preserve">IC electrons have a </w:t>
-      </w:r>
-      <w:proofErr w:type="spellStart"/>
-      <w:r>
-        <w:rPr>
-          <w:lang w:val="en-US"/>
-        </w:rPr>
-        <w:t>d</w:t>
-      </w:r>
-      <w:r>
-        <w:rPr>
-          <w:lang w:val="en-US"/>
-        </w:rPr>
-        <w:t>escrete</w:t>
-      </w:r>
-      <w:proofErr w:type="spellEnd"/>
-      <w:r>
-        <w:rPr>
-          <w:lang w:val="en-US"/>
-        </w:rPr>
-        <w:t xml:space="preserve"> energy spectrum</w:t>
-      </w:r>
-      <w:r>
-        <w:rPr>
-          <w:lang w:val="en-US"/>
-        </w:rPr>
-        <w:t>. Characteristic energies of</w:t>
-      </w:r>
-    </w:p>
-    <w:p>
-      <w:pPr>
-        <w:pStyle w:val="ListParagraph"/>
-        <w:numPr>
-          <w:ilvl w:val="4"/>
-          <w:numId w:val="1"/>
-        </w:numPr>
-        <w:rPr>
           <w:lang w:val="nb-NO"/>
         </w:rPr>
-      </w:pPr>
-      <w:r>
+        <w:t>?</w:t>
+      </w:r>
+    </w:p>
+    <w:p>
+      <w:pPr>
+        <w:ind w:left="3240"/>
         <w:rPr>
           <w:lang w:val="nb-NO"/>
         </w:rPr>
-        <w:t xml:space="preserve">Gd-155: </w:t>
-      </w:r>
-      <w:r>
-        <w:rPr>
-          <w:lang w:val="nb-NO"/>
-        </w:rPr>
-        <w:t xml:space="preserve">0.089 </w:t>
-      </w:r>
-      <w:proofErr w:type="spellStart"/>
-      <w:r>
-        <w:rPr>
-          <w:lang w:val="nb-NO"/>
-        </w:rPr>
-        <w:t>MeV</w:t>
-      </w:r>
-      <w:proofErr w:type="spellEnd"/>
-      <w:r>
-        <w:rPr>
-          <w:lang w:val="nb-NO"/>
-        </w:rPr>
-        <w:t xml:space="preserve"> and</w:t>
-      </w:r>
-      <w:r>
-        <w:rPr>
-          <w:lang w:val="nb-NO"/>
-        </w:rPr>
-        <w:t xml:space="preserve"> 0.199MeV</w:t>
-      </w:r>
-    </w:p>
-    <w:p>
-      <w:pPr>
-        <w:pStyle w:val="ListParagraph"/>
-        <w:numPr>
-          <w:ilvl w:val="4"/>
-          <w:numId w:val="1"/>
-        </w:numPr>
-        <w:rPr>
-          <w:lang w:val="nb-NO"/>
-        </w:rPr>
-      </w:pPr>
-      <w:r>
-        <w:rPr>
-          <w:lang w:val="nb-NO"/>
-        </w:rPr>
-        <w:t xml:space="preserve">Gd-157: </w:t>
-      </w:r>
-      <w:r>
-        <w:rPr>
-          <w:lang w:val="nb-NO"/>
-        </w:rPr>
-        <w:t xml:space="preserve">0.079 </w:t>
-      </w:r>
-      <w:proofErr w:type="spellStart"/>
-      <w:r>
-        <w:rPr>
-          <w:lang w:val="nb-NO"/>
-        </w:rPr>
-        <w:t>MeV</w:t>
-      </w:r>
-      <w:proofErr w:type="spellEnd"/>
-      <w:r>
-        <w:rPr>
-          <w:lang w:val="nb-NO"/>
-        </w:rPr>
-        <w:t xml:space="preserve"> and</w:t>
-      </w:r>
-      <w:r>
-        <w:rPr>
-          <w:lang w:val="nb-NO"/>
-        </w:rPr>
-        <w:t xml:space="preserve"> 0.182 </w:t>
-      </w:r>
-      <w:proofErr w:type="spellStart"/>
-      <w:r>
-        <w:rPr>
-          <w:lang w:val="nb-NO"/>
-        </w:rPr>
-        <w:t>MeV</w:t>
-      </w:r>
-      <w:proofErr w:type="spellEnd"/>
-    </w:p>
-    <w:p>
-      <w:pPr>
-        <w:pStyle w:val="ListParagraph"/>
-        <w:ind w:left="1440"/>
-        <w:rPr>
-          <w:lang w:val="nb-NO"/>
-        </w:rPr>
-      </w:pPr>
-    </w:p>
-    <w:p>
-      <w:pPr>
-        <w:pStyle w:val="ListParagraph"/>
-        <w:ind w:left="1440"/>
-        <w:rPr>
-          <w:lang w:val="nb-NO"/>
-        </w:rPr>
-      </w:pPr>
-      <w:proofErr w:type="spellStart"/>
-      <w:r>
-        <w:rPr>
-          <w:lang w:val="nb-NO"/>
-        </w:rPr>
-        <w:lastRenderedPageBreak/>
-        <w:t>Anything</w:t>
-      </w:r>
-      <w:proofErr w:type="spellEnd"/>
-      <w:r>
-        <w:rPr>
-          <w:lang w:val="nb-NO"/>
-        </w:rPr>
-        <w:t xml:space="preserve"> </w:t>
-      </w:r>
-      <w:proofErr w:type="spellStart"/>
-      <w:r>
-        <w:rPr>
-          <w:lang w:val="nb-NO"/>
-        </w:rPr>
-        <w:t>else</w:t>
-      </w:r>
-      <w:proofErr w:type="spellEnd"/>
-      <w:r>
-        <w:rPr>
-          <w:lang w:val="nb-NO"/>
-        </w:rPr>
-        <w:t>?</w:t>
-      </w:r>
-    </w:p>
-    <w:p>
-      <w:pPr>
-        <w:ind w:left="3240"/>
-        <w:rPr>
-          <w:lang w:val="nb-NO"/>
-        </w:rPr>
       </w:pPr>
     </w:p>
     <w:p>
@@ -1573,13 +1483,7 @@
         <w:rPr>
           <w:lang w:val="en-US"/>
         </w:rPr>
-        <w:t xml:space="preserve">The capture of thermal neutrons by gadolinium produces electrons with characteristic energies, which depend on the type of gadolinium isotope. The isotopes with the greatest neutron absorption cross-section are Gd-155 and Gd-157, </w:t>
-      </w:r>
-      <w:r>
-        <w:rPr>
-          <w:lang w:val="en-US"/>
-        </w:rPr>
-        <w:t>60900 and 254000</w:t>
+        <w:t>The capture of thermal neutrons by gadolinium produces electrons with characteristic energies, which depend on the type of gadolinium isotope. The isotopes with the greatest neutron absorption cross-section are Gd-155 and Gd-157, 60900 and 254000</w:t>
       </w:r>
       <w:r>
         <w:rPr>
@@ -1591,36 +1495,11 @@
         <w:rPr>
           <w:lang w:val="en-US"/>
         </w:rPr>
-        <w:t xml:space="preserve">, </w:t>
-      </w:r>
-      <w:r>
-        <w:rPr>
-          <w:lang w:val="en-US"/>
-        </w:rPr>
-        <w:t>respectively</w:t>
-      </w:r>
-      <w:r>
-        <w:rPr>
-          <w:lang w:val="en-US"/>
-        </w:rPr>
-        <w:t xml:space="preserve">.  </w:t>
-      </w:r>
-      <w:proofErr w:type="gramStart"/>
-      <w:r>
-        <w:rPr>
-          <w:lang w:val="en-US"/>
-        </w:rPr>
-        <w:t>The</w:t>
-      </w:r>
-      <w:proofErr w:type="gramEnd"/>
-      <w:r>
-        <w:rPr>
-          <w:lang w:val="en-US"/>
-        </w:rPr>
-        <w:t xml:space="preserve"> electron energy is dependent on the isotope of gadolinium. In natural gadolinium the mo</w:t>
+        <w:t>, respectively.  The electron energy is dependent on the isotope of gadolinium. In natural gadolinium the mo</w:t>
       </w:r>
     </w:p>
     <w:sectPr>
+      <w:headerReference w:type="default" r:id="rId8"/>
       <w:pgSz w:w="11900" w:h="16840"/>
       <w:pgMar w:top="1440" w:right="1440" w:bottom="1440" w:left="1440" w:header="708" w:footer="708" w:gutter="0"/>
       <w:cols w:space="708"/>
@@ -1628,6 +1507,179 @@
     </w:sectPr>
   </w:body>
 </w:document>
+</file>
+
+<file path=word/endnotes.xml><?xml version="1.0" encoding="utf-8"?>
+<w:endnotes xmlns:wpc="http://schemas.microsoft.com/office/word/2010/wordprocessingCanvas" xmlns:cx="http://schemas.microsoft.com/office/drawing/2014/chartex" xmlns:cx1="http://schemas.microsoft.com/office/drawing/2015/9/8/chartex" xmlns:cx2="http://schemas.microsoft.com/office/drawing/2015/10/21/chartex" xmlns:cx3="http://schemas.microsoft.com/office/drawing/2016/5/9/chartex" xmlns:cx4="http://schemas.microsoft.com/office/drawing/2016/5/10/chartex" xmlns:cx5="http://schemas.microsoft.com/office/drawing/2016/5/11/chartex" xmlns:cx6="http://schemas.microsoft.com/office/drawing/2016/5/12/chartex" xmlns:cx7="http://schemas.microsoft.com/office/drawing/2016/5/13/chartex" xmlns:cx8="http://schemas.microsoft.com/office/drawing/2016/5/14/chartex" xmlns:mc="http://schemas.openxmlformats.org/markup-compatibility/2006" xmlns:aink="http://schemas.microsoft.com/office/drawing/2016/ink" xmlns:am3d="http://schemas.microsoft.com/office/drawing/2017/model3d" xmlns:o="urn:schemas-microsoft-com:office:office" xmlns:r="http://schemas.openxmlformats.org/officeDocument/2006/relationships" xmlns:m="http://schemas.openxmlformats.org/officeDocument/2006/math" xmlns:v="urn:schemas-microsoft-com:vml" xmlns:wp14="http://schemas.microsoft.com/office/word/2010/wordprocessingDrawing" xmlns:wp="http://schemas.openxmlformats.org/drawingml/2006/wordprocessingDrawing" xmlns:w10="urn:schemas-microsoft-com:office:word" xmlns:w="http://schemas.openxmlformats.org/wordprocessingml/2006/main" xmlns:w14="http://schemas.microsoft.com/office/word/2010/wordml" xmlns:w15="http://schemas.microsoft.com/office/word/2012/wordml" xmlns:w16cid="http://schemas.microsoft.com/office/word/2016/wordml/cid" xmlns:w16se="http://schemas.microsoft.com/office/word/2015/wordml/symex" xmlns:wpg="http://schemas.microsoft.com/office/word/2010/wordprocessingGroup" xmlns:wpi="http://schemas.microsoft.com/office/word/2010/wordprocessingInk" xmlns:wne="http://schemas.microsoft.com/office/word/2006/wordml" xmlns:wps="http://schemas.microsoft.com/office/word/2010/wordprocessingShape" mc:Ignorable="w14 w15 w16se w16cid wp14">
+  <w:endnote w:type="separator" w:id="-1">
+    <w:p>
+      <w:r>
+        <w:separator/>
+      </w:r>
+    </w:p>
+  </w:endnote>
+  <w:endnote w:type="continuationSeparator" w:id="0">
+    <w:p>
+      <w:r>
+        <w:continuationSeparator/>
+      </w:r>
+    </w:p>
+  </w:endnote>
+</w:endnotes>
+</file>
+
+<file path=word/footnotes.xml><?xml version="1.0" encoding="utf-8"?>
+<w:footnotes xmlns:wpc="http://schemas.microsoft.com/office/word/2010/wordprocessingCanvas" xmlns:cx="http://schemas.microsoft.com/office/drawing/2014/chartex" xmlns:cx1="http://schemas.microsoft.com/office/drawing/2015/9/8/chartex" xmlns:cx2="http://schemas.microsoft.com/office/drawing/2015/10/21/chartex" xmlns:cx3="http://schemas.microsoft.com/office/drawing/2016/5/9/chartex" xmlns:cx4="http://schemas.microsoft.com/office/drawing/2016/5/10/chartex" xmlns:cx5="http://schemas.microsoft.com/office/drawing/2016/5/11/chartex" xmlns:cx6="http://schemas.microsoft.com/office/drawing/2016/5/12/chartex" xmlns:cx7="http://schemas.microsoft.com/office/drawing/2016/5/13/chartex" xmlns:cx8="http://schemas.microsoft.com/office/drawing/2016/5/14/chartex" xmlns:mc="http://schemas.openxmlformats.org/markup-compatibility/2006" xmlns:aink="http://schemas.microsoft.com/office/drawing/2016/ink" xmlns:am3d="http://schemas.microsoft.com/office/drawing/2017/model3d" xmlns:o="urn:schemas-microsoft-com:office:office" xmlns:r="http://schemas.openxmlformats.org/officeDocument/2006/relationships" xmlns:m="http://schemas.openxmlformats.org/officeDocument/2006/math" xmlns:v="urn:schemas-microsoft-com:vml" xmlns:wp14="http://schemas.microsoft.com/office/word/2010/wordprocessingDrawing" xmlns:wp="http://schemas.openxmlformats.org/drawingml/2006/wordprocessingDrawing" xmlns:w10="urn:schemas-microsoft-com:office:word" xmlns:w="http://schemas.openxmlformats.org/wordprocessingml/2006/main" xmlns:w14="http://schemas.microsoft.com/office/word/2010/wordml" xmlns:w15="http://schemas.microsoft.com/office/word/2012/wordml" xmlns:w16cid="http://schemas.microsoft.com/office/word/2016/wordml/cid" xmlns:w16se="http://schemas.microsoft.com/office/word/2015/wordml/symex" xmlns:wpg="http://schemas.microsoft.com/office/word/2010/wordprocessingGroup" xmlns:wpi="http://schemas.microsoft.com/office/word/2010/wordprocessingInk" xmlns:wne="http://schemas.microsoft.com/office/word/2006/wordml" xmlns:wps="http://schemas.microsoft.com/office/word/2010/wordprocessingShape" mc:Ignorable="w14 w15 w16se w16cid wp14">
+  <w:footnote w:type="separator" w:id="-1">
+    <w:p>
+      <w:r>
+        <w:separator/>
+      </w:r>
+    </w:p>
+  </w:footnote>
+  <w:footnote w:type="continuationSeparator" w:id="0">
+    <w:p>
+      <w:r>
+        <w:continuationSeparator/>
+      </w:r>
+    </w:p>
+  </w:footnote>
+</w:footnotes>
+</file>
+
+<file path=word/header1.xml><?xml version="1.0" encoding="utf-8"?>
+<w:hdr xmlns:wpc="http://schemas.microsoft.com/office/word/2010/wordprocessingCanvas" xmlns:cx="http://schemas.microsoft.com/office/drawing/2014/chartex" xmlns:cx1="http://schemas.microsoft.com/office/drawing/2015/9/8/chartex" xmlns:cx2="http://schemas.microsoft.com/office/drawing/2015/10/21/chartex" xmlns:cx3="http://schemas.microsoft.com/office/drawing/2016/5/9/chartex" xmlns:cx4="http://schemas.microsoft.com/office/drawing/2016/5/10/chartex" xmlns:cx5="http://schemas.microsoft.com/office/drawing/2016/5/11/chartex" xmlns:cx6="http://schemas.microsoft.com/office/drawing/2016/5/12/chartex" xmlns:cx7="http://schemas.microsoft.com/office/drawing/2016/5/13/chartex" xmlns:cx8="http://schemas.microsoft.com/office/drawing/2016/5/14/chartex" xmlns:mc="http://schemas.openxmlformats.org/markup-compatibility/2006" xmlns:aink="http://schemas.microsoft.com/office/drawing/2016/ink" xmlns:am3d="http://schemas.microsoft.com/office/drawing/2017/model3d" xmlns:o="urn:schemas-microsoft-com:office:office" xmlns:r="http://schemas.openxmlformats.org/officeDocument/2006/relationships" xmlns:m="http://schemas.openxmlformats.org/officeDocument/2006/math" xmlns:v="urn:schemas-microsoft-com:vml" xmlns:wp14="http://schemas.microsoft.com/office/word/2010/wordprocessingDrawing" xmlns:wp="http://schemas.openxmlformats.org/drawingml/2006/wordprocessingDrawing" xmlns:w10="urn:schemas-microsoft-com:office:word" xmlns:w="http://schemas.openxmlformats.org/wordprocessingml/2006/main" xmlns:w14="http://schemas.microsoft.com/office/word/2010/wordml" xmlns:w15="http://schemas.microsoft.com/office/word/2012/wordml" xmlns:w16cid="http://schemas.microsoft.com/office/word/2016/wordml/cid" xmlns:w16se="http://schemas.microsoft.com/office/word/2015/wordml/symex" xmlns:wpg="http://schemas.microsoft.com/office/word/2010/wordprocessingGroup" xmlns:wpi="http://schemas.microsoft.com/office/word/2010/wordprocessingInk" xmlns:wne="http://schemas.microsoft.com/office/word/2006/wordml" xmlns:wps="http://schemas.microsoft.com/office/word/2010/wordprocessingShape" mc:Ignorable="w14 w15 w16se w16cid wp14">
+  <w:p>
+    <w:pPr>
+      <w:pStyle w:val="Header"/>
+      <w:rPr>
+        <w:rFonts w:ascii="Menlo" w:hAnsi="Menlo" w:cs="Menlo"/>
+        <w:b/>
+        <w:bCs/>
+        <w:color w:val="000000"/>
+        <w:sz w:val="22"/>
+        <w:szCs w:val="22"/>
+        <w:lang w:val="en-GB"/>
+      </w:rPr>
+    </w:pPr>
+    <w:r>
+      <w:rPr>
+        <w:rFonts w:ascii="Menlo" w:hAnsi="Menlo" w:cs="Menlo"/>
+        <w:b/>
+        <w:bCs/>
+        <w:color w:val="000000"/>
+        <w:sz w:val="22"/>
+        <w:szCs w:val="22"/>
+        <w:lang w:val="en-GB"/>
+      </w:rPr>
+      <w:t>First draft</w:t>
+    </w:r>
+  </w:p>
+  <w:p>
+    <w:pPr>
+      <w:pStyle w:val="Header"/>
+      <w:rPr>
+        <w:lang w:val="nb-NO"/>
+      </w:rPr>
+    </w:pPr>
+    <w:r>
+      <w:rPr>
+        <w:rFonts w:ascii="Menlo" w:hAnsi="Menlo" w:cs="Menlo"/>
+        <w:color w:val="000000"/>
+        <w:sz w:val="22"/>
+        <w:szCs w:val="22"/>
+        <w:lang w:val="en-GB"/>
+      </w:rPr>
+      <w:t xml:space="preserve">Last </w:t>
+    </w:r>
+    <w:proofErr w:type="spellStart"/>
+    <w:r>
+      <w:rPr>
+        <w:rFonts w:ascii="Menlo" w:hAnsi="Menlo" w:cs="Menlo"/>
+        <w:color w:val="000000"/>
+        <w:sz w:val="22"/>
+        <w:szCs w:val="22"/>
+        <w:lang w:val="en-GB"/>
+      </w:rPr>
+      <w:t>changes</w:t>
+    </w:r>
+    <w:proofErr w:type="spellEnd"/>
+    <w:r>
+      <w:rPr>
+        <w:rFonts w:ascii="Menlo" w:hAnsi="Menlo" w:cs="Menlo"/>
+        <w:color w:val="000000"/>
+        <w:sz w:val="22"/>
+        <w:szCs w:val="22"/>
+        <w:lang w:val="en-GB"/>
+      </w:rPr>
+      <w:t xml:space="preserve"> </w:t>
+    </w:r>
+    <w:proofErr w:type="spellStart"/>
+    <w:proofErr w:type="gramStart"/>
+    <w:r>
+      <w:rPr>
+        <w:rFonts w:ascii="Menlo" w:hAnsi="Menlo" w:cs="Menlo"/>
+        <w:color w:val="000000"/>
+        <w:sz w:val="22"/>
+        <w:szCs w:val="22"/>
+        <w:lang w:val="en-GB"/>
+      </w:rPr>
+      <w:t>made</w:t>
+    </w:r>
+    <w:proofErr w:type="spellEnd"/>
+    <w:r>
+      <w:rPr>
+        <w:rFonts w:ascii="Menlo" w:hAnsi="Menlo" w:cs="Menlo"/>
+        <w:color w:val="000000"/>
+        <w:sz w:val="22"/>
+        <w:szCs w:val="22"/>
+        <w:lang w:val="en-GB"/>
+      </w:rPr>
+      <w:t>:</w:t>
+    </w:r>
+    <w:proofErr w:type="gramEnd"/>
+    <w:r>
+      <w:rPr>
+        <w:rFonts w:ascii="Menlo" w:hAnsi="Menlo" w:cs="Menlo"/>
+        <w:color w:val="000000"/>
+        <w:sz w:val="22"/>
+        <w:szCs w:val="22"/>
+        <w:lang w:val="en-GB"/>
+      </w:rPr>
+      <w:t xml:space="preserve"> </w:t>
+    </w:r>
+    <w:r>
+      <w:rPr>
+        <w:rFonts w:ascii="Menlo" w:hAnsi="Menlo" w:cs="Menlo"/>
+        <w:color w:val="000000"/>
+        <w:sz w:val="22"/>
+        <w:szCs w:val="22"/>
+        <w:lang w:val="en-GB"/>
+      </w:rPr>
+      <w:t>Apr</w:t>
+    </w:r>
+    <w:r>
+      <w:rPr>
+        <w:rFonts w:ascii="Menlo" w:hAnsi="Menlo" w:cs="Menlo"/>
+        <w:color w:val="000000"/>
+        <w:sz w:val="22"/>
+        <w:szCs w:val="22"/>
+        <w:lang w:val="en-GB"/>
+      </w:rPr>
+      <w:t xml:space="preserve">. </w:t>
+    </w:r>
+    <w:r>
+      <w:rPr>
+        <w:rFonts w:ascii="Menlo" w:hAnsi="Menlo" w:cs="Menlo"/>
+        <w:color w:val="000000"/>
+        <w:sz w:val="22"/>
+        <w:szCs w:val="22"/>
+        <w:lang w:val="en-GB"/>
+      </w:rPr>
+      <w:t>3 19:38</w:t>
+    </w:r>
+  </w:p>
+</w:hdr>
 </file>
 
 <file path=word/numbering.xml><?xml version="1.0" encoding="utf-8"?>
@@ -2210,6 +2262,48 @@
       <w:szCs w:val="18"/>
     </w:rPr>
   </w:style>
+  <w:style w:type="paragraph" w:styleId="Header">
+    <w:name w:val="header"/>
+    <w:basedOn w:val="Normal"/>
+    <w:link w:val="HeaderChar"/>
+    <w:uiPriority w:val="99"/>
+    <w:unhideWhenUsed/>
+    <w:rsid w:val="006D2D74"/>
+    <w:pPr>
+      <w:tabs>
+        <w:tab w:val="center" w:pos="4513"/>
+        <w:tab w:val="right" w:pos="9026"/>
+      </w:tabs>
+    </w:pPr>
+  </w:style>
+  <w:style w:type="character" w:customStyle="1" w:styleId="HeaderChar">
+    <w:name w:val="Header Char"/>
+    <w:basedOn w:val="DefaultParagraphFont"/>
+    <w:link w:val="Header"/>
+    <w:uiPriority w:val="99"/>
+    <w:rsid w:val="006D2D74"/>
+  </w:style>
+  <w:style w:type="paragraph" w:styleId="Footer">
+    <w:name w:val="footer"/>
+    <w:basedOn w:val="Normal"/>
+    <w:link w:val="FooterChar"/>
+    <w:uiPriority w:val="99"/>
+    <w:unhideWhenUsed/>
+    <w:rsid w:val="006D2D74"/>
+    <w:pPr>
+      <w:tabs>
+        <w:tab w:val="center" w:pos="4513"/>
+        <w:tab w:val="right" w:pos="9026"/>
+      </w:tabs>
+    </w:pPr>
+  </w:style>
+  <w:style w:type="character" w:customStyle="1" w:styleId="FooterChar">
+    <w:name w:val="Footer Char"/>
+    <w:basedOn w:val="DefaultParagraphFont"/>
+    <w:link w:val="Footer"/>
+    <w:uiPriority w:val="99"/>
+    <w:rsid w:val="006D2D74"/>
+  </w:style>
 </w:styles>
 </file>
 

--- a/Gadolinium as a converter foil.docx
+++ b/Gadolinium as a converter foil.docx
@@ -1495,11 +1495,5567 @@
         <w:rPr>
           <w:lang w:val="en-US"/>
         </w:rPr>
-        <w:t>, respectively.  The electron energy is dependent on the isotope of gadolinium. In natural gadolinium the mo</w:t>
-      </w:r>
-    </w:p>
+        <w:t xml:space="preserve">, respectively.  The electron energy is dependent on the isotope of gadolinium. In natural gadolinium the </w:t>
+      </w:r>
+      <w:proofErr w:type="spellStart"/>
+      <w:r>
+        <w:rPr>
+          <w:lang w:val="en-US"/>
+        </w:rPr>
+        <w:t>mo</w:t>
+      </w:r>
+      <w:proofErr w:type="spellEnd"/>
+    </w:p>
+    <w:p>
+      <w:pPr>
+        <w:rPr>
+          <w:lang w:val="en-US"/>
+        </w:rPr>
+      </w:pPr>
+    </w:p>
+    <w:p>
+      <w:pPr>
+        <w:pBdr>
+          <w:bottom w:val="single" w:sz="6" w:space="1" w:color="auto"/>
+        </w:pBdr>
+        <w:rPr>
+          <w:lang w:val="en-US"/>
+        </w:rPr>
+      </w:pPr>
+    </w:p>
+    <w:p>
+      <w:pPr>
+        <w:rPr>
+          <w:lang w:val="en-US"/>
+        </w:rPr>
+      </w:pPr>
+      <w:r>
+        <w:rPr>
+          <w:highlight w:val="cyan"/>
+          <w:lang w:val="en-US"/>
+        </w:rPr>
+        <w:fldChar w:fldCharType="begin"/>
+      </w:r>
+      <w:r>
+        <w:rPr>
+          <w:highlight w:val="cyan"/>
+          <w:lang w:val="en-US"/>
+        </w:rPr>
+        <w:instrText xml:space="preserve"> DATE \@ "M/d/yy" </w:instrText>
+      </w:r>
+      <w:r>
+        <w:rPr>
+          <w:highlight w:val="cyan"/>
+          <w:lang w:val="en-US"/>
+        </w:rPr>
+        <w:fldChar w:fldCharType="separate"/>
+      </w:r>
+      <w:r>
+        <w:rPr>
+          <w:noProof/>
+          <w:highlight w:val="cyan"/>
+          <w:lang w:val="en-US"/>
+        </w:rPr>
+        <w:t>4/24/20</w:t>
+      </w:r>
+      <w:r>
+        <w:rPr>
+          <w:highlight w:val="cyan"/>
+          <w:lang w:val="en-US"/>
+        </w:rPr>
+        <w:fldChar w:fldCharType="end"/>
+      </w:r>
+    </w:p>
+    <w:p>
+      <w:pPr>
+        <w:rPr>
+          <w:lang w:val="en-US"/>
+        </w:rPr>
+      </w:pPr>
+      <w:r>
+        <w:rPr>
+          <w:lang w:val="en-US"/>
+        </w:rPr>
+        <w:t>Thoughts</w:t>
+      </w:r>
+    </w:p>
+    <w:p>
+      <w:pPr>
+        <w:pStyle w:val="ListParagraph"/>
+        <w:numPr>
+          <w:ilvl w:val="0"/>
+          <w:numId w:val="1"/>
+        </w:numPr>
+        <w:rPr>
+          <w:lang w:val="en-US"/>
+        </w:rPr>
+      </w:pPr>
+      <w:proofErr w:type="spellStart"/>
+      <w:r>
+        <w:rPr>
+          <w:lang w:val="en-US"/>
+        </w:rPr>
+        <w:t>Converterfoils</w:t>
+      </w:r>
+      <w:proofErr w:type="spellEnd"/>
+      <w:r>
+        <w:rPr>
+          <w:lang w:val="en-US"/>
+        </w:rPr>
+        <w:t xml:space="preserve"> in general?</w:t>
+      </w:r>
+    </w:p>
+    <w:p>
+      <w:pPr>
+        <w:pStyle w:val="ListParagraph"/>
+        <w:numPr>
+          <w:ilvl w:val="1"/>
+          <w:numId w:val="1"/>
+        </w:numPr>
+        <w:rPr>
+          <w:lang w:val="en-US"/>
+        </w:rPr>
+      </w:pPr>
+      <w:r>
+        <w:rPr>
+          <w:lang w:val="en-US"/>
+        </w:rPr>
+        <w:t xml:space="preserve">What is their purpose, why do we need </w:t>
+      </w:r>
+      <w:proofErr w:type="gramStart"/>
+      <w:r>
+        <w:rPr>
+          <w:lang w:val="en-US"/>
+        </w:rPr>
+        <w:t>them</w:t>
+      </w:r>
+      <w:proofErr w:type="gramEnd"/>
+    </w:p>
+    <w:p>
+      <w:pPr>
+        <w:pStyle w:val="ListParagraph"/>
+        <w:numPr>
+          <w:ilvl w:val="1"/>
+          <w:numId w:val="1"/>
+        </w:numPr>
+        <w:rPr>
+          <w:lang w:val="en-US"/>
+        </w:rPr>
+      </w:pPr>
+      <w:proofErr w:type="spellStart"/>
+      <w:r>
+        <w:rPr>
+          <w:lang w:val="en-US"/>
+        </w:rPr>
+        <w:t>Alpides</w:t>
+      </w:r>
+      <w:proofErr w:type="spellEnd"/>
+      <w:r>
+        <w:rPr>
+          <w:lang w:val="en-US"/>
+        </w:rPr>
+        <w:t xml:space="preserve"> are unaware/blind of/to neutrons</w:t>
+      </w:r>
+    </w:p>
+    <w:p>
+      <w:pPr>
+        <w:pStyle w:val="ListParagraph"/>
+        <w:numPr>
+          <w:ilvl w:val="1"/>
+          <w:numId w:val="1"/>
+        </w:numPr>
+        <w:rPr>
+          <w:lang w:val="en-US"/>
+        </w:rPr>
+      </w:pPr>
+    </w:p>
+    <w:p>
+      <w:pPr>
+        <w:pStyle w:val="ListParagraph"/>
+        <w:numPr>
+          <w:ilvl w:val="0"/>
+          <w:numId w:val="1"/>
+        </w:numPr>
+        <w:rPr>
+          <w:lang w:val="en-US"/>
+        </w:rPr>
+      </w:pPr>
+      <w:r>
+        <w:rPr>
+          <w:lang w:val="en-US"/>
+        </w:rPr>
+        <w:t>Keep it short and s</w:t>
+      </w:r>
+      <w:r>
+        <w:rPr>
+          <w:lang w:val="en-US"/>
+        </w:rPr>
+        <w:t>i</w:t>
+      </w:r>
+      <w:r>
+        <w:rPr>
+          <w:lang w:val="en-US"/>
+        </w:rPr>
+        <w:t>mple</w:t>
+      </w:r>
+    </w:p>
+    <w:p>
+      <w:pPr>
+        <w:pStyle w:val="ListParagraph"/>
+        <w:numPr>
+          <w:ilvl w:val="1"/>
+          <w:numId w:val="1"/>
+        </w:numPr>
+        <w:rPr>
+          <w:lang w:val="en-US"/>
+        </w:rPr>
+      </w:pPr>
+      <w:r>
+        <w:rPr>
+          <w:lang w:val="en-US"/>
+        </w:rPr>
+        <w:t xml:space="preserve">Probably need several paragraphs on </w:t>
+      </w:r>
+      <w:proofErr w:type="spellStart"/>
+      <w:r>
+        <w:rPr>
+          <w:lang w:val="en-US"/>
+        </w:rPr>
+        <w:t>Gd</w:t>
+      </w:r>
+      <w:proofErr w:type="spellEnd"/>
+      <w:r>
+        <w:rPr>
+          <w:lang w:val="en-US"/>
+        </w:rPr>
+        <w:t xml:space="preserve"> distributed over different sections</w:t>
+      </w:r>
+    </w:p>
+    <w:p>
+      <w:pPr>
+        <w:pStyle w:val="ListParagraph"/>
+        <w:numPr>
+          <w:ilvl w:val="0"/>
+          <w:numId w:val="1"/>
+        </w:numPr>
+        <w:rPr>
+          <w:lang w:val="en-US"/>
+        </w:rPr>
+      </w:pPr>
+      <w:r>
+        <w:rPr>
+          <w:lang w:val="en-US"/>
+        </w:rPr>
+        <w:t>List key benefactors</w:t>
+      </w:r>
+    </w:p>
+    <w:p>
+      <w:pPr>
+        <w:pStyle w:val="ListParagraph"/>
+        <w:numPr>
+          <w:ilvl w:val="0"/>
+          <w:numId w:val="1"/>
+        </w:numPr>
+        <w:rPr>
+          <w:lang w:val="en-US"/>
+        </w:rPr>
+      </w:pPr>
+      <w:r>
+        <w:rPr>
+          <w:lang w:val="en-US"/>
+        </w:rPr>
+        <w:t xml:space="preserve">Argue for why you have chosen to use </w:t>
+      </w:r>
+      <w:proofErr w:type="spellStart"/>
+      <w:r>
+        <w:rPr>
+          <w:lang w:val="en-US"/>
+        </w:rPr>
+        <w:t>Gd</w:t>
+      </w:r>
+      <w:proofErr w:type="spellEnd"/>
+    </w:p>
+    <w:p>
+      <w:pPr>
+        <w:rPr>
+          <w:lang w:val="en-US"/>
+        </w:rPr>
+      </w:pPr>
+    </w:p>
+    <w:p>
+      <w:pPr>
+        <w:rPr>
+          <w:lang w:val="en-US"/>
+        </w:rPr>
+      </w:pPr>
+    </w:p>
+    <w:p>
+      <w:pPr>
+        <w:rPr>
+          <w:lang w:val="en-US"/>
+        </w:rPr>
+      </w:pPr>
+      <w:r>
+        <w:rPr>
+          <w:lang w:val="en-US"/>
+        </w:rPr>
+        <w:t xml:space="preserve">Why are we using </w:t>
+      </w:r>
+      <w:proofErr w:type="gramStart"/>
+      <w:r>
+        <w:rPr>
+          <w:lang w:val="en-US"/>
+        </w:rPr>
+        <w:t>gadolinium</w:t>
+      </w:r>
+      <w:proofErr w:type="gramEnd"/>
+      <w:r>
+        <w:rPr>
+          <w:lang w:val="en-US"/>
+        </w:rPr>
+        <w:t xml:space="preserve"> </w:t>
+      </w:r>
+    </w:p>
+    <w:p>
+      <w:pPr>
+        <w:rPr>
+          <w:lang w:val="en-US"/>
+        </w:rPr>
+      </w:pPr>
+    </w:p>
+    <w:p>
+      <w:pPr>
+        <w:rPr>
+          <w:b/>
+          <w:bCs/>
+          <w:lang w:val="en-US"/>
+        </w:rPr>
+      </w:pPr>
+      <w:r>
+        <w:rPr>
+          <w:b/>
+          <w:bCs/>
+          <w:lang w:val="en-US"/>
+        </w:rPr>
+        <w:t>What is gadolinium</w:t>
+      </w:r>
+      <w:r>
+        <w:rPr>
+          <w:b/>
+          <w:bCs/>
+          <w:lang w:val="en-US"/>
+        </w:rPr>
+        <w:t>?</w:t>
+      </w:r>
+    </w:p>
+    <w:p>
+      <w:pPr>
+        <w:rPr>
+          <w:lang w:val="en-US"/>
+        </w:rPr>
+      </w:pPr>
+      <w:r>
+        <w:rPr>
+          <w:lang w:val="en-US"/>
+        </w:rPr>
+        <w:t>Gadolinium</w:t>
+      </w:r>
+      <w:r>
+        <w:rPr>
+          <w:lang w:val="en-US"/>
+        </w:rPr>
+        <w:t xml:space="preserve"> </w:t>
+      </w:r>
+      <w:r>
+        <w:rPr>
+          <w:lang w:val="en-US"/>
+        </w:rPr>
+        <w:t>(subject of the paragraph)</w:t>
+      </w:r>
+    </w:p>
+    <w:p>
+      <w:pPr>
+        <w:pStyle w:val="ListParagraph"/>
+        <w:numPr>
+          <w:ilvl w:val="0"/>
+          <w:numId w:val="1"/>
+        </w:numPr>
+        <w:rPr>
+          <w:lang w:val="en-US"/>
+        </w:rPr>
+      </w:pPr>
+      <w:r>
+        <w:rPr>
+          <w:lang w:val="en-US"/>
+        </w:rPr>
+        <w:t>Is a</w:t>
+      </w:r>
+      <w:r>
+        <w:rPr>
+          <w:lang w:val="en-US"/>
+        </w:rPr>
+        <w:t xml:space="preserve"> chemical element</w:t>
+      </w:r>
+    </w:p>
+    <w:p>
+      <w:pPr>
+        <w:pStyle w:val="ListParagraph"/>
+        <w:numPr>
+          <w:ilvl w:val="0"/>
+          <w:numId w:val="1"/>
+        </w:numPr>
+        <w:rPr>
+          <w:lang w:val="en-US"/>
+        </w:rPr>
+      </w:pPr>
+      <w:r>
+        <w:rPr>
+          <w:lang w:val="en-US"/>
+        </w:rPr>
+        <w:t>Was discovered in 1880</w:t>
+      </w:r>
+    </w:p>
+    <w:p>
+      <w:pPr>
+        <w:pStyle w:val="ListParagraph"/>
+        <w:numPr>
+          <w:ilvl w:val="0"/>
+          <w:numId w:val="1"/>
+        </w:numPr>
+        <w:rPr>
+          <w:lang w:val="en-US"/>
+        </w:rPr>
+      </w:pPr>
+      <w:r>
+        <w:rPr>
+          <w:lang w:val="en-US"/>
+        </w:rPr>
+        <w:t>Is a metal</w:t>
+      </w:r>
+    </w:p>
+    <w:p>
+      <w:pPr>
+        <w:pStyle w:val="ListParagraph"/>
+        <w:numPr>
+          <w:ilvl w:val="0"/>
+          <w:numId w:val="1"/>
+        </w:numPr>
+        <w:rPr>
+          <w:lang w:val="en-US"/>
+        </w:rPr>
+      </w:pPr>
+      <w:r>
+        <w:rPr>
+          <w:lang w:val="en-US"/>
+        </w:rPr>
+        <w:t>Has a</w:t>
+      </w:r>
+      <w:r>
+        <w:rPr>
+          <w:lang w:val="en-US"/>
+        </w:rPr>
+        <w:t>tomic number 67</w:t>
+      </w:r>
+    </w:p>
+    <w:p>
+      <w:pPr>
+        <w:pStyle w:val="ListParagraph"/>
+        <w:numPr>
+          <w:ilvl w:val="0"/>
+          <w:numId w:val="1"/>
+        </w:numPr>
+        <w:rPr>
+          <w:lang w:val="en-US"/>
+        </w:rPr>
+      </w:pPr>
+      <w:r>
+        <w:rPr>
+          <w:lang w:val="en-US"/>
+        </w:rPr>
+        <w:t>Appears as a solid under standard pressure and room temperature.</w:t>
+      </w:r>
+    </w:p>
+    <w:p>
+      <w:pPr>
+        <w:pStyle w:val="ListParagraph"/>
+        <w:numPr>
+          <w:ilvl w:val="0"/>
+          <w:numId w:val="1"/>
+        </w:numPr>
+        <w:rPr>
+          <w:lang w:val="en-US"/>
+        </w:rPr>
+      </w:pPr>
+      <w:r>
+        <w:rPr>
+          <w:lang w:val="en-US"/>
+        </w:rPr>
+        <w:t xml:space="preserve">Naturally occurs as a composition of </w:t>
+      </w:r>
+      <w:r>
+        <w:rPr>
+          <w:lang w:val="en-US"/>
+        </w:rPr>
+        <w:t>seven</w:t>
+      </w:r>
+      <w:r>
+        <w:rPr>
+          <w:lang w:val="en-US"/>
+        </w:rPr>
+        <w:t xml:space="preserve"> isotopes</w:t>
+      </w:r>
+      <w:r>
+        <w:rPr>
+          <w:lang w:val="en-US"/>
+        </w:rPr>
+        <w:t xml:space="preserve">; six stable Gd-154, </w:t>
+      </w:r>
+      <w:r>
+        <w:rPr>
+          <w:lang w:val="en-US"/>
+        </w:rPr>
+        <w:t>Gd-155</w:t>
+      </w:r>
+      <w:r>
+        <w:rPr>
+          <w:lang w:val="en-US"/>
+        </w:rPr>
+        <w:t xml:space="preserve">, </w:t>
+      </w:r>
+      <w:r>
+        <w:rPr>
+          <w:lang w:val="en-US"/>
+        </w:rPr>
+        <w:t>Gd-156</w:t>
+      </w:r>
+      <w:r>
+        <w:rPr>
+          <w:lang w:val="en-US"/>
+        </w:rPr>
+        <w:t xml:space="preserve">, </w:t>
+      </w:r>
+      <w:r>
+        <w:rPr>
+          <w:lang w:val="en-US"/>
+        </w:rPr>
+        <w:t>Gd-157</w:t>
+      </w:r>
+      <w:r>
+        <w:rPr>
+          <w:lang w:val="en-US"/>
+        </w:rPr>
+        <w:t xml:space="preserve">, </w:t>
+      </w:r>
+      <w:r>
+        <w:rPr>
+          <w:lang w:val="en-US"/>
+        </w:rPr>
+        <w:t>Gd-158</w:t>
+      </w:r>
+      <w:r>
+        <w:rPr>
+          <w:lang w:val="en-US"/>
+        </w:rPr>
+        <w:t xml:space="preserve">, </w:t>
+      </w:r>
+      <w:r>
+        <w:rPr>
+          <w:lang w:val="en-US"/>
+        </w:rPr>
+        <w:t>Gd-160</w:t>
+      </w:r>
+      <w:r>
+        <w:rPr>
+          <w:lang w:val="en-US"/>
+        </w:rPr>
+        <w:t>; and one radioisotope, Gd-152.</w:t>
+      </w:r>
+    </w:p>
+    <w:p>
+      <w:pPr>
+        <w:pStyle w:val="ListParagraph"/>
+        <w:numPr>
+          <w:ilvl w:val="1"/>
+          <w:numId w:val="1"/>
+        </w:numPr>
+        <w:rPr>
+          <w:lang w:val="en-US"/>
+        </w:rPr>
+      </w:pPr>
+      <w:r>
+        <w:rPr>
+          <w:lang w:val="en-US"/>
+        </w:rPr>
+        <w:t xml:space="preserve">The most abundant being Gd-158 (24.84%), followed by Gd-160 (21.86%), Gd-156 (20.47%), Gd-157 (15.67%) and Gd-157 (14.80%). </w:t>
+      </w:r>
+    </w:p>
+    <w:p>
+      <w:pPr>
+        <w:pStyle w:val="ListParagraph"/>
+        <w:numPr>
+          <w:ilvl w:val="0"/>
+          <w:numId w:val="1"/>
+        </w:numPr>
+        <w:rPr>
+          <w:color w:val="7F7F7F" w:themeColor="text1" w:themeTint="80"/>
+          <w:lang w:val="en-US"/>
+        </w:rPr>
+      </w:pPr>
+      <w:r>
+        <w:rPr>
+          <w:color w:val="7F7F7F" w:themeColor="text1" w:themeTint="80"/>
+          <w:lang w:val="en-US"/>
+        </w:rPr>
+        <w:t xml:space="preserve">First used as a particle </w:t>
+      </w:r>
+      <w:proofErr w:type="gramStart"/>
+      <w:r>
+        <w:rPr>
+          <w:color w:val="7F7F7F" w:themeColor="text1" w:themeTint="80"/>
+          <w:lang w:val="en-US"/>
+        </w:rPr>
+        <w:t>converter?</w:t>
+      </w:r>
+      <w:proofErr w:type="gramEnd"/>
+    </w:p>
+    <w:p>
+      <w:pPr>
+        <w:pStyle w:val="ListParagraph"/>
+        <w:numPr>
+          <w:ilvl w:val="0"/>
+          <w:numId w:val="1"/>
+        </w:numPr>
+        <w:rPr>
+          <w:color w:val="7F7F7F" w:themeColor="text1" w:themeTint="80"/>
+          <w:lang w:val="en-US"/>
+        </w:rPr>
+      </w:pPr>
+      <w:hyperlink r:id="rId8" w:anchor="Isotopes" w:history="1">
+        <w:r>
+          <w:rPr>
+            <w:rStyle w:val="Hyperlink"/>
+            <w:lang w:val="en-US"/>
+            <w14:textFill>
+              <w14:solidFill>
+                <w14:srgbClr w14:val="0000FF">
+                  <w14:lumMod w14:val="50000"/>
+                  <w14:lumOff w14:val="50000"/>
+                </w14:srgbClr>
+              </w14:solidFill>
+            </w14:textFill>
+          </w:rPr>
+          <w:t>https://en.wikipedia.org/wiki/Gadolinium - Isotopes</w:t>
+        </w:r>
+      </w:hyperlink>
+    </w:p>
+    <w:p>
+      <w:pPr>
+        <w:rPr>
+          <w:lang w:val="en-US"/>
+        </w:rPr>
+      </w:pPr>
+    </w:p>
+    <w:p>
+      <w:pPr>
+        <w:rPr>
+          <w:b/>
+          <w:bCs/>
+          <w:lang w:val="en-US"/>
+        </w:rPr>
+      </w:pPr>
+      <w:r>
+        <w:rPr>
+          <w:b/>
+          <w:bCs/>
+          <w:lang w:val="en-US"/>
+        </w:rPr>
+        <w:t xml:space="preserve">Why use </w:t>
+      </w:r>
+      <w:r>
+        <w:rPr>
+          <w:b/>
+          <w:bCs/>
+          <w:lang w:val="en-US"/>
+        </w:rPr>
+        <w:t>g</w:t>
+      </w:r>
+      <w:r>
+        <w:rPr>
+          <w:b/>
+          <w:bCs/>
+          <w:lang w:val="en-US"/>
+        </w:rPr>
+        <w:t>adolinium as a particle converter?</w:t>
+      </w:r>
+    </w:p>
+    <w:p>
+      <w:pPr>
+        <w:rPr>
+          <w:lang w:val="en-US"/>
+        </w:rPr>
+      </w:pPr>
+      <w:r>
+        <w:rPr>
+          <w:lang w:val="en-US"/>
+        </w:rPr>
+        <w:t>Gadolinium</w:t>
+      </w:r>
+    </w:p>
+    <w:p>
+      <w:pPr>
+        <w:pStyle w:val="ListParagraph"/>
+        <w:numPr>
+          <w:ilvl w:val="0"/>
+          <w:numId w:val="2"/>
+        </w:numPr>
+        <w:rPr>
+          <w:lang w:val="en-US"/>
+        </w:rPr>
+      </w:pPr>
+      <w:r>
+        <w:rPr>
+          <w:lang w:val="en-US"/>
+        </w:rPr>
+        <w:t xml:space="preserve">Attributes high neutron </w:t>
+      </w:r>
+      <w:r>
+        <w:rPr>
+          <w:lang w:val="en-US"/>
+        </w:rPr>
+        <w:t xml:space="preserve">capture </w:t>
+      </w:r>
+      <w:r>
+        <w:rPr>
+          <w:lang w:val="en-US"/>
+        </w:rPr>
+        <w:t>cross section</w:t>
+      </w:r>
+      <w:r>
+        <w:rPr>
+          <w:lang w:val="en-US"/>
+        </w:rPr>
+        <w:t xml:space="preserve"> due to is</w:t>
+      </w:r>
+      <w:r>
+        <w:rPr>
+          <w:lang w:val="en-US"/>
+        </w:rPr>
+        <w:t>otopes Gd-157 and Gd-157</w:t>
+      </w:r>
+      <w:r>
+        <w:rPr>
+          <w:lang w:val="en-US"/>
+        </w:rPr>
+        <w:t xml:space="preserve">, … and …., respectively. </w:t>
+      </w:r>
+    </w:p>
+    <w:p>
+      <w:pPr>
+        <w:pStyle w:val="ListParagraph"/>
+        <w:numPr>
+          <w:ilvl w:val="1"/>
+          <w:numId w:val="2"/>
+        </w:numPr>
+        <w:rPr>
+          <w:rFonts w:ascii="Times New Roman" w:eastAsia="Times New Roman" w:hAnsi="Times New Roman" w:cs="Times New Roman"/>
+          <w:lang w:eastAsia="en-GB"/>
+        </w:rPr>
+      </w:pPr>
+      <w:r>
+        <w:rPr>
+          <w:rFonts w:ascii="Times New Roman" w:eastAsia="Times New Roman" w:hAnsi="Times New Roman" w:cs="Times New Roman"/>
+          <w:lang w:eastAsia="en-GB"/>
+        </w:rPr>
+        <w:t xml:space="preserve">The </w:t>
+      </w:r>
+      <w:r>
+        <w:rPr>
+          <w:rFonts w:ascii="Times New Roman" w:eastAsia="Times New Roman" w:hAnsi="Times New Roman" w:cs="Times New Roman"/>
+          <w:vertAlign w:val="superscript"/>
+          <w:lang w:eastAsia="en-GB"/>
+        </w:rPr>
+        <w:t>157</w:t>
+      </w:r>
+      <w:r>
+        <w:rPr>
+          <w:rFonts w:ascii="Times New Roman" w:eastAsia="Times New Roman" w:hAnsi="Times New Roman" w:cs="Times New Roman"/>
+          <w:lang w:eastAsia="en-GB"/>
+        </w:rPr>
+        <w:t>Gd isotope has the highest thermal neutron capture cross-section of any known stable element.</w:t>
+      </w:r>
+    </w:p>
+    <w:p>
+      <w:pPr>
+        <w:pStyle w:val="ListParagraph"/>
+        <w:numPr>
+          <w:ilvl w:val="1"/>
+          <w:numId w:val="2"/>
+        </w:numPr>
+        <w:rPr>
+          <w:lang w:val="en-US"/>
+        </w:rPr>
+      </w:pPr>
+    </w:p>
+    <w:p>
+      <w:pPr>
+        <w:pStyle w:val="ListParagraph"/>
+        <w:numPr>
+          <w:ilvl w:val="1"/>
+          <w:numId w:val="2"/>
+        </w:numPr>
+        <w:rPr>
+          <w:lang w:val="en-US"/>
+        </w:rPr>
+      </w:pPr>
+      <w:r>
+        <w:rPr>
+          <w:lang w:val="en-US"/>
+        </w:rPr>
+        <w:lastRenderedPageBreak/>
+        <w:t>Used in neutron capture therapy (</w:t>
+      </w:r>
+      <w:proofErr w:type="spellStart"/>
+      <w:r>
+        <w:rPr>
+          <w:lang w:val="en-US"/>
+        </w:rPr>
+        <w:t>GdNCT</w:t>
+      </w:r>
+      <w:proofErr w:type="spellEnd"/>
+      <w:r>
+        <w:rPr>
+          <w:lang w:val="en-US"/>
+        </w:rPr>
+        <w:t xml:space="preserve">). </w:t>
+      </w:r>
+      <w:r>
+        <w:rPr>
+          <w:color w:val="7F7F7F" w:themeColor="text1" w:themeTint="80"/>
+          <w:lang w:val="en-US"/>
+        </w:rPr>
+        <w:t>Why? Widely?</w:t>
+      </w:r>
+      <w:r>
+        <w:rPr>
+          <w:color w:val="7F7F7F" w:themeColor="text1" w:themeTint="80"/>
+          <w:lang w:val="en-US"/>
+        </w:rPr>
+        <w:t xml:space="preserve"> Reference?</w:t>
+      </w:r>
+    </w:p>
+    <w:p>
+      <w:pPr>
+        <w:pStyle w:val="ListParagraph"/>
+        <w:numPr>
+          <w:ilvl w:val="0"/>
+          <w:numId w:val="2"/>
+        </w:numPr>
+        <w:rPr>
+          <w:lang w:val="en-US"/>
+        </w:rPr>
+      </w:pPr>
+      <w:r>
+        <w:rPr>
+          <w:lang w:val="en-US"/>
+        </w:rPr>
+        <w:t xml:space="preserve">In an excited state decays by emitting </w:t>
+      </w:r>
+      <w:r>
+        <w:rPr>
+          <w:lang w:val="en-US"/>
+        </w:rPr>
+        <w:t xml:space="preserve">internal </w:t>
+      </w:r>
+      <w:r>
+        <w:rPr>
+          <w:lang w:val="en-US"/>
+        </w:rPr>
+        <w:t xml:space="preserve">conversion </w:t>
+      </w:r>
+      <w:r>
+        <w:rPr>
+          <w:lang w:val="en-US"/>
+        </w:rPr>
+        <w:t xml:space="preserve">(IC) </w:t>
+      </w:r>
+      <w:r>
+        <w:rPr>
+          <w:lang w:val="en-US"/>
+        </w:rPr>
+        <w:t xml:space="preserve">electrons and gamma-rays. </w:t>
+      </w:r>
+    </w:p>
+    <w:p>
+      <w:pPr>
+        <w:pStyle w:val="ListParagraph"/>
+        <w:numPr>
+          <w:ilvl w:val="1"/>
+          <w:numId w:val="2"/>
+        </w:numPr>
+        <w:rPr>
+          <w:lang w:val="en-US"/>
+        </w:rPr>
+      </w:pPr>
+      <w:r>
+        <w:rPr>
+          <w:lang w:val="en-US"/>
+        </w:rPr>
+        <w:t>IC</w:t>
+      </w:r>
+      <w:r>
+        <w:rPr>
+          <w:lang w:val="en-US"/>
+        </w:rPr>
+        <w:t xml:space="preserve"> electrons </w:t>
+      </w:r>
+      <w:r>
+        <w:rPr>
+          <w:color w:val="4472C4" w:themeColor="accent1"/>
+          <w:lang w:val="en-US"/>
+        </w:rPr>
+        <w:t xml:space="preserve">(changing the subject?) </w:t>
+      </w:r>
+      <w:r>
+        <w:rPr>
+          <w:lang w:val="en-US"/>
+        </w:rPr>
+        <w:t xml:space="preserve">have </w:t>
+      </w:r>
+      <w:r>
+        <w:rPr>
+          <w:lang w:val="en-US"/>
+        </w:rPr>
+        <w:t>characteristic</w:t>
+      </w:r>
+      <w:r>
+        <w:rPr>
+          <w:lang w:val="en-US"/>
+        </w:rPr>
+        <w:t xml:space="preserve"> kinetic energies resulting in a </w:t>
+      </w:r>
+      <w:proofErr w:type="spellStart"/>
+      <w:r>
+        <w:rPr>
+          <w:lang w:val="en-US"/>
+        </w:rPr>
+        <w:t>descrete</w:t>
+      </w:r>
+      <w:proofErr w:type="spellEnd"/>
+      <w:r>
+        <w:rPr>
+          <w:lang w:val="en-US"/>
+        </w:rPr>
+        <w:t xml:space="preserve"> energy spectrum. </w:t>
+      </w:r>
+    </w:p>
+    <w:p>
+      <w:pPr>
+        <w:pStyle w:val="ListParagraph"/>
+        <w:numPr>
+          <w:ilvl w:val="2"/>
+          <w:numId w:val="2"/>
+        </w:numPr>
+        <w:rPr>
+          <w:color w:val="7030A0"/>
+          <w:lang w:val="en-US"/>
+        </w:rPr>
+      </w:pPr>
+      <w:r>
+        <w:rPr>
+          <w:color w:val="7030A0"/>
+          <w:lang w:val="en-US"/>
+        </w:rPr>
+        <w:t>Possible to detect neutron activity,</w:t>
+      </w:r>
+    </w:p>
+    <w:p>
+      <w:pPr>
+        <w:pStyle w:val="ListParagraph"/>
+        <w:numPr>
+          <w:ilvl w:val="2"/>
+          <w:numId w:val="2"/>
+        </w:numPr>
+        <w:rPr>
+          <w:color w:val="7030A0"/>
+          <w:lang w:val="en-US"/>
+        </w:rPr>
+      </w:pPr>
+      <w:r>
+        <w:rPr>
+          <w:color w:val="7030A0"/>
+          <w:lang w:val="en-US"/>
+        </w:rPr>
+        <w:t xml:space="preserve">E.g. fields, science, </w:t>
+      </w:r>
+      <w:proofErr w:type="gramStart"/>
+      <w:r>
+        <w:rPr>
+          <w:color w:val="7030A0"/>
+          <w:lang w:val="en-US"/>
+        </w:rPr>
+        <w:t>weapons,,</w:t>
+      </w:r>
+      <w:proofErr w:type="gramEnd"/>
+      <w:r>
+        <w:rPr>
+          <w:color w:val="7030A0"/>
+          <w:lang w:val="en-US"/>
+        </w:rPr>
+        <w:t xml:space="preserve"> dosimetry, ?</w:t>
+      </w:r>
+    </w:p>
+    <w:p>
+      <w:pPr>
+        <w:pStyle w:val="ListParagraph"/>
+        <w:numPr>
+          <w:ilvl w:val="1"/>
+          <w:numId w:val="2"/>
+        </w:numPr>
+        <w:rPr>
+          <w:lang w:val="en-US"/>
+        </w:rPr>
+      </w:pPr>
+      <w:r>
+        <w:rPr>
+          <w:lang w:val="en-US"/>
+        </w:rPr>
+        <w:t>Gamma-rays continuous energy spectrum …</w:t>
+      </w:r>
+    </w:p>
+    <w:p>
+      <w:pPr>
+        <w:rPr>
+          <w:lang w:val="en-US"/>
+        </w:rPr>
+      </w:pPr>
+    </w:p>
+    <w:p>
+      <w:pPr>
+        <w:rPr>
+          <w:lang w:val="en-US"/>
+        </w:rPr>
+      </w:pPr>
+    </w:p>
+    <w:p>
+      <w:pPr>
+        <w:rPr>
+          <w:lang w:val="en-US"/>
+        </w:rPr>
+      </w:pPr>
+      <w:r>
+        <w:rPr>
+          <w:lang w:val="en-US"/>
+        </w:rPr>
+        <w:t>Attributes of Gadolinium?</w:t>
+      </w:r>
+    </w:p>
+    <w:p>
+      <w:pPr>
+        <w:rPr>
+          <w:lang w:val="en-US"/>
+        </w:rPr>
+      </w:pPr>
+      <w:r>
+        <w:rPr>
+          <w:lang w:val="en-US"/>
+        </w:rPr>
+        <w:t xml:space="preserve">Gadolinium </w:t>
+      </w:r>
+    </w:p>
+    <w:p>
+      <w:pPr>
+        <w:pStyle w:val="ListParagraph"/>
+        <w:numPr>
+          <w:ilvl w:val="0"/>
+          <w:numId w:val="2"/>
+        </w:numPr>
+        <w:rPr>
+          <w:lang w:val="en-US"/>
+        </w:rPr>
+      </w:pPr>
+      <w:r>
+        <w:rPr>
+          <w:lang w:val="en-US"/>
+        </w:rPr>
+        <w:t>Attributes high neutron absorption cross section</w:t>
+      </w:r>
+    </w:p>
+    <w:p>
+      <w:pPr>
+        <w:pStyle w:val="ListParagraph"/>
+        <w:numPr>
+          <w:ilvl w:val="0"/>
+          <w:numId w:val="2"/>
+        </w:numPr>
+        <w:rPr>
+          <w:lang w:val="en-US"/>
+        </w:rPr>
+      </w:pPr>
+      <w:r>
+        <w:rPr>
+          <w:lang w:val="en-US"/>
+        </w:rPr>
+        <w:t>Neutron penetration depth, reference?</w:t>
+      </w:r>
+    </w:p>
+    <w:p>
+      <w:pPr>
+        <w:pStyle w:val="ListParagraph"/>
+        <w:numPr>
+          <w:ilvl w:val="0"/>
+          <w:numId w:val="2"/>
+        </w:numPr>
+        <w:rPr>
+          <w:lang w:val="en-US"/>
+        </w:rPr>
+      </w:pPr>
+      <w:r>
+        <w:rPr>
+          <w:lang w:val="en-US"/>
+        </w:rPr>
+        <w:t xml:space="preserve">Electron </w:t>
+      </w:r>
+    </w:p>
+    <w:p>
+      <w:pPr>
+        <w:rPr>
+          <w:lang w:val="en-US"/>
+        </w:rPr>
+      </w:pPr>
+    </w:p>
+    <w:p>
+      <w:pPr>
+        <w:rPr>
+          <w:lang w:val="en-US"/>
+        </w:rPr>
+      </w:pPr>
+    </w:p>
+    <w:p>
+      <w:pPr>
+        <w:rPr>
+          <w:lang w:val="en-US"/>
+        </w:rPr>
+      </w:pPr>
+      <w:r>
+        <w:rPr>
+          <w:b/>
+          <w:bCs/>
+          <w:lang w:val="en-US"/>
+        </w:rPr>
+        <w:t>Layout</w:t>
+      </w:r>
+    </w:p>
+    <w:p>
+      <w:pPr>
+        <w:rPr>
+          <w:lang w:val="en-US"/>
+        </w:rPr>
+      </w:pPr>
+      <w:r>
+        <w:rPr>
+          <w:lang w:val="en-US"/>
+        </w:rPr>
+        <w:t xml:space="preserve">In </w:t>
+      </w:r>
+      <w:proofErr w:type="gramStart"/>
+      <w:r>
+        <w:rPr>
+          <w:lang w:val="en-US"/>
+        </w:rPr>
+        <w:t>general</w:t>
+      </w:r>
+      <w:proofErr w:type="gramEnd"/>
+      <w:r>
+        <w:rPr>
+          <w:lang w:val="en-US"/>
+        </w:rPr>
+        <w:t xml:space="preserve"> as a converter</w:t>
+      </w:r>
+    </w:p>
+    <w:p>
+      <w:pPr>
+        <w:pStyle w:val="ListParagraph"/>
+        <w:numPr>
+          <w:ilvl w:val="0"/>
+          <w:numId w:val="1"/>
+        </w:numPr>
+        <w:rPr>
+          <w:lang w:val="en-US"/>
+        </w:rPr>
+      </w:pPr>
+      <w:r>
+        <w:rPr>
+          <w:lang w:val="en-US"/>
+        </w:rPr>
+        <w:t xml:space="preserve">Intro: what is </w:t>
+      </w:r>
+      <w:proofErr w:type="spellStart"/>
+      <w:r>
+        <w:rPr>
+          <w:lang w:val="en-US"/>
+        </w:rPr>
+        <w:t>Gd</w:t>
+      </w:r>
+      <w:proofErr w:type="spellEnd"/>
+    </w:p>
+    <w:p>
+      <w:pPr>
+        <w:pStyle w:val="ListParagraph"/>
+        <w:numPr>
+          <w:ilvl w:val="0"/>
+          <w:numId w:val="1"/>
+        </w:numPr>
+        <w:rPr>
+          <w:lang w:val="en-US"/>
+        </w:rPr>
+      </w:pPr>
+      <w:r>
+        <w:rPr>
+          <w:lang w:val="en-US"/>
+        </w:rPr>
+        <w:t>What are some characteristics</w:t>
+      </w:r>
+    </w:p>
+    <w:p>
+      <w:pPr>
+        <w:pStyle w:val="ListParagraph"/>
+        <w:numPr>
+          <w:ilvl w:val="0"/>
+          <w:numId w:val="1"/>
+        </w:numPr>
+        <w:rPr>
+          <w:lang w:val="en-US"/>
+        </w:rPr>
+      </w:pPr>
+      <w:r>
+        <w:rPr>
+          <w:lang w:val="en-US"/>
+        </w:rPr>
+        <w:t>What is it good for?</w:t>
+      </w:r>
+    </w:p>
+    <w:p>
+      <w:pPr>
+        <w:pStyle w:val="ListParagraph"/>
+        <w:numPr>
+          <w:ilvl w:val="0"/>
+          <w:numId w:val="1"/>
+        </w:numPr>
+        <w:rPr>
+          <w:lang w:val="en-US"/>
+        </w:rPr>
+      </w:pPr>
+      <w:r>
+        <w:rPr>
+          <w:lang w:val="en-US"/>
+        </w:rPr>
+        <w:t>In comparison to other converters, how does it score?</w:t>
+      </w:r>
+    </w:p>
+    <w:p>
+      <w:pPr>
+        <w:pStyle w:val="ListParagraph"/>
+        <w:numPr>
+          <w:ilvl w:val="0"/>
+          <w:numId w:val="1"/>
+        </w:numPr>
+        <w:rPr>
+          <w:lang w:val="en-US"/>
+        </w:rPr>
+      </w:pPr>
+      <w:r>
+        <w:rPr>
+          <w:lang w:val="en-US"/>
+        </w:rPr>
+        <w:t>Has it been used before?</w:t>
+      </w:r>
+    </w:p>
+    <w:p>
+      <w:pPr>
+        <w:pStyle w:val="ListParagraph"/>
+        <w:numPr>
+          <w:ilvl w:val="1"/>
+          <w:numId w:val="1"/>
+        </w:numPr>
+        <w:rPr>
+          <w:lang w:val="en-US"/>
+        </w:rPr>
+      </w:pPr>
+      <w:r>
+        <w:rPr>
+          <w:lang w:val="en-US"/>
+        </w:rPr>
+        <w:t>What fields?</w:t>
+      </w:r>
+    </w:p>
+    <w:p>
+      <w:pPr>
+        <w:rPr>
+          <w:lang w:val="en-US"/>
+        </w:rPr>
+      </w:pPr>
+    </w:p>
+    <w:p>
+      <w:pPr>
+        <w:rPr>
+          <w:lang w:val="en-US"/>
+        </w:rPr>
+      </w:pPr>
+    </w:p>
+    <w:p>
+      <w:pPr>
+        <w:rPr>
+          <w:lang w:val="en-US"/>
+        </w:rPr>
+      </w:pPr>
+      <w:r>
+        <w:rPr>
+          <w:lang w:val="en-US"/>
+        </w:rPr>
+        <w:t>Neutron capture in gadolinium</w:t>
+      </w:r>
+    </w:p>
+    <w:p>
+      <w:pPr>
+        <w:pBdr>
+          <w:bottom w:val="single" w:sz="12" w:space="1" w:color="auto"/>
+        </w:pBdr>
+        <w:rPr>
+          <w:lang w:val="en-US"/>
+        </w:rPr>
+      </w:pPr>
+    </w:p>
+    <w:p>
+      <w:pPr>
+        <w:rPr>
+          <w:lang w:val="en-US"/>
+        </w:rPr>
+      </w:pPr>
+    </w:p>
+    <w:p>
+      <w:pPr>
+        <w:rPr>
+          <w:lang w:val="en-US"/>
+        </w:rPr>
+      </w:pPr>
+    </w:p>
+    <w:p>
+      <w:pPr>
+        <w:rPr>
+          <w:lang w:val="en-US"/>
+        </w:rPr>
+      </w:pPr>
+    </w:p>
+    <w:p>
+      <w:pPr>
+        <w:rPr>
+          <w:lang w:val="en-US"/>
+        </w:rPr>
+      </w:pPr>
+    </w:p>
+    <w:p>
+      <w:pPr>
+        <w:rPr>
+          <w:lang w:val="en-US"/>
+        </w:rPr>
+      </w:pPr>
+    </w:p>
+    <w:p>
+      <w:pPr>
+        <w:rPr>
+          <w:lang w:val="en-US"/>
+        </w:rPr>
+      </w:pPr>
+    </w:p>
+    <w:p>
+      <w:pPr>
+        <w:rPr>
+          <w:lang w:val="en-US"/>
+        </w:rPr>
+      </w:pPr>
+    </w:p>
+    <w:p>
+      <w:pPr>
+        <w:rPr>
+          <w:lang w:val="en-US"/>
+        </w:rPr>
+      </w:pPr>
+    </w:p>
+    <w:p>
+      <w:pPr>
+        <w:rPr>
+          <w:lang w:val="en-US"/>
+        </w:rPr>
+      </w:pPr>
+    </w:p>
+    <w:p>
+      <w:pPr>
+        <w:rPr>
+          <w:lang w:val="en-US"/>
+        </w:rPr>
+      </w:pPr>
+    </w:p>
+    <w:p>
+      <w:pPr>
+        <w:rPr>
+          <w:lang w:val="en-US"/>
+        </w:rPr>
+      </w:pPr>
+    </w:p>
+    <w:p>
+      <w:pPr>
+        <w:rPr>
+          <w:lang w:val="en-US"/>
+        </w:rPr>
+      </w:pPr>
+    </w:p>
+    <w:p>
+      <w:pPr>
+        <w:rPr>
+          <w:lang w:val="en-US"/>
+        </w:rPr>
+      </w:pPr>
+    </w:p>
+    <w:p>
+      <w:pPr>
+        <w:rPr>
+          <w:lang w:val="en-US"/>
+        </w:rPr>
+      </w:pPr>
+    </w:p>
+    <w:p>
+      <w:pPr>
+        <w:rPr>
+          <w:lang w:val="en-US"/>
+        </w:rPr>
+      </w:pPr>
+    </w:p>
+    <w:p>
+      <w:pPr>
+        <w:rPr>
+          <w:lang w:val="en-US"/>
+        </w:rPr>
+      </w:pPr>
+    </w:p>
+    <w:p>
+      <w:pPr>
+        <w:rPr>
+          <w:lang w:val="en-US"/>
+        </w:rPr>
+      </w:pPr>
+    </w:p>
+    <w:p>
+      <w:pPr>
+        <w:rPr>
+          <w:lang w:val="en-US"/>
+        </w:rPr>
+      </w:pPr>
+    </w:p>
+    <w:p>
+      <w:pPr>
+        <w:rPr>
+          <w:b/>
+          <w:bCs/>
+          <w:lang w:val="en-US"/>
+        </w:rPr>
+      </w:pPr>
+      <w:r>
+        <w:rPr>
+          <w:b/>
+          <w:bCs/>
+          <w:lang w:val="en-US"/>
+        </w:rPr>
+        <w:lastRenderedPageBreak/>
+        <w:fldChar w:fldCharType="begin"/>
+      </w:r>
+      <w:r>
+        <w:rPr>
+          <w:b/>
+          <w:bCs/>
+          <w:lang w:val="en-US"/>
+        </w:rPr>
+        <w:instrText xml:space="preserve"> DATE \@ "M/d/yy" </w:instrText>
+      </w:r>
+      <w:r>
+        <w:rPr>
+          <w:b/>
+          <w:bCs/>
+          <w:lang w:val="en-US"/>
+        </w:rPr>
+        <w:fldChar w:fldCharType="separate"/>
+      </w:r>
+      <w:r>
+        <w:rPr>
+          <w:b/>
+          <w:bCs/>
+          <w:noProof/>
+          <w:lang w:val="en-US"/>
+        </w:rPr>
+        <w:t>4/24/20</w:t>
+      </w:r>
+      <w:r>
+        <w:rPr>
+          <w:b/>
+          <w:bCs/>
+          <w:lang w:val="en-US"/>
+        </w:rPr>
+        <w:fldChar w:fldCharType="end"/>
+      </w:r>
+    </w:p>
+    <w:p>
+      <w:pPr>
+        <w:rPr>
+          <w:lang w:val="en-US"/>
+        </w:rPr>
+      </w:pPr>
+    </w:p>
+    <w:p>
+      <w:pPr>
+        <w:rPr>
+          <w:b/>
+          <w:bCs/>
+          <w:lang w:val="en-US"/>
+        </w:rPr>
+      </w:pPr>
+      <w:r>
+        <w:rPr>
+          <w:b/>
+          <w:bCs/>
+          <w:lang w:val="en-US"/>
+        </w:rPr>
+        <w:t xml:space="preserve">Introduction to </w:t>
+      </w:r>
+      <w:proofErr w:type="spellStart"/>
+      <w:r>
+        <w:rPr>
+          <w:b/>
+          <w:bCs/>
+          <w:lang w:val="en-US"/>
+        </w:rPr>
+        <w:t>Gd</w:t>
+      </w:r>
+      <w:proofErr w:type="spellEnd"/>
+    </w:p>
+    <w:p>
+      <w:pPr>
+        <w:rPr>
+          <w:color w:val="7F7F7F" w:themeColor="text1" w:themeTint="80"/>
+          <w:lang w:val="en-US"/>
+        </w:rPr>
+      </w:pPr>
+      <w:r>
+        <w:rPr>
+          <w:lang w:val="en-US"/>
+        </w:rPr>
+        <w:t>Gadolinium</w:t>
+      </w:r>
+      <w:r>
+        <w:rPr>
+          <w:lang w:val="en-US"/>
+        </w:rPr>
+        <w:t xml:space="preserve"> (</w:t>
+      </w:r>
+      <w:proofErr w:type="spellStart"/>
+      <w:r>
+        <w:rPr>
+          <w:lang w:val="en-US"/>
+        </w:rPr>
+        <w:t>Gd</w:t>
+      </w:r>
+      <w:proofErr w:type="spellEnd"/>
+      <w:r>
+        <w:rPr>
+          <w:lang w:val="en-US"/>
+        </w:rPr>
+        <w:t>)</w:t>
+      </w:r>
+      <w:r>
+        <w:rPr>
+          <w:lang w:val="en-US"/>
+        </w:rPr>
+        <w:t xml:space="preserve"> is a chemical element with atomic number 6</w:t>
+      </w:r>
+      <w:r>
+        <w:rPr>
+          <w:lang w:val="en-US"/>
+        </w:rPr>
+        <w:t>4</w:t>
+      </w:r>
+      <w:r>
+        <w:rPr>
+          <w:lang w:val="en-US"/>
+        </w:rPr>
+        <w:t xml:space="preserve">. It is a metal and appears as a solid under standard pressure and room temperature. In nature </w:t>
+      </w:r>
+      <w:proofErr w:type="spellStart"/>
+      <w:r>
+        <w:rPr>
+          <w:lang w:val="en-US"/>
+        </w:rPr>
+        <w:t>Gd</w:t>
+      </w:r>
+      <w:proofErr w:type="spellEnd"/>
+      <w:r>
+        <w:rPr>
+          <w:lang w:val="en-US"/>
+        </w:rPr>
+        <w:t xml:space="preserve"> </w:t>
+      </w:r>
+      <w:r>
+        <w:rPr>
+          <w:lang w:val="en-US"/>
+        </w:rPr>
+        <w:t>occurs as</w:t>
+      </w:r>
+      <w:r>
+        <w:rPr>
+          <w:lang w:val="en-US"/>
+        </w:rPr>
+        <w:t xml:space="preserve"> a composition of seven isotopes</w:t>
+      </w:r>
+      <w:r>
+        <w:rPr>
+          <w:color w:val="7F7F7F" w:themeColor="text1" w:themeTint="80"/>
+          <w:lang w:val="en-US"/>
+        </w:rPr>
+        <w:t>; the most abundant being Gd-158 (24.84%), followed by Gd-160 (21.86%), Gd-156 (20.47%), Gd-157 (15.67%) and Gd-157 (14.80%).</w:t>
+      </w:r>
+    </w:p>
+    <w:p>
+      <w:pPr>
+        <w:rPr>
+          <w:lang w:val="en-US"/>
+        </w:rPr>
+      </w:pPr>
+    </w:p>
+    <w:p>
+      <w:pPr>
+        <w:rPr>
+          <w:b/>
+          <w:bCs/>
+          <w:lang w:val="en-US"/>
+        </w:rPr>
+      </w:pPr>
+      <w:r>
+        <w:rPr>
+          <w:b/>
+          <w:bCs/>
+          <w:lang w:val="en-US"/>
+        </w:rPr>
+        <w:t>Gd Cross section and its use</w:t>
+      </w:r>
+    </w:p>
+    <w:p>
+      <w:pPr>
+        <w:rPr>
+          <w:lang w:val="en-US"/>
+        </w:rPr>
+      </w:pPr>
+      <w:proofErr w:type="spellStart"/>
+      <w:r>
+        <w:rPr>
+          <w:lang w:val="en-US"/>
+        </w:rPr>
+        <w:t>Gd</w:t>
+      </w:r>
+      <w:proofErr w:type="spellEnd"/>
+      <w:r>
+        <w:rPr>
+          <w:lang w:val="en-US"/>
+        </w:rPr>
+        <w:t xml:space="preserve"> has</w:t>
+      </w:r>
+      <w:r>
+        <w:rPr>
+          <w:lang w:val="en-US"/>
+        </w:rPr>
+        <w:t xml:space="preserve"> many favorable </w:t>
+      </w:r>
+      <w:r>
+        <w:rPr>
+          <w:lang w:val="en-US"/>
+        </w:rPr>
+        <w:t>characteristics</w:t>
+      </w:r>
+      <w:r>
+        <w:rPr>
+          <w:lang w:val="en-US"/>
+        </w:rPr>
+        <w:t xml:space="preserve"> </w:t>
+      </w:r>
+      <w:r>
+        <w:rPr>
+          <w:color w:val="ED7D31" w:themeColor="accent2"/>
+          <w:lang w:val="en-US"/>
+        </w:rPr>
+        <w:t>allowing</w:t>
+      </w:r>
+      <w:r>
+        <w:rPr>
+          <w:color w:val="ED7D31" w:themeColor="accent2"/>
+          <w:lang w:val="en-US"/>
+        </w:rPr>
+        <w:t xml:space="preserve"> </w:t>
+      </w:r>
+      <w:r>
+        <w:rPr>
+          <w:lang w:val="en-US"/>
+        </w:rPr>
+        <w:t xml:space="preserve">an </w:t>
+      </w:r>
+      <w:r>
+        <w:rPr>
+          <w:color w:val="7030A0"/>
+          <w:lang w:val="en-US"/>
+        </w:rPr>
+        <w:t xml:space="preserve">eclectic </w:t>
+      </w:r>
+      <w:r>
+        <w:rPr>
+          <w:lang w:val="en-US"/>
+        </w:rPr>
+        <w:t>range of use</w:t>
+      </w:r>
+      <w:r>
+        <w:rPr>
+          <w:lang w:val="en-US"/>
+        </w:rPr>
+        <w:t>;</w:t>
+      </w:r>
+      <w:r>
+        <w:rPr>
+          <w:lang w:val="en-US"/>
+        </w:rPr>
+        <w:t xml:space="preserve"> </w:t>
+      </w:r>
+      <w:r>
+        <w:rPr>
+          <w:lang w:val="en-US"/>
+        </w:rPr>
+        <w:t xml:space="preserve">for instance </w:t>
+      </w:r>
+      <w:r>
+        <w:rPr>
+          <w:lang w:val="en-US"/>
+        </w:rPr>
+        <w:t>in alloys</w:t>
+      </w:r>
+      <w:r>
+        <w:rPr>
+          <w:lang w:val="en-US"/>
+        </w:rPr>
+        <w:t xml:space="preserve"> to make magnets, electronics and data storage disks</w:t>
+      </w:r>
+      <w:r>
+        <w:rPr>
+          <w:lang w:val="en-US"/>
+        </w:rPr>
+        <w:t xml:space="preserve">( </w:t>
+      </w:r>
+      <w:hyperlink r:id="rId9" w:history="1">
+        <w:r>
+          <w:rPr>
+            <w:rStyle w:val="Hyperlink"/>
+            <w:lang w:val="en-US"/>
+          </w:rPr>
+          <w:t>*</w:t>
+        </w:r>
+      </w:hyperlink>
+      <w:r>
+        <w:rPr>
+          <w:lang w:val="en-US"/>
+        </w:rPr>
+        <w:t>)</w:t>
+      </w:r>
+      <w:r>
+        <w:rPr>
+          <w:lang w:val="en-US"/>
+        </w:rPr>
+        <w:t>;</w:t>
+      </w:r>
+      <w:r>
+        <w:rPr>
+          <w:lang w:val="en-US"/>
+        </w:rPr>
+        <w:t xml:space="preserve"> and </w:t>
+      </w:r>
+      <w:r>
+        <w:rPr>
+          <w:lang w:val="en-US"/>
+        </w:rPr>
+        <w:t xml:space="preserve">as a </w:t>
+      </w:r>
+      <w:r>
+        <w:rPr>
+          <w:lang w:val="en-US"/>
+        </w:rPr>
+        <w:t>contrast agent in MRI, to diagnose cancerous tumors</w:t>
+      </w:r>
+      <w:r>
+        <w:rPr>
+          <w:lang w:val="en-US"/>
+        </w:rPr>
+        <w:t>(</w:t>
+      </w:r>
+      <w:hyperlink r:id="rId10" w:history="1">
+        <w:r>
+          <w:rPr>
+            <w:rStyle w:val="Hyperlink"/>
+            <w:lang w:val="en-US"/>
+          </w:rPr>
+          <w:t>*</w:t>
+        </w:r>
+      </w:hyperlink>
+      <w:r>
+        <w:rPr>
+          <w:lang w:val="en-US"/>
+        </w:rPr>
+        <w:t>)</w:t>
+      </w:r>
+      <w:r>
+        <w:rPr>
+          <w:lang w:val="en-US"/>
+        </w:rPr>
+        <w:t xml:space="preserve">. </w:t>
+      </w:r>
+    </w:p>
+    <w:p>
+      <w:pPr>
+        <w:rPr>
+          <w:lang w:val="en-US"/>
+        </w:rPr>
+      </w:pPr>
+      <w:r>
+        <w:rPr>
+          <w:lang w:val="en-US"/>
+        </w:rPr>
+        <w:t xml:space="preserve">Of particular interest is </w:t>
+      </w:r>
+      <w:r>
+        <w:rPr>
+          <w:lang w:val="en-US"/>
+        </w:rPr>
+        <w:t>its</w:t>
+      </w:r>
+      <w:r>
+        <w:rPr>
+          <w:lang w:val="en-US"/>
+        </w:rPr>
+        <w:t xml:space="preserve"> </w:t>
+      </w:r>
+      <w:r>
+        <w:rPr>
+          <w:lang w:val="en-US"/>
+        </w:rPr>
+        <w:t>high</w:t>
+      </w:r>
+      <w:r>
+        <w:rPr>
+          <w:lang w:val="en-US"/>
+        </w:rPr>
+        <w:t xml:space="preserve"> </w:t>
+      </w:r>
+      <w:r>
+        <w:rPr>
+          <w:i/>
+          <w:iCs/>
+          <w:lang w:val="en-US"/>
+        </w:rPr>
+        <w:t>neutron absorption cross section</w:t>
+      </w:r>
+      <w:r>
+        <w:rPr>
+          <w:lang w:val="en-US"/>
+        </w:rPr>
+        <w:t>,</w:t>
+      </w:r>
+      <w:r>
+        <w:rPr>
+          <w:lang w:val="en-US"/>
+        </w:rPr>
+        <w:t xml:space="preserve"> </w:t>
+      </w:r>
+      <w:r>
+        <w:rPr>
+          <w:lang w:val="en-US"/>
+        </w:rPr>
+        <w:t>high</w:t>
+      </w:r>
+      <w:r>
+        <w:rPr>
+          <w:lang w:val="en-US"/>
+        </w:rPr>
+        <w:t xml:space="preserve"> probability of neutron capture</w:t>
+      </w:r>
+      <w:r>
+        <w:rPr>
+          <w:lang w:val="en-US"/>
+        </w:rPr>
+        <w:t xml:space="preserve">. </w:t>
+      </w:r>
+      <w:r>
+        <w:rPr>
+          <w:lang w:val="en-US"/>
+        </w:rPr>
+        <w:t xml:space="preserve">Of all known natural occurring nuclei, </w:t>
+      </w:r>
+      <w:r>
+        <w:rPr>
+          <w:lang w:val="en-US"/>
+        </w:rPr>
+        <w:t xml:space="preserve">Gd-157 has the highest neutron absorption cross section </w:t>
+      </w:r>
+      <w:r>
+        <w:rPr>
+          <w:lang w:val="en-US"/>
+        </w:rPr>
+        <w:t>having resonance at thermal-neutron energies (</w:t>
+      </w:r>
+      <w:hyperlink r:id="rId11" w:history="1">
+        <w:r>
+          <w:rPr>
+            <w:rStyle w:val="Hyperlink"/>
+            <w:lang w:val="en-US"/>
+          </w:rPr>
+          <w:t>*</w:t>
+        </w:r>
+      </w:hyperlink>
+      <w:r>
+        <w:rPr>
+          <w:lang w:val="en-US"/>
+        </w:rPr>
+        <w:t>)</w:t>
+      </w:r>
+      <w:r>
+        <w:rPr>
+          <w:lang w:val="en-US"/>
+        </w:rPr>
+        <w:t>.</w:t>
+      </w:r>
+      <w:r>
+        <w:rPr>
+          <w:lang w:val="en-US"/>
+        </w:rPr>
+        <w:t xml:space="preserve"> </w:t>
+      </w:r>
+      <w:r>
+        <w:rPr>
+          <w:lang w:val="en-US"/>
+        </w:rPr>
+        <w:t xml:space="preserve">As efficient neutron absorbers, </w:t>
+      </w:r>
+      <w:proofErr w:type="spellStart"/>
+      <w:r>
+        <w:rPr>
+          <w:lang w:val="en-US"/>
+        </w:rPr>
+        <w:t>Gd</w:t>
+      </w:r>
+      <w:proofErr w:type="spellEnd"/>
+      <w:r>
+        <w:rPr>
+          <w:lang w:val="en-US"/>
+        </w:rPr>
+        <w:t xml:space="preserve"> </w:t>
+      </w:r>
+      <w:r>
+        <w:rPr>
+          <w:lang w:val="en-US"/>
+        </w:rPr>
+        <w:t>plays a</w:t>
+      </w:r>
+      <w:r>
+        <w:rPr>
+          <w:lang w:val="en-US"/>
+        </w:rPr>
+        <w:t>n</w:t>
+      </w:r>
+      <w:r>
+        <w:rPr>
+          <w:lang w:val="en-US"/>
+        </w:rPr>
+        <w:t xml:space="preserve"> </w:t>
+      </w:r>
+      <w:r>
+        <w:rPr>
+          <w:lang w:val="en-US"/>
+        </w:rPr>
+        <w:t>important</w:t>
+      </w:r>
+      <w:r>
+        <w:rPr>
+          <w:lang w:val="en-US"/>
+        </w:rPr>
+        <w:t xml:space="preserve"> role in neutron shielding alloys </w:t>
+      </w:r>
+      <w:r>
+        <w:rPr>
+          <w:lang w:val="en-US"/>
+        </w:rPr>
+        <w:t>for</w:t>
+      </w:r>
+      <w:r>
+        <w:rPr>
+          <w:lang w:val="en-US"/>
+        </w:rPr>
+        <w:t xml:space="preserve"> nuclear reactor</w:t>
+      </w:r>
+      <w:r>
+        <w:rPr>
+          <w:lang w:val="en-US"/>
+        </w:rPr>
+        <w:t xml:space="preserve"> safety</w:t>
+      </w:r>
+      <w:r>
+        <w:rPr>
+          <w:lang w:val="en-US"/>
+        </w:rPr>
+        <w:t xml:space="preserve"> and storage</w:t>
+      </w:r>
+      <w:r>
+        <w:rPr>
+          <w:lang w:val="en-US"/>
+        </w:rPr>
+        <w:t xml:space="preserve"> (</w:t>
+      </w:r>
+      <w:hyperlink r:id="rId12" w:history="1">
+        <w:r>
+          <w:rPr>
+            <w:rStyle w:val="Hyperlink"/>
+            <w:lang w:val="en-US"/>
+          </w:rPr>
+          <w:t>*</w:t>
+        </w:r>
+      </w:hyperlink>
+      <w:r>
+        <w:rPr>
+          <w:lang w:val="en-US"/>
+        </w:rPr>
+        <w:t>)</w:t>
+      </w:r>
+      <w:r>
+        <w:rPr>
+          <w:lang w:val="en-US"/>
+        </w:rPr>
+        <w:t>. An additional use</w:t>
+      </w:r>
+      <w:r>
+        <w:rPr>
+          <w:lang w:val="en-US"/>
+        </w:rPr>
+        <w:t xml:space="preserve"> of great </w:t>
+      </w:r>
+      <w:proofErr w:type="spellStart"/>
+      <w:r>
+        <w:rPr>
+          <w:lang w:val="en-US"/>
+        </w:rPr>
+        <w:t>Gd</w:t>
+      </w:r>
+      <w:proofErr w:type="spellEnd"/>
+      <w:r>
+        <w:rPr>
+          <w:lang w:val="en-US"/>
+        </w:rPr>
+        <w:t xml:space="preserve"> neutron capture is</w:t>
+      </w:r>
+      <w:r>
+        <w:rPr>
+          <w:lang w:val="en-US"/>
+        </w:rPr>
+        <w:t xml:space="preserve"> as</w:t>
+      </w:r>
+      <w:r>
+        <w:rPr>
+          <w:lang w:val="en-US"/>
+        </w:rPr>
+        <w:t xml:space="preserve"> </w:t>
+      </w:r>
+      <w:proofErr w:type="spellStart"/>
+      <w:r>
+        <w:rPr>
+          <w:lang w:val="en-US"/>
+        </w:rPr>
+        <w:t>Gd</w:t>
+      </w:r>
+      <w:proofErr w:type="spellEnd"/>
+      <w:r>
+        <w:rPr>
+          <w:lang w:val="en-US"/>
+        </w:rPr>
+        <w:t>-based neutron poison</w:t>
+      </w:r>
+      <w:r>
+        <w:rPr>
+          <w:lang w:val="en-US"/>
+        </w:rPr>
+        <w:t xml:space="preserve">, </w:t>
+      </w:r>
+      <w:r>
+        <w:rPr>
+          <w:lang w:val="en-US"/>
+        </w:rPr>
+        <w:t>for instance</w:t>
+      </w:r>
+      <w:r>
+        <w:rPr>
+          <w:lang w:val="en-US"/>
+        </w:rPr>
+        <w:t xml:space="preserve"> </w:t>
+      </w:r>
+      <w:proofErr w:type="spellStart"/>
+      <w:r>
+        <w:rPr>
+          <w:lang w:val="en-US"/>
+        </w:rPr>
+        <w:t>Gd</w:t>
+      </w:r>
+      <w:proofErr w:type="spellEnd"/>
+      <w:r>
+        <w:rPr>
+          <w:lang w:val="en-US"/>
+        </w:rPr>
+        <w:t>(III) nitrate</w:t>
+      </w:r>
+      <w:r>
+        <w:rPr>
+          <w:lang w:val="en-US"/>
+        </w:rPr>
+        <w:t xml:space="preserve"> in moderator systems for regulating power generation and shut-down of Heavy Water Nuclear Reactors (</w:t>
+      </w:r>
+      <w:hyperlink r:id="rId13" w:history="1">
+        <w:r>
+          <w:rPr>
+            <w:rStyle w:val="Hyperlink"/>
+            <w:lang w:val="en-US"/>
+          </w:rPr>
+          <w:t>*</w:t>
+        </w:r>
+      </w:hyperlink>
+      <w:r>
+        <w:rPr>
+          <w:lang w:val="en-US"/>
+        </w:rPr>
+        <w:t xml:space="preserve"> page 31).</w:t>
+      </w:r>
+    </w:p>
+    <w:p>
+      <w:pPr>
+        <w:rPr>
+          <w:i/>
+          <w:iCs/>
+          <w:lang w:val="en-US"/>
+        </w:rPr>
+      </w:pPr>
+      <w:commentRangeStart w:id="0"/>
+      <w:r>
+        <w:rPr>
+          <w:lang w:val="en-US"/>
+        </w:rPr>
+        <w:t>Not</w:t>
+      </w:r>
+      <w:r>
+        <w:rPr>
+          <w:lang w:val="en-US"/>
+        </w:rPr>
+        <w:t xml:space="preserve"> </w:t>
+      </w:r>
+      <w:r>
+        <w:rPr>
+          <w:lang w:val="en-US"/>
+        </w:rPr>
+        <w:t xml:space="preserve">limited to the field of nuclear physics, </w:t>
+      </w:r>
+      <w:proofErr w:type="spellStart"/>
+      <w:r>
+        <w:rPr>
+          <w:lang w:val="en-US"/>
+        </w:rPr>
+        <w:t>Gd</w:t>
+      </w:r>
+      <w:proofErr w:type="spellEnd"/>
+      <w:r>
+        <w:rPr>
+          <w:lang w:val="en-US"/>
+        </w:rPr>
+        <w:t xml:space="preserve"> neutron </w:t>
+      </w:r>
+      <w:r>
+        <w:rPr>
+          <w:lang w:val="en-US"/>
+        </w:rPr>
+        <w:t>absorption</w:t>
+      </w:r>
+      <w:r>
+        <w:rPr>
+          <w:lang w:val="en-US"/>
+        </w:rPr>
+        <w:t xml:space="preserve"> capability</w:t>
+      </w:r>
+      <w:r>
+        <w:rPr>
+          <w:lang w:val="en-US"/>
+        </w:rPr>
+        <w:t xml:space="preserve"> also</w:t>
+      </w:r>
+      <w:r>
+        <w:rPr>
+          <w:lang w:val="en-US"/>
+        </w:rPr>
+        <w:t xml:space="preserve"> </w:t>
+      </w:r>
+      <w:r>
+        <w:rPr>
+          <w:color w:val="7030A0"/>
+          <w:lang w:val="en-US"/>
+        </w:rPr>
+        <w:t>benefit</w:t>
+      </w:r>
+      <w:r>
+        <w:rPr>
+          <w:color w:val="7030A0"/>
+          <w:lang w:val="en-US"/>
+        </w:rPr>
+        <w:t>(s?)</w:t>
+      </w:r>
+      <w:r>
+        <w:rPr>
+          <w:color w:val="7030A0"/>
+          <w:lang w:val="en-US"/>
+        </w:rPr>
+        <w:t xml:space="preserve"> </w:t>
+      </w:r>
+      <w:r>
+        <w:rPr>
+          <w:lang w:val="en-US"/>
+        </w:rPr>
+        <w:t>neutron capture therapy</w:t>
+      </w:r>
+      <w:r>
+        <w:rPr>
+          <w:lang w:val="en-US"/>
+        </w:rPr>
+        <w:t xml:space="preserve"> </w:t>
+      </w:r>
+      <w:r>
+        <w:rPr>
+          <w:lang w:val="en-US"/>
+        </w:rPr>
+        <w:t xml:space="preserve">for cancer treatment </w:t>
+      </w:r>
+      <w:r>
+        <w:rPr>
+          <w:lang w:val="en-US"/>
+        </w:rPr>
+        <w:t xml:space="preserve">and </w:t>
+      </w:r>
+      <w:r>
+        <w:rPr>
+          <w:b/>
+          <w:bCs/>
+          <w:lang w:val="en-US"/>
+        </w:rPr>
+        <w:t>neutron detection</w:t>
+      </w:r>
+      <w:r>
+        <w:rPr>
+          <w:lang w:val="en-US"/>
+        </w:rPr>
+        <w:t xml:space="preserve">, due </w:t>
+      </w:r>
+      <w:r>
+        <w:rPr>
+          <w:lang w:val="en-US"/>
+        </w:rPr>
+        <w:t>to reaction products</w:t>
+      </w:r>
+      <w:r>
+        <w:rPr>
+          <w:lang w:val="en-US"/>
+        </w:rPr>
+        <w:t xml:space="preserve"> following neutron capture.  </w:t>
+      </w:r>
+      <w:commentRangeEnd w:id="0"/>
+      <w:proofErr w:type="spellStart"/>
+      <w:r>
+        <w:rPr>
+          <w:rStyle w:val="CommentReference"/>
+        </w:rPr>
+        <w:commentReference w:id="0"/>
+      </w:r>
+      <w:commentRangeStart w:id="1"/>
+      <w:proofErr w:type="spellEnd"/>
+      <w:r>
+        <w:rPr>
+          <w:i/>
+          <w:iCs/>
+          <w:lang w:val="en-US"/>
+        </w:rPr>
+        <w:t>In gadolinium neutron capture therapy (</w:t>
+      </w:r>
+      <w:proofErr w:type="spellStart"/>
+      <w:r>
+        <w:rPr>
+          <w:i/>
+          <w:iCs/>
+          <w:lang w:val="en-US"/>
+        </w:rPr>
+        <w:t>GdNCT</w:t>
+      </w:r>
+      <w:proofErr w:type="spellEnd"/>
+      <w:r>
+        <w:rPr>
+          <w:i/>
+          <w:iCs/>
+          <w:lang w:val="en-US"/>
+        </w:rPr>
+        <w:t xml:space="preserve">) a cancer patient is injected with </w:t>
+      </w:r>
+      <w:proofErr w:type="spellStart"/>
+      <w:r>
+        <w:rPr>
+          <w:i/>
+          <w:iCs/>
+          <w:lang w:val="en-US"/>
+        </w:rPr>
+        <w:t>Gd</w:t>
+      </w:r>
+      <w:proofErr w:type="spellEnd"/>
+      <w:r>
+        <w:rPr>
+          <w:i/>
+          <w:iCs/>
+          <w:lang w:val="en-US"/>
+        </w:rPr>
+        <w:t xml:space="preserve"> </w:t>
+      </w:r>
+      <w:proofErr w:type="spellStart"/>
+      <w:r>
+        <w:rPr>
+          <w:i/>
+          <w:iCs/>
+          <w:lang w:val="en-US"/>
+        </w:rPr>
+        <w:t>endused</w:t>
+      </w:r>
+      <w:proofErr w:type="spellEnd"/>
+      <w:r>
+        <w:rPr>
+          <w:i/>
+          <w:iCs/>
+          <w:lang w:val="en-US"/>
+        </w:rPr>
+        <w:t xml:space="preserve"> tracer followed by exposure to a neutron beam. Neutron absorbed by the </w:t>
+      </w:r>
+      <w:proofErr w:type="spellStart"/>
+      <w:r>
+        <w:rPr>
+          <w:i/>
+          <w:iCs/>
+          <w:lang w:val="en-US"/>
+        </w:rPr>
+        <w:t>Gd</w:t>
+      </w:r>
+      <w:proofErr w:type="spellEnd"/>
+      <w:r>
+        <w:rPr>
+          <w:i/>
+          <w:iCs/>
+          <w:lang w:val="en-US"/>
+        </w:rPr>
+        <w:t xml:space="preserve"> tracer produce secondary particles such as photons and electrons. While traversing tissue, the particles deposits dose and The </w:t>
+      </w:r>
+      <w:r>
+        <w:rPr>
+          <w:i/>
+          <w:iCs/>
+          <w:lang w:val="en-US"/>
+        </w:rPr>
+        <w:t>particles</w:t>
+      </w:r>
+      <w:r>
+        <w:rPr>
+          <w:i/>
+          <w:iCs/>
+          <w:lang w:val="en-US"/>
+        </w:rPr>
+        <w:t xml:space="preserve"> </w:t>
+      </w:r>
+      <w:r>
+        <w:rPr>
+          <w:i/>
+          <w:iCs/>
+          <w:lang w:val="en-US"/>
+        </w:rPr>
+        <w:t>travels</w:t>
+      </w:r>
+      <w:r>
+        <w:rPr>
+          <w:i/>
+          <w:iCs/>
+          <w:lang w:val="en-US"/>
+        </w:rPr>
+        <w:t xml:space="preserve"> the tissue exposed to a neutron beam, once </w:t>
+      </w:r>
+      <w:proofErr w:type="spellStart"/>
+      <w:r>
+        <w:rPr>
+          <w:i/>
+          <w:iCs/>
+          <w:lang w:val="en-US"/>
+        </w:rPr>
+        <w:t>Gd</w:t>
+      </w:r>
+      <w:proofErr w:type="spellEnd"/>
+      <w:r>
+        <w:rPr>
+          <w:i/>
+          <w:iCs/>
+          <w:lang w:val="en-US"/>
+        </w:rPr>
+        <w:t xml:space="preserve"> absorbs neutrons, decays and release product particles the </w:t>
+      </w:r>
+      <w:proofErr w:type="gramStart"/>
+      <w:r>
+        <w:rPr>
+          <w:i/>
+          <w:iCs/>
+          <w:lang w:val="en-US"/>
+        </w:rPr>
+        <w:t>particles  is</w:t>
+      </w:r>
+      <w:proofErr w:type="gramEnd"/>
+      <w:r>
+        <w:rPr>
+          <w:i/>
+          <w:iCs/>
+          <w:lang w:val="en-US"/>
+        </w:rPr>
+        <w:t xml:space="preserve"> injected to the cancer patient product particles deposits dose locally to </w:t>
+      </w:r>
+      <w:commentRangeEnd w:id="1"/>
+      <w:r>
+        <w:rPr>
+          <w:rStyle w:val="CommentReference"/>
+        </w:rPr>
+        <w:commentReference w:id="1"/>
+      </w:r>
+    </w:p>
+    <w:p>
+      <w:pPr>
+        <w:rPr>
+          <w:lang w:val="en-US"/>
+        </w:rPr>
+      </w:pPr>
+    </w:p>
+    <w:p>
+      <w:pPr>
+        <w:rPr>
+          <w:color w:val="4472C4" w:themeColor="accent1"/>
+          <w:lang w:val="en-US"/>
+        </w:rPr>
+      </w:pPr>
+      <w:r>
+        <w:rPr>
+          <w:color w:val="4472C4" w:themeColor="accent1"/>
+          <w:lang w:val="en-US"/>
+        </w:rPr>
+        <w:t>Introduction to neutron detection???</w:t>
+      </w:r>
+    </w:p>
+    <w:p>
+      <w:pPr>
+        <w:rPr>
+          <w:lang w:val="en-US"/>
+        </w:rPr>
+      </w:pPr>
+    </w:p>
+    <w:p>
+      <w:pPr>
+        <w:rPr>
+          <w:b/>
+          <w:bCs/>
+          <w:lang w:val="en-US"/>
+        </w:rPr>
+      </w:pPr>
+      <w:r>
+        <w:rPr>
+          <w:b/>
+          <w:bCs/>
+          <w:lang w:val="en-US"/>
+        </w:rPr>
+        <w:t xml:space="preserve">Neutron capture in gadolinium </w:t>
+      </w:r>
+    </w:p>
+    <w:p>
+      <w:pPr>
+        <w:rPr>
+          <w:rFonts w:eastAsiaTheme="minorEastAsia"/>
+          <w:lang w:val="en-US"/>
+        </w:rPr>
+      </w:pPr>
+      <w:r>
+        <w:rPr>
+          <w:lang w:val="en-US"/>
+        </w:rPr>
+        <w:t xml:space="preserve">Neutron capture cross section of natural </w:t>
+      </w:r>
+      <w:proofErr w:type="spellStart"/>
+      <w:r>
+        <w:rPr>
+          <w:lang w:val="en-US"/>
+        </w:rPr>
+        <w:t>Gd</w:t>
+      </w:r>
+      <w:proofErr w:type="spellEnd"/>
+      <w:r>
+        <w:rPr>
+          <w:lang w:val="en-US"/>
+        </w:rPr>
+        <w:t xml:space="preserve"> is</w:t>
+      </w:r>
+      <w:r>
+        <w:rPr>
+          <w:lang w:val="en-US"/>
+        </w:rPr>
+        <w:t xml:space="preserve"> given by</w:t>
+      </w:r>
+      <w:r>
+        <w:rPr>
+          <w:lang w:val="en-US"/>
+        </w:rPr>
+        <w:t xml:space="preserve"> the weighted </w:t>
+      </w:r>
+      <w:r>
+        <w:rPr>
+          <w:lang w:val="en-US"/>
+        </w:rPr>
+        <w:t xml:space="preserve">sum of </w:t>
+      </w:r>
+      <w:r>
+        <w:rPr>
+          <w:lang w:val="en-US"/>
+        </w:rPr>
+        <w:t>isotopic cross sections</w:t>
+      </w:r>
+      <w:r>
+        <w:rPr>
+          <w:lang w:val="en-US"/>
+        </w:rPr>
+        <w:t xml:space="preserve">. </w:t>
+      </w:r>
+      <w:r>
+        <w:rPr>
+          <w:rFonts w:eastAsiaTheme="minorEastAsia"/>
+          <w:lang w:val="en-US"/>
+        </w:rPr>
+        <w:t xml:space="preserve">Relative abundance of </w:t>
+      </w:r>
+      <w:proofErr w:type="spellStart"/>
+      <w:r>
+        <w:rPr>
+          <w:rFonts w:eastAsiaTheme="minorEastAsia"/>
+          <w:lang w:val="en-US"/>
+        </w:rPr>
+        <w:t>Gd</w:t>
+      </w:r>
+      <w:proofErr w:type="spellEnd"/>
+      <w:r>
+        <w:rPr>
+          <w:rFonts w:eastAsiaTheme="minorEastAsia"/>
+          <w:lang w:val="en-US"/>
+        </w:rPr>
+        <w:t xml:space="preserve"> isotopes in natural </w:t>
+      </w:r>
+      <w:proofErr w:type="spellStart"/>
+      <w:r>
+        <w:rPr>
+          <w:rFonts w:eastAsiaTheme="minorEastAsia"/>
+          <w:lang w:val="en-US"/>
+        </w:rPr>
+        <w:t>Gd</w:t>
+      </w:r>
+      <w:proofErr w:type="spellEnd"/>
+      <w:r>
+        <w:rPr>
+          <w:rFonts w:eastAsiaTheme="minorEastAsia"/>
+          <w:lang w:val="en-US"/>
+        </w:rPr>
+        <w:t xml:space="preserve"> and their neutron capture cross section</w:t>
+      </w:r>
+      <w:r>
+        <w:rPr>
+          <w:rFonts w:eastAsiaTheme="minorEastAsia"/>
+          <w:lang w:val="en-US"/>
+        </w:rPr>
+        <w:t xml:space="preserve"> are</w:t>
+      </w:r>
+      <w:r>
+        <w:rPr>
+          <w:rFonts w:eastAsiaTheme="minorEastAsia"/>
+          <w:lang w:val="en-US"/>
+        </w:rPr>
+        <w:t xml:space="preserve"> liste</w:t>
+      </w:r>
+      <w:r>
+        <w:rPr>
+          <w:rFonts w:eastAsiaTheme="minorEastAsia"/>
+          <w:lang w:val="en-US"/>
+        </w:rPr>
+        <w:t>d</w:t>
+      </w:r>
+      <w:r>
+        <w:rPr>
+          <w:rFonts w:eastAsiaTheme="minorEastAsia"/>
+          <w:lang w:val="en-US"/>
+        </w:rPr>
+        <w:t xml:space="preserve"> in table 1.</w:t>
+      </w:r>
+      <w:r>
+        <w:rPr>
+          <w:rFonts w:eastAsiaTheme="minorEastAsia"/>
+          <w:lang w:val="en-US"/>
+        </w:rPr>
+        <w:t xml:space="preserve"> </w:t>
+      </w:r>
+      <w:r>
+        <w:rPr>
+          <w:rFonts w:eastAsiaTheme="minorEastAsia"/>
+          <w:lang w:val="en-US"/>
+        </w:rPr>
+        <w:t>Isotopes Gd-157 and Gd-155 collectively contribute 99.99% of the cross section</w:t>
+      </w:r>
+      <w:r>
+        <w:rPr>
+          <w:lang w:val="en-US"/>
+        </w:rPr>
+        <w:t xml:space="preserve">, resulting in </w:t>
+      </w:r>
+      <m:oMath>
+        <m:r>
+          <w:rPr>
+            <w:rFonts w:ascii="Cambria Math" w:hAnsi="Cambria Math"/>
+            <w:lang w:val="en-US"/>
+          </w:rPr>
+          <m:t>48800±150 barns</m:t>
+        </m:r>
+      </m:oMath>
+      <w:r>
+        <w:rPr>
+          <w:rFonts w:eastAsiaTheme="minorEastAsia"/>
+          <w:lang w:val="en-US"/>
+        </w:rPr>
+        <w:t xml:space="preserve">. </w:t>
+      </w:r>
+      <w:r>
+        <w:rPr>
+          <w:rFonts w:eastAsiaTheme="minorEastAsia"/>
+          <w:lang w:val="en-US"/>
+        </w:rPr>
+        <w:t>N</w:t>
+      </w:r>
+      <w:r>
+        <w:rPr>
+          <w:rFonts w:eastAsiaTheme="minorEastAsia"/>
+          <w:lang w:val="en-US"/>
+        </w:rPr>
+        <w:t xml:space="preserve">atural </w:t>
+      </w:r>
+      <w:proofErr w:type="spellStart"/>
+      <w:r>
+        <w:rPr>
+          <w:rFonts w:eastAsiaTheme="minorEastAsia"/>
+          <w:lang w:val="en-US"/>
+        </w:rPr>
+        <w:t>Gd</w:t>
+      </w:r>
+      <w:proofErr w:type="spellEnd"/>
+      <w:r>
+        <w:rPr>
+          <w:rFonts w:eastAsiaTheme="minorEastAsia"/>
+          <w:lang w:val="en-US"/>
+        </w:rPr>
+        <w:t xml:space="preserve"> interaction with thermal neutrons may </w:t>
+      </w:r>
+      <w:r>
+        <w:rPr>
+          <w:rFonts w:eastAsiaTheme="minorEastAsia"/>
+          <w:lang w:val="en-US"/>
+        </w:rPr>
+        <w:t>therefore</w:t>
+      </w:r>
+      <w:r>
+        <w:rPr>
+          <w:rFonts w:eastAsiaTheme="minorEastAsia"/>
+          <w:lang w:val="en-US"/>
+        </w:rPr>
+        <w:t xml:space="preserve"> be simplified as a </w:t>
+      </w:r>
+      <w:r>
+        <w:rPr>
+          <w:rFonts w:eastAsiaTheme="minorEastAsia"/>
+          <w:i/>
+          <w:iCs/>
+          <w:color w:val="ED7D31" w:themeColor="accent2"/>
+          <w:lang w:val="en-US"/>
+        </w:rPr>
+        <w:t>“</w:t>
+      </w:r>
+      <w:r>
+        <w:rPr>
+          <w:rFonts w:eastAsiaTheme="minorEastAsia"/>
+          <w:i/>
+          <w:iCs/>
+          <w:color w:val="ED7D31" w:themeColor="accent2"/>
+          <w:lang w:val="en-US"/>
+        </w:rPr>
+        <w:t>two-</w:t>
+      </w:r>
+      <w:r>
+        <w:rPr>
+          <w:rFonts w:eastAsiaTheme="minorEastAsia"/>
+          <w:i/>
+          <w:iCs/>
+          <w:color w:val="ED7D31" w:themeColor="accent2"/>
+          <w:lang w:val="en-US"/>
+        </w:rPr>
+        <w:t xml:space="preserve">absorbing </w:t>
+      </w:r>
+      <w:r>
+        <w:rPr>
+          <w:rFonts w:eastAsiaTheme="minorEastAsia"/>
+          <w:i/>
+          <w:iCs/>
+          <w:color w:val="ED7D31" w:themeColor="accent2"/>
+          <w:lang w:val="en-US"/>
+        </w:rPr>
+        <w:t>isotope system</w:t>
+      </w:r>
+      <w:r>
+        <w:rPr>
+          <w:rFonts w:eastAsiaTheme="minorEastAsia"/>
+          <w:lang w:val="en-US"/>
+        </w:rPr>
+        <w:t>”</w:t>
+      </w:r>
+      <w:r>
+        <w:rPr>
+          <w:rFonts w:eastAsiaTheme="minorEastAsia"/>
+          <w:lang w:val="en-US"/>
+        </w:rPr>
+        <w:t xml:space="preserve"> consisting of the isotopes Gd155 and Gd157</w:t>
+      </w:r>
+      <w:r>
+        <w:rPr>
+          <w:rFonts w:eastAsiaTheme="minorEastAsia"/>
+          <w:lang w:val="en-US"/>
+        </w:rPr>
+        <w:t xml:space="preserve"> [</w:t>
+      </w:r>
+      <w:proofErr w:type="spellStart"/>
+      <w:r>
+        <w:rPr>
+          <w:rFonts w:eastAsiaTheme="minorEastAsia"/>
+          <w:lang w:val="en-US"/>
+        </w:rPr>
+        <w:t>Dumazert</w:t>
+      </w:r>
+      <w:proofErr w:type="spellEnd"/>
+      <w:r>
+        <w:rPr>
+          <w:rFonts w:eastAsiaTheme="minorEastAsia"/>
+          <w:lang w:val="en-US"/>
+        </w:rPr>
+        <w:t>, 2018]</w:t>
+      </w:r>
+      <w:r>
+        <w:rPr>
+          <w:rFonts w:eastAsiaTheme="minorEastAsia"/>
+          <w:lang w:val="en-US"/>
+        </w:rPr>
+        <w:t xml:space="preserve">. </w:t>
+      </w:r>
+    </w:p>
+    <w:p>
+      <w:pPr>
+        <w:rPr>
+          <w:lang w:val="en-US"/>
+        </w:rPr>
+      </w:pPr>
+    </w:p>
+    <w:p>
+      <w:pPr>
+        <w:rPr>
+          <w:b/>
+          <w:bCs/>
+          <w:lang w:val="en-US"/>
+        </w:rPr>
+      </w:pPr>
+      <w:r>
+        <w:rPr>
+          <w:b/>
+          <w:bCs/>
+          <w:lang w:val="en-US"/>
+        </w:rPr>
+        <w:t>Nuclear reaction equation</w:t>
+      </w:r>
+    </w:p>
+    <w:p>
+      <w:pPr>
+        <w:rPr>
+          <w:lang w:val="en-US"/>
+        </w:rPr>
+      </w:pPr>
+    </w:p>
+    <w:p>
+      <w:pPr>
+        <w:rPr>
+          <w:lang w:val="en-US"/>
+        </w:rPr>
+      </w:pPr>
+      <w:r>
+        <w:rPr>
+          <w:lang w:val="en-US"/>
+        </w:rPr>
+        <w:t xml:space="preserve">Since natural </w:t>
+      </w:r>
+      <w:proofErr w:type="spellStart"/>
+      <w:r>
+        <w:rPr>
+          <w:lang w:val="en-US"/>
+        </w:rPr>
+        <w:t>Gd</w:t>
+      </w:r>
+      <w:proofErr w:type="spellEnd"/>
+      <w:r>
+        <w:rPr>
+          <w:lang w:val="en-US"/>
+        </w:rPr>
+        <w:t xml:space="preserve"> </w:t>
+      </w:r>
+      <w:r>
+        <w:rPr>
+          <w:lang w:val="en-US"/>
+        </w:rPr>
+        <w:t xml:space="preserve">interaction </w:t>
+      </w:r>
+      <w:r>
+        <w:rPr>
+          <w:lang w:val="en-US"/>
+        </w:rPr>
+        <w:t xml:space="preserve">with </w:t>
+      </w:r>
+      <w:r>
+        <w:rPr>
+          <w:lang w:val="en-US"/>
+        </w:rPr>
+        <w:t>neutron</w:t>
+      </w:r>
+      <w:r>
+        <w:rPr>
+          <w:lang w:val="en-US"/>
+        </w:rPr>
+        <w:t>s</w:t>
+      </w:r>
+      <w:r>
+        <w:rPr>
+          <w:lang w:val="en-US"/>
+        </w:rPr>
+        <w:t xml:space="preserve"> </w:t>
+      </w:r>
+      <w:r>
+        <w:rPr>
+          <w:lang w:val="en-US"/>
+        </w:rPr>
+        <w:t>can be</w:t>
+      </w:r>
+      <w:r>
+        <w:rPr>
+          <w:lang w:val="en-US"/>
+        </w:rPr>
+        <w:t xml:space="preserve"> </w:t>
+      </w:r>
+      <w:r>
+        <w:rPr>
+          <w:color w:val="ED7D31" w:themeColor="accent2"/>
+          <w:lang w:val="en-US"/>
+        </w:rPr>
+        <w:t>ascribed</w:t>
+      </w:r>
+      <w:r>
+        <w:rPr>
+          <w:color w:val="ED7D31" w:themeColor="accent2"/>
+          <w:lang w:val="en-US"/>
+        </w:rPr>
+        <w:t xml:space="preserve"> </w:t>
+      </w:r>
+      <w:r>
+        <w:rPr>
+          <w:lang w:val="en-US"/>
+        </w:rPr>
+        <w:t xml:space="preserve">to isotopes </w:t>
+      </w:r>
+      <w:r>
+        <w:rPr>
+          <w:rFonts w:eastAsiaTheme="minorEastAsia"/>
+          <w:lang w:val="en-US"/>
+        </w:rPr>
+        <w:t>Gd-157 and Gd-155</w:t>
+      </w:r>
+      <w:r>
+        <w:rPr>
+          <w:rFonts w:eastAsiaTheme="minorEastAsia"/>
+          <w:lang w:val="en-US"/>
+        </w:rPr>
+        <w:t xml:space="preserve">, </w:t>
+      </w:r>
+      <w:r>
+        <w:rPr>
+          <w:rFonts w:eastAsiaTheme="minorEastAsia"/>
+          <w:lang w:val="en-US"/>
+        </w:rPr>
+        <w:t>it is worth studying their corresponding nuclear reaction equation.</w:t>
+      </w:r>
+    </w:p>
+    <w:p>
+      <w:pPr>
+        <w:rPr>
+          <w:lang w:val="en-US"/>
+        </w:rPr>
+      </w:pPr>
+    </w:p>
+    <w:p>
+      <w:pPr>
+        <w:rPr>
+          <w:rFonts w:eastAsiaTheme="minorEastAsia"/>
+          <w:lang w:val="en-US"/>
+        </w:rPr>
+      </w:pPr>
+      <m:oMathPara>
+        <m:oMath>
+          <m:sPre>
+            <m:sPrePr>
+              <m:ctrlPr>
+                <w:rPr>
+                  <w:rFonts w:ascii="Cambria Math" w:hAnsi="Cambria Math"/>
+                  <w:i/>
+                  <w:lang w:val="en-US"/>
+                </w:rPr>
+              </m:ctrlPr>
+            </m:sPrePr>
+            <m:sub>
+              <m:r>
+                <w:rPr>
+                  <w:rFonts w:ascii="Cambria Math" w:hAnsi="Cambria Math"/>
+                  <w:lang w:val="en-US"/>
+                </w:rPr>
+                <m:t>64</m:t>
+              </m:r>
+            </m:sub>
+            <m:sup>
+              <m:r>
+                <w:rPr>
+                  <w:rFonts w:ascii="Cambria Math" w:hAnsi="Cambria Math"/>
+                  <w:lang w:val="en-US"/>
+                </w:rPr>
+                <m:t>155</m:t>
+              </m:r>
+            </m:sup>
+            <m:e>
+              <m:r>
+                <w:rPr>
+                  <w:rFonts w:ascii="Cambria Math" w:hAnsi="Cambria Math"/>
+                  <w:lang w:val="en-US"/>
+                </w:rPr>
+                <m:t>Gd+</m:t>
+              </m:r>
+              <m:sPre>
+                <m:sPrePr>
+                  <m:ctrlPr>
+                    <w:rPr>
+                      <w:rFonts w:ascii="Cambria Math" w:hAnsi="Cambria Math"/>
+                      <w:i/>
+                      <w:lang w:val="en-US"/>
+                    </w:rPr>
+                  </m:ctrlPr>
+                </m:sPrePr>
+                <m:sub>
+                  <m:r>
+                    <w:rPr>
+                      <w:rFonts w:ascii="Cambria Math" w:hAnsi="Cambria Math"/>
+                      <w:lang w:val="en-US"/>
+                    </w:rPr>
+                    <m:t>0</m:t>
+                  </m:r>
+                </m:sub>
+                <m:sup>
+                  <m:r>
+                    <w:rPr>
+                      <w:rFonts w:ascii="Cambria Math" w:hAnsi="Cambria Math"/>
+                      <w:lang w:val="en-US"/>
+                    </w:rPr>
+                    <m:t>1</m:t>
+                  </m:r>
+                </m:sup>
+                <m:e>
+                  <m:r>
+                    <w:rPr>
+                      <w:rFonts w:ascii="Cambria Math" w:hAnsi="Cambria Math"/>
+                      <w:lang w:val="en-US"/>
+                    </w:rPr>
+                    <m:t>n→</m:t>
+                  </m:r>
+                </m:e>
+              </m:sPre>
+              <m:r>
+                <w:rPr>
+                  <w:rFonts w:ascii="Cambria Math" w:hAnsi="Cambria Math"/>
+                  <w:lang w:val="en-US"/>
+                </w:rPr>
+                <m:t xml:space="preserve"> </m:t>
+              </m:r>
+              <m:sPre>
+                <m:sPrePr>
+                  <m:ctrlPr>
+                    <w:rPr>
+                      <w:rFonts w:ascii="Cambria Math" w:hAnsi="Cambria Math"/>
+                      <w:i/>
+                      <w:lang w:val="en-US"/>
+                    </w:rPr>
+                  </m:ctrlPr>
+                </m:sPrePr>
+                <m:sub>
+                  <m:r>
+                    <w:rPr>
+                      <w:rFonts w:ascii="Cambria Math" w:hAnsi="Cambria Math"/>
+                      <w:lang w:val="en-US"/>
+                    </w:rPr>
+                    <m:t>64</m:t>
+                  </m:r>
+                </m:sub>
+                <m:sup>
+                  <m:r>
+                    <w:rPr>
+                      <w:rFonts w:ascii="Cambria Math" w:hAnsi="Cambria Math"/>
+                      <w:lang w:val="en-US"/>
+                    </w:rPr>
+                    <m:t>156</m:t>
+                  </m:r>
+                </m:sup>
+                <m:e>
+                  <m:r>
+                    <w:rPr>
+                      <w:rFonts w:ascii="Cambria Math" w:hAnsi="Cambria Math"/>
+                      <w:lang w:val="en-US"/>
+                    </w:rPr>
+                    <m:t>G</m:t>
+                  </m:r>
+                  <m:sSup>
+                    <m:sSupPr>
+                      <m:ctrlPr>
+                        <w:rPr>
+                          <w:rFonts w:ascii="Cambria Math" w:hAnsi="Cambria Math"/>
+                          <w:i/>
+                          <w:lang w:val="en-US"/>
+                        </w:rPr>
+                      </m:ctrlPr>
+                    </m:sSupPr>
+                    <m:e>
+                      <m:r>
+                        <w:rPr>
+                          <w:rFonts w:ascii="Cambria Math" w:hAnsi="Cambria Math"/>
+                          <w:lang w:val="en-US"/>
+                        </w:rPr>
+                        <m:t>d</m:t>
+                      </m:r>
+                    </m:e>
+                    <m:sup>
+                      <m:r>
+                        <w:rPr>
+                          <w:rFonts w:ascii="Cambria Math" w:hAnsi="Cambria Math"/>
+                          <w:lang w:val="en-US"/>
+                        </w:rPr>
+                        <m:t>*</m:t>
+                      </m:r>
+                    </m:sup>
+                  </m:sSup>
+                  <m:r>
+                    <w:rPr>
+                      <w:rFonts w:ascii="Cambria Math" w:hAnsi="Cambria Math"/>
+                      <w:lang w:val="en-US"/>
+                    </w:rPr>
+                    <m:t xml:space="preserve">→ </m:t>
+                  </m:r>
+                  <m:sPre>
+                    <m:sPrePr>
+                      <m:ctrlPr>
+                        <w:rPr>
+                          <w:rFonts w:ascii="Cambria Math" w:hAnsi="Cambria Math"/>
+                          <w:i/>
+                          <w:lang w:val="en-US"/>
+                        </w:rPr>
+                      </m:ctrlPr>
+                    </m:sPrePr>
+                    <m:sub>
+                      <m:r>
+                        <w:rPr>
+                          <w:rFonts w:ascii="Cambria Math" w:hAnsi="Cambria Math"/>
+                          <w:lang w:val="en-US"/>
+                        </w:rPr>
+                        <m:t>64</m:t>
+                      </m:r>
+                    </m:sub>
+                    <m:sup>
+                      <m:r>
+                        <w:rPr>
+                          <w:rFonts w:ascii="Cambria Math" w:hAnsi="Cambria Math"/>
+                          <w:lang w:val="en-US"/>
+                        </w:rPr>
+                        <m:t>156</m:t>
+                      </m:r>
+                    </m:sup>
+                    <m:e>
+                      <m:r>
+                        <w:rPr>
+                          <w:rFonts w:ascii="Cambria Math" w:hAnsi="Cambria Math"/>
+                          <w:lang w:val="en-US"/>
+                        </w:rPr>
+                        <m:t>Gd</m:t>
+                      </m:r>
+                    </m:e>
+                  </m:sPre>
+                  <m:r>
+                    <w:rPr>
+                      <w:rFonts w:ascii="Cambria Math" w:hAnsi="Cambria Math"/>
+                      <w:lang w:val="en-US"/>
+                    </w:rPr>
+                    <m:t>+γ+IC</m:t>
+                  </m:r>
+                  <m:sSup>
+                    <m:sSupPr>
+                      <m:ctrlPr>
+                        <w:rPr>
+                          <w:rFonts w:ascii="Cambria Math" w:hAnsi="Cambria Math"/>
+                          <w:i/>
+                          <w:lang w:val="en-US"/>
+                        </w:rPr>
+                      </m:ctrlPr>
+                    </m:sSupPr>
+                    <m:e>
+                      <m:r>
+                        <w:rPr>
+                          <w:rFonts w:ascii="Cambria Math" w:hAnsi="Cambria Math"/>
+                          <w:lang w:val="en-US"/>
+                        </w:rPr>
+                        <m:t>e</m:t>
+                      </m:r>
+                    </m:e>
+                    <m:sup>
+                      <m:r>
+                        <w:rPr>
+                          <w:rFonts w:ascii="Cambria Math" w:hAnsi="Cambria Math"/>
+                          <w:lang w:val="en-US"/>
+                        </w:rPr>
+                        <m:t>-</m:t>
+                      </m:r>
+                    </m:sup>
+                  </m:sSup>
+                  <m:r>
+                    <w:rPr>
+                      <w:rFonts w:ascii="Cambria Math" w:hAnsi="Cambria Math"/>
+                      <w:lang w:val="en-US"/>
+                    </w:rPr>
+                    <m:t xml:space="preserve">   (Q=8.5 MeV)</m:t>
+                  </m:r>
+                </m:e>
+              </m:sPre>
+            </m:e>
+          </m:sPre>
+        </m:oMath>
+      </m:oMathPara>
+    </w:p>
+    <w:p>
+      <w:pPr>
+        <w:rPr>
+          <w:lang w:val="en-US"/>
+        </w:rPr>
+      </w:pPr>
+    </w:p>
+    <w:p>
+      <w:pPr>
+        <w:rPr>
+          <w:lang w:val="en-US"/>
+        </w:rPr>
+      </w:pPr>
+      <m:oMathPara>
+        <m:oMath>
+          <m:sPre>
+            <m:sPrePr>
+              <m:ctrlPr>
+                <w:rPr>
+                  <w:rFonts w:ascii="Cambria Math" w:hAnsi="Cambria Math"/>
+                  <w:i/>
+                  <w:lang w:val="en-US"/>
+                </w:rPr>
+              </m:ctrlPr>
+            </m:sPrePr>
+            <m:sub>
+              <m:r>
+                <w:rPr>
+                  <w:rFonts w:ascii="Cambria Math" w:hAnsi="Cambria Math"/>
+                  <w:lang w:val="en-US"/>
+                </w:rPr>
+                <m:t>64</m:t>
+              </m:r>
+            </m:sub>
+            <m:sup>
+              <m:r>
+                <w:rPr>
+                  <w:rFonts w:ascii="Cambria Math" w:hAnsi="Cambria Math"/>
+                  <w:lang w:val="en-US"/>
+                </w:rPr>
+                <m:t>157</m:t>
+              </m:r>
+            </m:sup>
+            <m:e>
+              <m:r>
+                <w:rPr>
+                  <w:rFonts w:ascii="Cambria Math" w:hAnsi="Cambria Math"/>
+                  <w:lang w:val="en-US"/>
+                </w:rPr>
+                <m:t>Gd+</m:t>
+              </m:r>
+              <m:sPre>
+                <m:sPrePr>
+                  <m:ctrlPr>
+                    <w:rPr>
+                      <w:rFonts w:ascii="Cambria Math" w:hAnsi="Cambria Math"/>
+                      <w:i/>
+                      <w:lang w:val="en-US"/>
+                    </w:rPr>
+                  </m:ctrlPr>
+                </m:sPrePr>
+                <m:sub>
+                  <m:r>
+                    <w:rPr>
+                      <w:rFonts w:ascii="Cambria Math" w:hAnsi="Cambria Math"/>
+                      <w:lang w:val="en-US"/>
+                    </w:rPr>
+                    <m:t>0</m:t>
+                  </m:r>
+                </m:sub>
+                <m:sup>
+                  <m:r>
+                    <w:rPr>
+                      <w:rFonts w:ascii="Cambria Math" w:hAnsi="Cambria Math"/>
+                      <w:lang w:val="en-US"/>
+                    </w:rPr>
+                    <m:t>1</m:t>
+                  </m:r>
+                </m:sup>
+                <m:e>
+                  <m:r>
+                    <w:rPr>
+                      <w:rFonts w:ascii="Cambria Math" w:hAnsi="Cambria Math"/>
+                      <w:lang w:val="en-US"/>
+                    </w:rPr>
+                    <m:t>n→</m:t>
+                  </m:r>
+                </m:e>
+              </m:sPre>
+              <m:r>
+                <w:rPr>
+                  <w:rFonts w:ascii="Cambria Math" w:hAnsi="Cambria Math"/>
+                  <w:lang w:val="en-US"/>
+                </w:rPr>
+                <m:t xml:space="preserve"> </m:t>
+              </m:r>
+              <m:sPre>
+                <m:sPrePr>
+                  <m:ctrlPr>
+                    <w:rPr>
+                      <w:rFonts w:ascii="Cambria Math" w:hAnsi="Cambria Math"/>
+                      <w:i/>
+                      <w:lang w:val="en-US"/>
+                    </w:rPr>
+                  </m:ctrlPr>
+                </m:sPrePr>
+                <m:sub>
+                  <m:r>
+                    <w:rPr>
+                      <w:rFonts w:ascii="Cambria Math" w:hAnsi="Cambria Math"/>
+                      <w:lang w:val="en-US"/>
+                    </w:rPr>
+                    <m:t>64</m:t>
+                  </m:r>
+                </m:sub>
+                <m:sup>
+                  <m:r>
+                    <w:rPr>
+                      <w:rFonts w:ascii="Cambria Math" w:hAnsi="Cambria Math"/>
+                      <w:lang w:val="en-US"/>
+                    </w:rPr>
+                    <m:t>158</m:t>
+                  </m:r>
+                </m:sup>
+                <m:e>
+                  <m:r>
+                    <w:rPr>
+                      <w:rFonts w:ascii="Cambria Math" w:hAnsi="Cambria Math"/>
+                      <w:lang w:val="en-US"/>
+                    </w:rPr>
+                    <m:t>G</m:t>
+                  </m:r>
+                  <m:sSup>
+                    <m:sSupPr>
+                      <m:ctrlPr>
+                        <w:rPr>
+                          <w:rFonts w:ascii="Cambria Math" w:hAnsi="Cambria Math"/>
+                          <w:i/>
+                          <w:lang w:val="en-US"/>
+                        </w:rPr>
+                      </m:ctrlPr>
+                    </m:sSupPr>
+                    <m:e>
+                      <m:r>
+                        <w:rPr>
+                          <w:rFonts w:ascii="Cambria Math" w:hAnsi="Cambria Math"/>
+                          <w:lang w:val="en-US"/>
+                        </w:rPr>
+                        <m:t>d</m:t>
+                      </m:r>
+                    </m:e>
+                    <m:sup>
+                      <m:r>
+                        <w:rPr>
+                          <w:rFonts w:ascii="Cambria Math" w:hAnsi="Cambria Math"/>
+                          <w:lang w:val="en-US"/>
+                        </w:rPr>
+                        <m:t>*</m:t>
+                      </m:r>
+                    </m:sup>
+                  </m:sSup>
+                  <m:r>
+                    <w:rPr>
+                      <w:rFonts w:ascii="Cambria Math" w:hAnsi="Cambria Math"/>
+                      <w:lang w:val="en-US"/>
+                    </w:rPr>
+                    <m:t xml:space="preserve">→ </m:t>
+                  </m:r>
+                  <m:sPre>
+                    <m:sPrePr>
+                      <m:ctrlPr>
+                        <w:rPr>
+                          <w:rFonts w:ascii="Cambria Math" w:hAnsi="Cambria Math"/>
+                          <w:i/>
+                          <w:lang w:val="en-US"/>
+                        </w:rPr>
+                      </m:ctrlPr>
+                    </m:sPrePr>
+                    <m:sub>
+                      <m:r>
+                        <w:rPr>
+                          <w:rFonts w:ascii="Cambria Math" w:hAnsi="Cambria Math"/>
+                          <w:lang w:val="en-US"/>
+                        </w:rPr>
+                        <m:t>64</m:t>
+                      </m:r>
+                    </m:sub>
+                    <m:sup>
+                      <m:r>
+                        <w:rPr>
+                          <w:rFonts w:ascii="Cambria Math" w:hAnsi="Cambria Math"/>
+                          <w:lang w:val="en-US"/>
+                        </w:rPr>
+                        <m:t>158</m:t>
+                      </m:r>
+                    </m:sup>
+                    <m:e>
+                      <m:r>
+                        <w:rPr>
+                          <w:rFonts w:ascii="Cambria Math" w:hAnsi="Cambria Math"/>
+                          <w:lang w:val="en-US"/>
+                        </w:rPr>
+                        <m:t>Gd</m:t>
+                      </m:r>
+                    </m:e>
+                  </m:sPre>
+                  <m:r>
+                    <w:rPr>
+                      <w:rFonts w:ascii="Cambria Math" w:hAnsi="Cambria Math"/>
+                      <w:lang w:val="en-US"/>
+                    </w:rPr>
+                    <m:t>+γ+</m:t>
+                  </m:r>
+                  <m:r>
+                    <w:rPr>
+                      <w:rFonts w:ascii="Cambria Math" w:hAnsi="Cambria Math"/>
+                      <w:lang w:val="en-US"/>
+                    </w:rPr>
+                    <m:t>IC</m:t>
+                  </m:r>
+                  <m:sSup>
+                    <m:sSupPr>
+                      <m:ctrlPr>
+                        <w:rPr>
+                          <w:rFonts w:ascii="Cambria Math" w:hAnsi="Cambria Math"/>
+                          <w:i/>
+                          <w:lang w:val="en-US"/>
+                        </w:rPr>
+                      </m:ctrlPr>
+                    </m:sSupPr>
+                    <m:e>
+                      <m:r>
+                        <w:rPr>
+                          <w:rFonts w:ascii="Cambria Math" w:hAnsi="Cambria Math"/>
+                          <w:lang w:val="en-US"/>
+                        </w:rPr>
+                        <m:t>e</m:t>
+                      </m:r>
+                    </m:e>
+                    <m:sup>
+                      <m:r>
+                        <w:rPr>
+                          <w:rFonts w:ascii="Cambria Math" w:hAnsi="Cambria Math"/>
+                          <w:lang w:val="en-US"/>
+                        </w:rPr>
+                        <m:t>-</m:t>
+                      </m:r>
+                    </m:sup>
+                  </m:sSup>
+                  <m:r>
+                    <w:rPr>
+                      <w:rFonts w:ascii="Cambria Math" w:hAnsi="Cambria Math"/>
+                      <w:lang w:val="en-US"/>
+                    </w:rPr>
+                    <m:t xml:space="preserve">   (Q=7.9 MeV)</m:t>
+                  </m:r>
+                </m:e>
+              </m:sPre>
+            </m:e>
+          </m:sPre>
+        </m:oMath>
+      </m:oMathPara>
+    </w:p>
+    <w:p>
+      <w:pPr>
+        <w:rPr>
+          <w:lang w:val="en-US"/>
+        </w:rPr>
+      </w:pPr>
+    </w:p>
+    <w:p>
+      <w:pPr>
+        <w:rPr>
+          <w:i/>
+          <w:iCs/>
+          <w:color w:val="ED7D31" w:themeColor="accent2"/>
+          <w:lang w:val="en-US"/>
+        </w:rPr>
+      </w:pPr>
+      <w:r>
+        <w:rPr>
+          <w:lang w:val="en-US"/>
+        </w:rPr>
+        <w:t xml:space="preserve">Once a </w:t>
+      </w:r>
+      <w:proofErr w:type="spellStart"/>
+      <w:r>
+        <w:rPr>
+          <w:lang w:val="en-US"/>
+        </w:rPr>
+        <w:t>Gd</w:t>
+      </w:r>
+      <w:proofErr w:type="spellEnd"/>
+      <w:r>
+        <w:rPr>
+          <w:lang w:val="en-US"/>
+        </w:rPr>
+        <w:t xml:space="preserve"> nuclei has absorb</w:t>
+      </w:r>
+      <w:r>
+        <w:rPr>
+          <w:lang w:val="en-US"/>
+        </w:rPr>
+        <w:t>ed</w:t>
+      </w:r>
+      <w:r>
+        <w:rPr>
+          <w:lang w:val="en-US"/>
+        </w:rPr>
+        <w:t xml:space="preserve"> a </w:t>
+      </w:r>
+      <w:r>
+        <w:rPr>
+          <w:lang w:val="en-US"/>
+        </w:rPr>
+        <w:t>neutron</w:t>
+      </w:r>
+      <w:r>
+        <w:rPr>
+          <w:lang w:val="en-US"/>
+        </w:rPr>
+        <w:t xml:space="preserve"> it </w:t>
+      </w:r>
+      <w:r>
+        <w:rPr>
+          <w:color w:val="000000" w:themeColor="text1"/>
+          <w:lang w:val="en-US"/>
+        </w:rPr>
+        <w:t xml:space="preserve">exists </w:t>
+      </w:r>
+      <w:r>
+        <w:rPr>
+          <w:lang w:val="en-US"/>
+        </w:rPr>
+        <w:t>in an</w:t>
+      </w:r>
+      <w:r>
+        <w:rPr>
+          <w:lang w:val="en-US"/>
+        </w:rPr>
+        <w:t xml:space="preserve"> excited</w:t>
+      </w:r>
+      <w:r>
+        <w:rPr>
+          <w:lang w:val="en-US"/>
+        </w:rPr>
+        <w:t xml:space="preserve"> energy</w:t>
+      </w:r>
+      <w:r>
+        <w:rPr>
+          <w:lang w:val="en-US"/>
+        </w:rPr>
+        <w:t xml:space="preserve"> state from which it decays by </w:t>
+      </w:r>
+      <w:r>
+        <w:rPr>
+          <w:i/>
+          <w:iCs/>
+          <w:lang w:val="en-US"/>
+        </w:rPr>
+        <w:t xml:space="preserve">gamma-transition, resulting </w:t>
+      </w:r>
+      <w:r>
+        <w:rPr>
+          <w:i/>
+          <w:iCs/>
+          <w:lang w:val="en-US"/>
+        </w:rPr>
+        <w:t xml:space="preserve">primarily </w:t>
+      </w:r>
+      <w:r>
+        <w:rPr>
+          <w:i/>
+          <w:iCs/>
+          <w:lang w:val="en-US"/>
+        </w:rPr>
+        <w:t>in (</w:t>
+      </w:r>
+      <w:r>
+        <w:rPr>
+          <w:lang w:val="en-US"/>
+        </w:rPr>
+        <w:t>means of</w:t>
+      </w:r>
+      <w:r>
+        <w:rPr>
+          <w:lang w:val="en-US"/>
+        </w:rPr>
+        <w:t>)</w:t>
+      </w:r>
+      <w:r>
+        <w:rPr>
+          <w:lang w:val="en-US"/>
+        </w:rPr>
+        <w:t xml:space="preserve"> gamma-ray (</w:t>
+      </w:r>
+      <m:oMath>
+        <m:r>
+          <w:rPr>
+            <w:rFonts w:ascii="Cambria Math" w:hAnsi="Cambria Math"/>
+            <w:lang w:val="en-US"/>
+          </w:rPr>
+          <m:t>γ</m:t>
+        </m:r>
+      </m:oMath>
+      <w:r>
+        <w:rPr>
+          <w:lang w:val="en-US"/>
+        </w:rPr>
+        <w:t>) emission and internal conversion</w:t>
+      </w:r>
+      <w:r>
+        <w:rPr>
+          <w:lang w:val="en-US"/>
+        </w:rPr>
+        <w:t xml:space="preserve"> (IC)</w:t>
+      </w:r>
+      <w:r>
+        <w:rPr>
+          <w:lang w:val="en-US"/>
+        </w:rPr>
+        <w:t xml:space="preserve"> electrons</w:t>
+      </w:r>
+      <w:r>
+        <w:rPr>
+          <w:lang w:val="en-US"/>
+        </w:rPr>
+        <w:t>.</w:t>
+      </w:r>
+      <w:r>
+        <w:rPr>
+          <w:lang w:val="en-US"/>
+        </w:rPr>
+        <w:t xml:space="preserve"> Byproducts of the decay are </w:t>
+      </w:r>
+      <w:r>
+        <w:rPr>
+          <w:lang w:val="en-US"/>
+        </w:rPr>
+        <w:t>ACK electrons and X-rays</w:t>
+      </w:r>
+      <w:r>
+        <w:rPr>
+          <w:lang w:val="en-US"/>
+        </w:rPr>
+        <w:t xml:space="preserve">, </w:t>
+      </w:r>
+      <w:r>
+        <w:rPr>
+          <w:lang w:val="en-US"/>
+        </w:rPr>
+        <w:t>prompted by</w:t>
+      </w:r>
+      <w:r>
+        <w:rPr>
+          <w:lang w:val="en-US"/>
+        </w:rPr>
+        <w:t xml:space="preserve"> </w:t>
+      </w:r>
+      <w:commentRangeStart w:id="2"/>
+      <w:r>
+        <w:rPr>
+          <w:lang w:val="en-US"/>
+        </w:rPr>
+        <w:t>vacancies</w:t>
+      </w:r>
+      <w:commentRangeEnd w:id="2"/>
+      <w:r>
+        <w:rPr>
+          <w:rStyle w:val="CommentReference"/>
+        </w:rPr>
+        <w:commentReference w:id="2"/>
+      </w:r>
+      <w:r>
+        <w:rPr>
+          <w:lang w:val="en-US"/>
+        </w:rPr>
+        <w:t xml:space="preserve"> left by the IC electrons</w:t>
+      </w:r>
+      <w:r>
+        <w:rPr>
+          <w:lang w:val="en-US"/>
+        </w:rPr>
+        <w:t xml:space="preserve">, </w:t>
+      </w:r>
+      <w:r>
+        <w:rPr>
+          <w:i/>
+          <w:iCs/>
+          <w:lang w:val="en-US"/>
+        </w:rPr>
+        <w:t xml:space="preserve">for further explanation of </w:t>
+      </w:r>
+      <w:r>
+        <w:rPr>
+          <w:i/>
+          <w:iCs/>
+          <w:lang w:val="en-US"/>
+        </w:rPr>
+        <w:t>gamma-transition s</w:t>
+      </w:r>
+      <w:r>
+        <w:rPr>
+          <w:i/>
+          <w:iCs/>
+          <w:lang w:val="en-US"/>
+        </w:rPr>
+        <w:t xml:space="preserve">ee </w:t>
+      </w:r>
+      <w:proofErr w:type="gramStart"/>
+      <w:r>
+        <w:rPr>
+          <w:i/>
+          <w:iCs/>
+          <w:lang w:val="en-US"/>
+        </w:rPr>
+        <w:t>section ?</w:t>
+      </w:r>
+      <w:proofErr w:type="gramEnd"/>
+      <w:r>
+        <w:rPr>
+          <w:i/>
+          <w:iCs/>
+          <w:lang w:val="en-US"/>
+        </w:rPr>
+        <w:t>?</w:t>
+      </w:r>
+      <w:r>
+        <w:rPr>
+          <w:i/>
+          <w:iCs/>
+          <w:lang w:val="en-US"/>
+        </w:rPr>
+        <w:t>.</w:t>
+      </w:r>
+      <w:r>
+        <w:rPr>
+          <w:i/>
+          <w:iCs/>
+          <w:lang w:val="en-US"/>
+        </w:rPr>
+        <w:t xml:space="preserve"> The </w:t>
+      </w:r>
+      <w:r>
+        <w:rPr>
+          <w:i/>
+          <w:iCs/>
+          <w:lang w:val="en-US"/>
+        </w:rPr>
+        <w:t>Q-value</w:t>
+      </w:r>
+      <w:r>
+        <w:rPr>
+          <w:i/>
+          <w:iCs/>
+          <w:lang w:val="en-US"/>
+        </w:rPr>
+        <w:t xml:space="preserve"> (</w:t>
+      </w:r>
+      <m:oMath>
+        <m:r>
+          <w:rPr>
+            <w:rFonts w:ascii="Cambria Math" w:hAnsi="Cambria Math"/>
+            <w:lang w:val="en-US"/>
+          </w:rPr>
+          <m:t>Q</m:t>
+        </m:r>
+      </m:oMath>
+      <w:r>
+        <w:rPr>
+          <w:i/>
+          <w:iCs/>
+          <w:lang w:val="en-US"/>
+        </w:rPr>
+        <w:t>)</w:t>
+      </w:r>
+      <w:r>
+        <w:rPr>
+          <w:i/>
+          <w:iCs/>
+          <w:lang w:val="en-US"/>
+        </w:rPr>
+        <w:t xml:space="preserve"> </w:t>
+      </w:r>
+      <w:r>
+        <w:rPr>
+          <w:i/>
+          <w:iCs/>
+          <w:lang w:val="en-US"/>
+        </w:rPr>
+        <w:t>is defines as</w:t>
+      </w:r>
+      <w:r>
+        <w:rPr>
+          <w:i/>
+          <w:iCs/>
+          <w:lang w:val="en-US"/>
+        </w:rPr>
+        <w:t xml:space="preserve"> the difference in mass before and after </w:t>
+      </w:r>
+      <w:r>
+        <w:rPr>
+          <w:i/>
+          <w:iCs/>
+          <w:lang w:val="en-US"/>
+        </w:rPr>
+        <w:t>a</w:t>
+      </w:r>
+      <w:r>
+        <w:rPr>
+          <w:i/>
+          <w:iCs/>
+          <w:lang w:val="en-US"/>
+        </w:rPr>
+        <w:t xml:space="preserve"> nuclear reaction</w:t>
+      </w:r>
+      <w:r>
+        <w:rPr>
+          <w:i/>
+          <w:iCs/>
+          <w:lang w:val="en-US"/>
+        </w:rPr>
+        <w:t xml:space="preserve"> and the net energy released during the decay. This energy </w:t>
+      </w:r>
+      <w:commentRangeStart w:id="3"/>
+      <w:r>
+        <w:rPr>
+          <w:i/>
+          <w:iCs/>
+          <w:lang w:val="en-US"/>
+        </w:rPr>
+        <w:t xml:space="preserve"> </w:t>
+      </w:r>
+      <w:commentRangeEnd w:id="3"/>
+      <w:r>
+        <w:rPr>
+          <w:rStyle w:val="CommentReference"/>
+        </w:rPr>
+        <w:commentReference w:id="3"/>
+      </w:r>
+      <w:r>
+        <w:rPr>
+          <w:i/>
+          <w:iCs/>
+          <w:lang w:val="en-US"/>
+        </w:rPr>
+        <w:t xml:space="preserve">is distributed as kinetic energy among product particles. Due to the </w:t>
+      </w:r>
+      <w:proofErr w:type="spellStart"/>
+      <w:r>
+        <w:rPr>
+          <w:i/>
+          <w:iCs/>
+          <w:lang w:val="en-US"/>
+        </w:rPr>
+        <w:t>Gd</w:t>
+      </w:r>
+      <w:proofErr w:type="spellEnd"/>
+      <w:r>
+        <w:rPr>
+          <w:i/>
+          <w:iCs/>
+          <w:lang w:val="en-US"/>
+        </w:rPr>
+        <w:t xml:space="preserve"> nuclei’s</w:t>
+      </w:r>
+      <w:r>
+        <w:rPr>
+          <w:i/>
+          <w:iCs/>
+          <w:lang w:val="en-US"/>
+        </w:rPr>
+        <w:t xml:space="preserve"> large mass</w:t>
+      </w:r>
+      <w:r>
+        <w:rPr>
+          <w:i/>
+          <w:iCs/>
+          <w:lang w:val="en-US"/>
+        </w:rPr>
+        <w:t xml:space="preserve">, </w:t>
+      </w:r>
+      <w:r>
+        <w:rPr>
+          <w:i/>
+          <w:iCs/>
+          <w:lang w:val="en-US"/>
+        </w:rPr>
+        <w:t>compared to a photon (massless) and an electron</w:t>
+      </w:r>
+      <w:r>
+        <w:rPr>
+          <w:i/>
+          <w:iCs/>
+          <w:lang w:val="en-US"/>
+        </w:rPr>
+        <w:t>,</w:t>
+      </w:r>
+      <w:r>
+        <w:rPr>
+          <w:i/>
+          <w:iCs/>
+          <w:lang w:val="en-US"/>
+        </w:rPr>
+        <w:t xml:space="preserve"> the recoil energy is </w:t>
+      </w:r>
+      <w:r>
+        <w:rPr>
+          <w:i/>
+          <w:iCs/>
+          <w:lang w:val="en-US"/>
+        </w:rPr>
+        <w:t>neglectable</w:t>
+      </w:r>
+      <w:r>
+        <w:rPr>
+          <w:i/>
+          <w:iCs/>
+          <w:lang w:val="en-US"/>
+        </w:rPr>
+        <w:t xml:space="preserve"> ( Modern Nuclear Chemistry, page 219</w:t>
+      </w:r>
+      <w:hyperlink r:id="rId17" w:history="1">
+        <w:r>
+          <w:rPr>
+            <w:rStyle w:val="Hyperlink"/>
+            <w:i/>
+            <w:iCs/>
+            <w:lang w:val="en-US"/>
+          </w:rPr>
+          <w:t>*</w:t>
+        </w:r>
+      </w:hyperlink>
+      <w:r>
+        <w:rPr>
+          <w:i/>
+          <w:iCs/>
+          <w:lang w:val="en-US"/>
+        </w:rPr>
+        <w:t>)</w:t>
+      </w:r>
+      <w:r>
+        <w:rPr>
+          <w:i/>
+          <w:iCs/>
+          <w:lang w:val="en-US"/>
+        </w:rPr>
+        <w:t xml:space="preserve">. I.e. </w:t>
+      </w:r>
+      <w:r>
+        <w:rPr>
+          <w:i/>
+          <w:iCs/>
+          <w:lang w:val="en-US"/>
+        </w:rPr>
+        <w:t>most</w:t>
+      </w:r>
+      <w:r>
+        <w:rPr>
+          <w:i/>
+          <w:iCs/>
+          <w:lang w:val="en-US"/>
+        </w:rPr>
+        <w:t xml:space="preserve"> of the Q-value is distributed among </w:t>
+      </w:r>
+      <w:r>
+        <w:rPr>
+          <w:i/>
+          <w:iCs/>
+          <w:lang w:val="en-US"/>
+        </w:rPr>
+        <w:t>gamma-rays and IC electron</w:t>
+      </w:r>
+      <w:r>
+        <w:rPr>
+          <w:i/>
+          <w:iCs/>
+          <w:lang w:val="en-US"/>
+        </w:rPr>
+        <w:t>s</w:t>
+      </w:r>
+      <w:r>
+        <w:rPr>
+          <w:i/>
+          <w:iCs/>
+          <w:lang w:val="en-US"/>
+        </w:rPr>
+        <w:t xml:space="preserve">. </w:t>
+      </w:r>
+    </w:p>
+    <w:p>
+      <w:pPr>
+        <w:rPr>
+          <w:i/>
+          <w:iCs/>
+          <w:color w:val="ED7D31" w:themeColor="accent2"/>
+          <w:lang w:val="en-US"/>
+        </w:rPr>
+      </w:pPr>
+    </w:p>
+    <w:p>
+      <w:pPr>
+        <w:rPr>
+          <w:lang w:val="en-US"/>
+        </w:rPr>
+      </w:pPr>
+      <w:r>
+        <w:rPr>
+          <w:color w:val="ED7D31" w:themeColor="accent2"/>
+          <w:lang w:val="en-US"/>
+        </w:rPr>
+        <w:t>The Q-value (</w:t>
+      </w:r>
+      <m:oMath>
+        <m:r>
+          <w:rPr>
+            <w:rFonts w:ascii="Cambria Math" w:hAnsi="Cambria Math"/>
+            <w:color w:val="ED7D31" w:themeColor="accent2"/>
+            <w:lang w:val="en-US"/>
+          </w:rPr>
+          <m:t>Q</m:t>
+        </m:r>
+      </m:oMath>
+      <w:r>
+        <w:rPr>
+          <w:color w:val="ED7D31" w:themeColor="accent2"/>
+          <w:lang w:val="en-US"/>
+        </w:rPr>
+        <w:t xml:space="preserve">) represents </w:t>
+      </w:r>
+      <w:r>
+        <w:rPr>
+          <w:color w:val="ED7D31" w:themeColor="accent2"/>
+          <w:lang w:val="en-US"/>
+        </w:rPr>
+        <w:t xml:space="preserve">the net energy released during the </w:t>
+      </w:r>
+      <w:proofErr w:type="gramStart"/>
+      <w:r>
+        <w:rPr>
+          <w:color w:val="ED7D31" w:themeColor="accent2"/>
+          <w:lang w:val="en-US"/>
+        </w:rPr>
+        <w:t xml:space="preserve">decay  </w:t>
+      </w:r>
+      <w:r>
+        <w:rPr>
+          <w:color w:val="ED7D31" w:themeColor="accent2"/>
+          <w:lang w:val="en-US"/>
+        </w:rPr>
+        <w:t>…</w:t>
+      </w:r>
+      <w:proofErr w:type="gramEnd"/>
+      <w:r>
+        <w:rPr>
+          <w:color w:val="ED7D31" w:themeColor="accent2"/>
+          <w:lang w:val="en-US"/>
+        </w:rPr>
+        <w:t xml:space="preserve"> and the energy sum of gammas and electrons </w:t>
+      </w:r>
+    </w:p>
+    <w:p>
+      <w:pPr>
+        <w:rPr>
+          <w:lang w:val="en-US"/>
+        </w:rPr>
+      </w:pPr>
+      <w:r>
+        <w:rPr>
+          <w:lang w:val="en-US"/>
+        </w:rPr>
+        <w:t xml:space="preserve">What determines </w:t>
+      </w:r>
+      <w:proofErr w:type="spellStart"/>
+      <w:r>
+        <w:rPr>
+          <w:lang w:val="en-US"/>
+        </w:rPr>
+        <w:t>te</w:t>
+      </w:r>
+      <w:proofErr w:type="spellEnd"/>
+      <w:r>
+        <w:rPr>
+          <w:lang w:val="en-US"/>
+        </w:rPr>
+        <w:t xml:space="preserve"> energy of a </w:t>
+      </w:r>
+      <w:r>
+        <w:rPr>
+          <w:lang w:val="en-US"/>
+        </w:rPr>
+        <w:t>gamma-ray?</w:t>
+      </w:r>
+    </w:p>
+    <w:p>
+      <w:pPr>
+        <w:rPr>
+          <w:lang w:val="en-US"/>
+        </w:rPr>
+      </w:pPr>
+    </w:p>
+    <w:p>
+      <w:pPr>
+        <w:rPr>
+          <w:lang w:val="en-US"/>
+        </w:rPr>
+      </w:pPr>
+      <w:proofErr w:type="spellStart"/>
+      <w:r>
+        <w:rPr>
+          <w:lang w:val="en-US"/>
+        </w:rPr>
+        <w:t>Promt</w:t>
+      </w:r>
+      <w:proofErr w:type="spellEnd"/>
+      <w:r>
+        <w:rPr>
+          <w:lang w:val="en-US"/>
+        </w:rPr>
+        <w:t xml:space="preserve"> gamma energy spectrum is continuous, the gamma-rays may take any energy ranging from … to the Q-value. Peaks from more common transitions? The use of gammas in neutron detection. </w:t>
+      </w:r>
+    </w:p>
+    <w:p>
+      <w:pPr>
+        <w:rPr>
+          <w:lang w:val="en-US"/>
+        </w:rPr>
+      </w:pPr>
+    </w:p>
+    <w:p>
+      <w:pPr>
+        <w:rPr>
+          <w:lang w:val="en-US"/>
+        </w:rPr>
+      </w:pPr>
+    </w:p>
+    <w:p>
+      <w:pPr>
+        <w:rPr>
+          <w:lang w:val="en-US"/>
+        </w:rPr>
+      </w:pPr>
+      <w:r>
+        <w:rPr>
+          <w:lang w:val="en-US"/>
+        </w:rPr>
+        <w:t xml:space="preserve"> In co</w:t>
+      </w:r>
+    </w:p>
+    <w:p>
+      <w:pPr>
+        <w:rPr>
+          <w:lang w:val="en-US"/>
+        </w:rPr>
+      </w:pPr>
+      <w:r>
+        <w:rPr>
+          <w:lang w:val="en-US"/>
+        </w:rPr>
+        <w:t xml:space="preserve">Both primary products, </w:t>
+      </w:r>
+      <w:proofErr w:type="spellStart"/>
+      <w:r>
+        <w:rPr>
+          <w:lang w:val="en-US"/>
+        </w:rPr>
+        <w:t>promt</w:t>
+      </w:r>
+      <w:proofErr w:type="spellEnd"/>
+      <w:r>
+        <w:rPr>
+          <w:lang w:val="en-US"/>
+        </w:rPr>
+        <w:t xml:space="preserve"> gammas and IC electrons, are used in neutron detection. May </w:t>
+      </w:r>
+    </w:p>
+    <w:p>
+      <w:pPr>
+        <w:rPr>
+          <w:lang w:val="en-US"/>
+        </w:rPr>
+      </w:pPr>
+    </w:p>
+    <w:p>
+      <w:pPr>
+        <w:rPr>
+          <w:lang w:val="en-US"/>
+        </w:rPr>
+      </w:pPr>
+      <w:r>
+        <w:rPr>
+          <w:lang w:val="en-US"/>
+        </w:rPr>
+        <w:t>More here</w:t>
+      </w:r>
+    </w:p>
+    <w:p>
+      <w:pPr>
+        <w:pStyle w:val="ListParagraph"/>
+        <w:numPr>
+          <w:ilvl w:val="0"/>
+          <w:numId w:val="2"/>
+        </w:numPr>
+        <w:rPr>
+          <w:lang w:val="en-US"/>
+        </w:rPr>
+      </w:pPr>
+      <w:r>
+        <w:rPr>
+          <w:lang w:val="en-US"/>
+        </w:rPr>
+        <w:t>Gamma-decay</w:t>
+      </w:r>
+    </w:p>
+    <w:p>
+      <w:pPr>
+        <w:pStyle w:val="ListParagraph"/>
+        <w:numPr>
+          <w:ilvl w:val="1"/>
+          <w:numId w:val="2"/>
+        </w:numPr>
+        <w:rPr>
+          <w:lang w:val="en-US"/>
+        </w:rPr>
+      </w:pPr>
+      <w:r>
+        <w:rPr>
+          <w:lang w:val="en-US"/>
+        </w:rPr>
+        <w:t>Continuous spectrum</w:t>
+      </w:r>
+    </w:p>
+    <w:p>
+      <w:pPr>
+        <w:pStyle w:val="ListParagraph"/>
+        <w:numPr>
+          <w:ilvl w:val="0"/>
+          <w:numId w:val="2"/>
+        </w:numPr>
+        <w:rPr>
+          <w:lang w:val="en-US"/>
+        </w:rPr>
+      </w:pPr>
+      <w:r>
+        <w:rPr>
+          <w:lang w:val="en-US"/>
+        </w:rPr>
+        <w:t xml:space="preserve">IC </w:t>
+      </w:r>
+      <w:proofErr w:type="spellStart"/>
+      <w:r>
+        <w:rPr>
+          <w:lang w:val="en-US"/>
+        </w:rPr>
+        <w:t>electrons</w:t>
+      </w:r>
+      <w:proofErr w:type="spellEnd"/>
+    </w:p>
+    <w:p>
+      <w:pPr>
+        <w:pStyle w:val="ListParagraph"/>
+        <w:numPr>
+          <w:ilvl w:val="1"/>
+          <w:numId w:val="2"/>
+        </w:numPr>
+        <w:rPr>
+          <w:lang w:val="en-US"/>
+        </w:rPr>
+      </w:pPr>
+      <w:proofErr w:type="spellStart"/>
+      <w:r>
+        <w:rPr>
+          <w:lang w:val="en-US"/>
+        </w:rPr>
+        <w:t>Descrete</w:t>
+      </w:r>
+      <w:proofErr w:type="spellEnd"/>
+      <w:r>
+        <w:rPr>
+          <w:lang w:val="en-US"/>
+        </w:rPr>
+        <w:t xml:space="preserve"> spectrum </w:t>
+      </w:r>
+    </w:p>
+    <w:p>
+      <w:pPr>
+        <w:pStyle w:val="ListParagraph"/>
+        <w:numPr>
+          <w:ilvl w:val="1"/>
+          <w:numId w:val="2"/>
+        </w:numPr>
+        <w:rPr>
+          <w:lang w:val="en-US"/>
+        </w:rPr>
+      </w:pPr>
+      <w:r>
+        <w:rPr>
+          <w:lang w:val="en-US"/>
+        </w:rPr>
+        <w:t xml:space="preserve">ACK </w:t>
+      </w:r>
+      <w:proofErr w:type="spellStart"/>
+      <w:r>
+        <w:rPr>
+          <w:lang w:val="en-US"/>
+        </w:rPr>
+        <w:t>elecrtons</w:t>
+      </w:r>
+      <w:proofErr w:type="spellEnd"/>
+      <w:r>
+        <w:rPr>
+          <w:lang w:val="en-US"/>
+        </w:rPr>
+        <w:t xml:space="preserve">, X-rays (contribution? Noise) </w:t>
+      </w:r>
+    </w:p>
+    <w:p>
+      <w:pPr>
+        <w:pStyle w:val="ListParagraph"/>
+        <w:numPr>
+          <w:ilvl w:val="0"/>
+          <w:numId w:val="2"/>
+        </w:numPr>
+        <w:rPr>
+          <w:lang w:val="en-US"/>
+        </w:rPr>
+      </w:pPr>
+      <w:r>
+        <w:rPr>
+          <w:lang w:val="en-US"/>
+        </w:rPr>
+        <w:t>Both particles are used in neutron detection. Some detectors</w:t>
+      </w:r>
+      <w:r>
+        <w:rPr>
+          <w:lang w:val="en-US"/>
+        </w:rPr>
+        <w:t xml:space="preserve"> </w:t>
+      </w:r>
+      <w:r>
+        <w:rPr>
+          <w:lang w:val="en-US"/>
+        </w:rPr>
+        <w:t xml:space="preserve">construction take advantage of the </w:t>
+      </w:r>
+      <w:proofErr w:type="spellStart"/>
+      <w:r>
+        <w:rPr>
+          <w:lang w:val="en-US"/>
+        </w:rPr>
+        <w:t>promt</w:t>
+      </w:r>
+      <w:proofErr w:type="spellEnd"/>
+      <w:r>
+        <w:rPr>
+          <w:lang w:val="en-US"/>
+        </w:rPr>
+        <w:t xml:space="preserve"> gamma-rays, with </w:t>
+      </w:r>
+      <w:proofErr w:type="spellStart"/>
+      <w:r>
+        <w:rPr>
+          <w:lang w:val="en-US"/>
+        </w:rPr>
+        <w:t>reccocnizable</w:t>
+      </w:r>
+      <w:proofErr w:type="spellEnd"/>
+      <w:r>
+        <w:rPr>
+          <w:lang w:val="en-US"/>
+        </w:rPr>
+        <w:t xml:space="preserve"> energy peaks (fig?). The number of gammas </w:t>
+      </w:r>
+      <w:proofErr w:type="spellStart"/>
+      <w:r>
+        <w:rPr>
+          <w:lang w:val="en-US"/>
+        </w:rPr>
+        <w:t>reviel</w:t>
+      </w:r>
+      <w:proofErr w:type="spellEnd"/>
+      <w:r>
+        <w:rPr>
+          <w:lang w:val="en-US"/>
+        </w:rPr>
+        <w:t xml:space="preserve"> neutron activity(?) and can …. The use of gamma counters? Which type of detectors….</w:t>
+      </w:r>
+    </w:p>
+    <w:p>
+      <w:pPr>
+        <w:pStyle w:val="ListParagraph"/>
+        <w:numPr>
+          <w:ilvl w:val="0"/>
+          <w:numId w:val="2"/>
+        </w:numPr>
+        <w:rPr>
+          <w:lang w:val="en-US"/>
+        </w:rPr>
+      </w:pPr>
+      <w:r>
+        <w:rPr>
+          <w:lang w:val="en-US"/>
+        </w:rPr>
+        <w:t xml:space="preserve">When were conversion electrons first utilized or studied? Benefits? </w:t>
+      </w:r>
+      <w:proofErr w:type="spellStart"/>
+      <w:r>
+        <w:rPr>
+          <w:lang w:val="en-US"/>
+        </w:rPr>
+        <w:t>The</w:t>
+      </w:r>
+      <w:proofErr w:type="spellEnd"/>
+      <w:r>
+        <w:rPr>
+          <w:lang w:val="en-US"/>
+        </w:rPr>
+        <w:t xml:space="preserve"> use of conversion electrons</w:t>
+      </w:r>
+      <w:r>
+        <w:rPr>
+          <w:lang w:val="en-US"/>
+        </w:rPr>
+        <w:t xml:space="preserve"> </w:t>
+      </w:r>
+    </w:p>
+    <w:p>
+      <w:pPr>
+        <w:rPr>
+          <w:lang w:val="en-US"/>
+        </w:rPr>
+      </w:pPr>
+    </w:p>
+    <w:p>
+      <w:pPr>
+        <w:rPr>
+          <w:lang w:val="en-US"/>
+        </w:rPr>
+      </w:pPr>
+    </w:p>
+    <w:p>
+      <w:pPr>
+        <w:rPr>
+          <w:lang w:val="en-US"/>
+        </w:rPr>
+      </w:pPr>
+    </w:p>
+    <w:p>
+      <w:pPr>
+        <w:rPr>
+          <w:lang w:val="en-US"/>
+        </w:rPr>
+      </w:pPr>
+    </w:p>
+    <w:p>
+      <w:pPr>
+        <w:rPr>
+          <w:highlight w:val="yellow"/>
+          <w:lang w:val="en-US"/>
+        </w:rPr>
+      </w:pPr>
+      <w:r>
+        <w:rPr>
+          <w:highlight w:val="yellow"/>
+          <w:lang w:val="en-US"/>
+        </w:rPr>
+        <w:t>Use of gamma</w:t>
+      </w:r>
+    </w:p>
+    <w:p>
+      <w:pPr>
+        <w:rPr>
+          <w:highlight w:val="yellow"/>
+          <w:lang w:val="en-US"/>
+        </w:rPr>
+      </w:pPr>
+      <w:r>
+        <w:rPr>
+          <w:highlight w:val="yellow"/>
+          <w:lang w:val="en-US"/>
+        </w:rPr>
+        <w:t>Use of electrons</w:t>
+      </w:r>
+    </w:p>
+    <w:p>
+      <w:pPr>
+        <w:rPr>
+          <w:highlight w:val="yellow"/>
+          <w:lang w:val="en-US"/>
+        </w:rPr>
+      </w:pPr>
+    </w:p>
+    <w:p>
+      <w:pPr>
+        <w:rPr>
+          <w:highlight w:val="yellow"/>
+          <w:lang w:val="en-US"/>
+        </w:rPr>
+      </w:pPr>
+    </w:p>
+    <w:p>
+      <w:pPr>
+        <w:rPr>
+          <w:highlight w:val="yellow"/>
+          <w:lang w:val="en-US"/>
+        </w:rPr>
+      </w:pPr>
+    </w:p>
+    <w:p>
+      <w:pPr>
+        <w:rPr>
+          <w:lang w:val="nb-NO"/>
+        </w:rPr>
+      </w:pPr>
+      <w:r>
+        <w:rPr>
+          <w:highlight w:val="yellow"/>
+          <w:lang w:val="nb-NO"/>
+        </w:rPr>
+        <w:t>FORTSETT HER</w:t>
+      </w:r>
+    </w:p>
+    <w:p>
+      <w:pPr>
+        <w:rPr>
+          <w:lang w:val="nb-NO"/>
+        </w:rPr>
+      </w:pPr>
+      <w:r>
+        <w:rPr>
+          <w:lang w:val="nb-NO"/>
+        </w:rPr>
+        <w:t>Read: http://www.nucleide.org/DDEP_WG/introduction.pdf</w:t>
+      </w:r>
+    </w:p>
+    <w:p>
+      <w:pPr>
+        <w:rPr>
+          <w:lang w:val="en-US"/>
+        </w:rPr>
+      </w:pPr>
+      <w:r>
+        <w:rPr>
+          <w:lang w:val="en-US"/>
+        </w:rPr>
+        <w:t>Decay by gamma</w:t>
+      </w:r>
+    </w:p>
+    <w:p>
+      <w:pPr>
+        <w:pStyle w:val="ListParagraph"/>
+        <w:numPr>
+          <w:ilvl w:val="0"/>
+          <w:numId w:val="1"/>
+        </w:numPr>
+        <w:rPr>
+          <w:lang w:val="en-US"/>
+        </w:rPr>
+      </w:pPr>
+      <w:r>
+        <w:rPr>
+          <w:lang w:val="en-US"/>
+        </w:rPr>
+        <w:lastRenderedPageBreak/>
+        <w:t>Reference:</w:t>
+      </w:r>
+    </w:p>
+    <w:p>
+      <w:pPr>
+        <w:pStyle w:val="ListParagraph"/>
+        <w:numPr>
+          <w:ilvl w:val="1"/>
+          <w:numId w:val="1"/>
+        </w:numPr>
+        <w:rPr>
+          <w:lang w:val="nb-NO"/>
+        </w:rPr>
+      </w:pPr>
+      <w:r>
+        <w:rPr>
+          <w:lang w:val="nb-NO"/>
+        </w:rPr>
+        <w:t xml:space="preserve">Gd157: </w:t>
+      </w:r>
+      <w:hyperlink r:id="rId18" w:history="1">
+        <w:r>
+          <w:rPr>
+            <w:rStyle w:val="Hyperlink"/>
+            <w:lang w:val="nb-NO"/>
+          </w:rPr>
+          <w:t>https://arxiv.org/pdf/1809.02664.pdf page 13/27</w:t>
+        </w:r>
+      </w:hyperlink>
+    </w:p>
+    <w:p>
+      <w:pPr>
+        <w:pStyle w:val="ListParagraph"/>
+        <w:numPr>
+          <w:ilvl w:val="1"/>
+          <w:numId w:val="1"/>
+        </w:numPr>
+        <w:rPr>
+          <w:lang w:val="nb-NO"/>
+        </w:rPr>
+      </w:pPr>
+      <w:r>
+        <w:rPr>
+          <w:lang w:val="nb-NO"/>
+        </w:rPr>
+        <w:t xml:space="preserve">Gamma </w:t>
+      </w:r>
+      <w:proofErr w:type="spellStart"/>
+      <w:r>
+        <w:rPr>
+          <w:lang w:val="nb-NO"/>
+        </w:rPr>
+        <w:t>decay</w:t>
+      </w:r>
+      <w:proofErr w:type="spellEnd"/>
+      <w:r>
+        <w:rPr>
+          <w:lang w:val="nb-NO"/>
+        </w:rPr>
+        <w:t xml:space="preserve">: </w:t>
+      </w:r>
+      <w:r>
+        <w:rPr>
+          <w:lang w:val="nb-NO"/>
+        </w:rPr>
+        <w:t>http://oregonstate.edu/instruct/ch374/ch418518/CHAPTER%209%20GAMMA%20RAY%20DECAY-rev.pdf</w:t>
+      </w:r>
+      <w:r>
+        <w:rPr>
+          <w:lang w:val="nb-NO"/>
+        </w:rPr>
+        <w:t>Gd155</w:t>
+      </w:r>
+      <w:proofErr w:type="gramStart"/>
+      <w:r>
+        <w:rPr>
+          <w:lang w:val="nb-NO"/>
+        </w:rPr>
+        <w:t xml:space="preserve">: </w:t>
+      </w:r>
+      <w:r>
+        <w:rPr>
+          <w:color w:val="7030A0"/>
+          <w:lang w:val="nb-NO"/>
+        </w:rPr>
+        <w:t>?</w:t>
+      </w:r>
+      <w:proofErr w:type="gramEnd"/>
+    </w:p>
+    <w:p>
+      <w:pPr>
+        <w:pStyle w:val="ListParagraph"/>
+        <w:numPr>
+          <w:ilvl w:val="0"/>
+          <w:numId w:val="1"/>
+        </w:numPr>
+        <w:rPr>
+          <w:lang w:val="en-US"/>
+        </w:rPr>
+      </w:pPr>
+      <w:r>
+        <w:rPr>
+          <w:lang w:val="en-US"/>
+        </w:rPr>
+        <w:t>Continuous energy spectrum</w:t>
+      </w:r>
+    </w:p>
+    <w:p>
+      <w:pPr>
+        <w:pStyle w:val="ListParagraph"/>
+        <w:numPr>
+          <w:ilvl w:val="0"/>
+          <w:numId w:val="1"/>
+        </w:numPr>
+        <w:rPr>
+          <w:lang w:val="en-US"/>
+        </w:rPr>
+      </w:pPr>
+      <w:r>
+        <w:rPr>
+          <w:lang w:val="en-US"/>
+        </w:rPr>
+        <w:t>Cascade?</w:t>
+      </w:r>
+    </w:p>
+    <w:p>
+      <w:pPr>
+        <w:pStyle w:val="ListParagraph"/>
+        <w:numPr>
+          <w:ilvl w:val="0"/>
+          <w:numId w:val="1"/>
+        </w:numPr>
+        <w:rPr>
+          <w:lang w:val="en-US"/>
+        </w:rPr>
+      </w:pPr>
+      <w:r>
+        <w:rPr>
+          <w:lang w:val="en-US"/>
+        </w:rPr>
+        <w:t>Decay scheme?</w:t>
+      </w:r>
+    </w:p>
+    <w:p>
+      <w:pPr>
+        <w:rPr>
+          <w:lang w:val="en-US"/>
+        </w:rPr>
+      </w:pPr>
+      <w:r>
+        <w:rPr>
+          <w:lang w:val="en-US"/>
+        </w:rPr>
+        <w:t>Conversion electrons</w:t>
+      </w:r>
+    </w:p>
+    <w:p>
+      <w:pPr>
+        <w:pStyle w:val="ListParagraph"/>
+        <w:numPr>
+          <w:ilvl w:val="0"/>
+          <w:numId w:val="1"/>
+        </w:numPr>
+        <w:rPr>
+          <w:lang w:val="en-US"/>
+        </w:rPr>
+      </w:pPr>
+      <w:r>
+        <w:rPr>
+          <w:lang w:val="en-US"/>
+        </w:rPr>
+        <w:t>Reference:</w:t>
+      </w:r>
+      <w:r>
+        <w:rPr>
+          <w:lang w:val="en-US"/>
+        </w:rPr>
+        <w:t xml:space="preserve"> </w:t>
+      </w:r>
+      <w:hyperlink r:id="rId19" w:history="1">
+        <w:r>
+          <w:rPr>
+            <w:rStyle w:val="Hyperlink"/>
+            <w:lang w:val="en-US"/>
+          </w:rPr>
+          <w:t>http://www.nucleide.org/DDEP_WG/introduction.pdf</w:t>
+        </w:r>
+      </w:hyperlink>
+      <w:r>
+        <w:rPr>
+          <w:lang w:val="en-US"/>
+        </w:rPr>
+        <w:t xml:space="preserve"> (23)</w:t>
+      </w:r>
+    </w:p>
+    <w:p>
+      <w:pPr>
+        <w:pStyle w:val="ListParagraph"/>
+        <w:numPr>
+          <w:ilvl w:val="0"/>
+          <w:numId w:val="1"/>
+        </w:numPr>
+        <w:rPr>
+          <w:lang w:val="en-US"/>
+        </w:rPr>
+      </w:pPr>
+      <w:r>
+        <w:rPr>
+          <w:lang w:val="en-US"/>
+        </w:rPr>
+        <w:t>Discrete kinetic energy</w:t>
+      </w:r>
+    </w:p>
+    <w:p>
+      <w:pPr>
+        <w:pStyle w:val="ListParagraph"/>
+        <w:numPr>
+          <w:ilvl w:val="0"/>
+          <w:numId w:val="1"/>
+        </w:numPr>
+        <w:rPr>
+          <w:lang w:val="en-US"/>
+        </w:rPr>
+      </w:pPr>
+      <w:r>
+        <w:rPr>
+          <w:lang w:val="en-US"/>
+        </w:rPr>
+        <w:t>AKG electrons</w:t>
+      </w:r>
+    </w:p>
+    <w:p>
+      <w:pPr>
+        <w:pStyle w:val="ListParagraph"/>
+        <w:numPr>
+          <w:ilvl w:val="0"/>
+          <w:numId w:val="1"/>
+        </w:numPr>
+        <w:rPr>
+          <w:lang w:val="en-US"/>
+        </w:rPr>
+      </w:pPr>
+      <w:r>
+        <w:rPr>
+          <w:lang w:val="en-US"/>
+        </w:rPr>
+        <w:t>X-rays</w:t>
+      </w:r>
+    </w:p>
+    <w:p>
+      <w:pPr>
+        <w:rPr>
+          <w:lang w:val="en-US"/>
+        </w:rPr>
+      </w:pPr>
+    </w:p>
+    <w:p>
+      <w:pPr>
+        <w:rPr>
+          <w:lang w:val="en-US"/>
+        </w:rPr>
+      </w:pPr>
+      <w:r>
+        <w:rPr>
+          <w:lang w:val="en-US"/>
+        </w:rPr>
+        <w:t>Conversion coefficient?</w:t>
+      </w:r>
+    </w:p>
+    <w:p>
+      <w:pPr>
+        <w:rPr>
+          <w:lang w:val="en-US"/>
+        </w:rPr>
+      </w:pPr>
+    </w:p>
+    <w:p>
+      <w:pPr>
+        <w:rPr>
+          <w:lang w:val="en-US"/>
+        </w:rPr>
+      </w:pPr>
+      <w:r>
+        <w:rPr>
+          <w:lang w:val="en-US"/>
+        </w:rPr>
+        <w:t>First gamma then electrons. Reference??</w:t>
+      </w:r>
+    </w:p>
+    <w:p>
+      <w:pPr>
+        <w:rPr>
+          <w:lang w:val="en-US"/>
+        </w:rPr>
+      </w:pPr>
+    </w:p>
+    <w:p>
+      <w:pPr>
+        <w:rPr>
+          <w:lang w:val="en-US"/>
+        </w:rPr>
+      </w:pPr>
+      <w:r>
+        <w:rPr>
+          <w:lang w:val="en-US"/>
+        </w:rPr>
+        <w:t xml:space="preserve">Main contributors to neutron capture in natural gadolinium are the isotopes Gd-158 (24.84%) and Gd-157 (14.80%) with neutron capture cross section …. and …, respectively. </w:t>
+      </w:r>
+    </w:p>
+    <w:p>
+      <w:pPr>
+        <w:pStyle w:val="ListParagraph"/>
+        <w:numPr>
+          <w:ilvl w:val="0"/>
+          <w:numId w:val="1"/>
+        </w:numPr>
+        <w:rPr>
+          <w:lang w:val="en-US"/>
+        </w:rPr>
+      </w:pPr>
+      <w:r>
+        <w:rPr>
+          <w:lang w:val="en-US"/>
+        </w:rPr>
+        <w:t>Gd-155 and Gd-157</w:t>
+      </w:r>
+    </w:p>
+    <w:p>
+      <w:pPr>
+        <w:pStyle w:val="ListParagraph"/>
+        <w:numPr>
+          <w:ilvl w:val="1"/>
+          <w:numId w:val="1"/>
+        </w:numPr>
+        <w:rPr>
+          <w:lang w:val="en-US"/>
+        </w:rPr>
+      </w:pPr>
+      <w:r>
+        <w:rPr>
+          <w:lang w:val="en-US"/>
+        </w:rPr>
+        <w:t>Cross section</w:t>
+      </w:r>
+    </w:p>
+    <w:p>
+      <w:pPr>
+        <w:pStyle w:val="ListParagraph"/>
+        <w:numPr>
+          <w:ilvl w:val="1"/>
+          <w:numId w:val="1"/>
+        </w:numPr>
+        <w:rPr>
+          <w:lang w:val="en-US"/>
+        </w:rPr>
+      </w:pPr>
+      <w:r>
+        <w:rPr>
+          <w:lang w:val="en-US"/>
+        </w:rPr>
+        <w:t xml:space="preserve">Reaction equation </w:t>
+      </w:r>
+    </w:p>
+    <w:p>
+      <w:pPr>
+        <w:pStyle w:val="ListParagraph"/>
+        <w:numPr>
+          <w:ilvl w:val="2"/>
+          <w:numId w:val="1"/>
+        </w:numPr>
+        <w:rPr>
+          <w:lang w:val="en-US"/>
+        </w:rPr>
+      </w:pPr>
+      <w:r>
+        <w:rPr>
+          <w:lang w:val="en-US"/>
+        </w:rPr>
+        <w:t>Q-value</w:t>
+      </w:r>
+      <w:r>
+        <w:rPr>
+          <w:lang w:val="en-US"/>
+        </w:rPr>
+        <w:t xml:space="preserve"> (reference?)</w:t>
+      </w:r>
+    </w:p>
+    <w:p>
+      <w:pPr>
+        <w:pStyle w:val="ListParagraph"/>
+        <w:numPr>
+          <w:ilvl w:val="2"/>
+          <w:numId w:val="1"/>
+        </w:numPr>
+        <w:rPr>
+          <w:lang w:val="en-US"/>
+        </w:rPr>
+      </w:pPr>
+      <w:r>
+        <w:rPr>
+          <w:lang w:val="en-US"/>
+        </w:rPr>
+        <w:t>Reaction products:</w:t>
+      </w:r>
+      <w:r>
+        <w:rPr>
+          <w:lang w:val="en-US"/>
+        </w:rPr>
+        <w:t xml:space="preserve"> isotope* (nuclear rearrangements) and s</w:t>
+      </w:r>
+      <w:r>
+        <w:rPr>
+          <w:lang w:val="en-US"/>
+        </w:rPr>
+        <w:t>econdary particles</w:t>
+      </w:r>
+      <w:r>
+        <w:rPr>
+          <w:lang w:val="en-US"/>
+        </w:rPr>
+        <w:t xml:space="preserve"> (decay of excited isotope)</w:t>
+      </w:r>
+    </w:p>
+    <w:p>
+      <w:pPr>
+        <w:pStyle w:val="ListParagraph"/>
+        <w:numPr>
+          <w:ilvl w:val="3"/>
+          <w:numId w:val="1"/>
+        </w:numPr>
+        <w:rPr>
+          <w:lang w:val="en-US"/>
+        </w:rPr>
+      </w:pPr>
+      <w:r>
+        <w:rPr>
+          <w:lang w:val="en-US"/>
+        </w:rPr>
+        <w:t xml:space="preserve">New isotope, nuclei in an excited energy state, decays by gamma and electrons. </w:t>
+      </w:r>
+    </w:p>
+    <w:p>
+      <w:pPr>
+        <w:pStyle w:val="ListParagraph"/>
+        <w:numPr>
+          <w:ilvl w:val="3"/>
+          <w:numId w:val="1"/>
+        </w:numPr>
+        <w:rPr>
+          <w:lang w:val="en-US"/>
+        </w:rPr>
+      </w:pPr>
+      <w:r>
+        <w:rPr>
+          <w:lang w:val="en-US"/>
+        </w:rPr>
+        <w:t xml:space="preserve">Following conversion electrons are auger-ck electrons and X-rays. </w:t>
+      </w:r>
+    </w:p>
+    <w:p>
+      <w:pPr>
+        <w:pStyle w:val="ListParagraph"/>
+        <w:numPr>
+          <w:ilvl w:val="2"/>
+          <w:numId w:val="1"/>
+        </w:numPr>
+        <w:rPr>
+          <w:lang w:val="en-US"/>
+        </w:rPr>
+      </w:pPr>
+    </w:p>
+    <w:p>
+      <w:pPr>
+        <w:pStyle w:val="ListParagraph"/>
+        <w:numPr>
+          <w:ilvl w:val="0"/>
+          <w:numId w:val="1"/>
+        </w:numPr>
+        <w:rPr>
+          <w:lang w:val="en-US"/>
+        </w:rPr>
+      </w:pPr>
+    </w:p>
+    <w:p>
+      <w:pPr>
+        <w:rPr>
+          <w:lang w:val="en-US"/>
+        </w:rPr>
+      </w:pPr>
+      <w:r>
+        <w:rPr>
+          <w:lang w:val="en-US"/>
+        </w:rPr>
+        <w:t xml:space="preserve">Cross section </w:t>
+      </w:r>
+    </w:p>
+    <w:p>
+      <w:pPr>
+        <w:pStyle w:val="ListParagraph"/>
+        <w:numPr>
+          <w:ilvl w:val="2"/>
+          <w:numId w:val="1"/>
+        </w:numPr>
+        <w:rPr>
+          <w:lang w:val="en-US"/>
+        </w:rPr>
+      </w:pPr>
+    </w:p>
+    <w:p>
+      <w:pPr>
+        <w:rPr>
+          <w:lang w:val="en-US"/>
+        </w:rPr>
+      </w:pPr>
+    </w:p>
+    <w:p>
+      <w:pPr>
+        <w:rPr>
+          <w:lang w:val="en-US"/>
+        </w:rPr>
+      </w:pPr>
+    </w:p>
+    <w:p>
+      <w:pPr>
+        <w:rPr>
+          <w:lang w:val="en-US"/>
+        </w:rPr>
+      </w:pPr>
+      <w:r>
+        <w:rPr>
+          <w:lang w:val="en-US"/>
+        </w:rPr>
+        <w:t>Why?</w:t>
+      </w:r>
+    </w:p>
+    <w:p>
+      <w:pPr>
+        <w:rPr>
+          <w:lang w:val="en-US"/>
+        </w:rPr>
+      </w:pPr>
+      <w:r>
+        <w:rPr>
+          <w:lang w:val="en-US"/>
+        </w:rPr>
+        <w:t>Compare to other capture elements, B and LI</w:t>
+      </w:r>
+    </w:p>
+    <w:p>
+      <w:pPr>
+        <w:pStyle w:val="ListParagraph"/>
+        <w:numPr>
+          <w:ilvl w:val="0"/>
+          <w:numId w:val="2"/>
+        </w:numPr>
+        <w:rPr>
+          <w:lang w:val="en-US"/>
+        </w:rPr>
+      </w:pPr>
+      <w:r>
+        <w:rPr>
+          <w:lang w:val="en-US"/>
+        </w:rPr>
+        <w:t xml:space="preserve">Neutron capture therapy with B and </w:t>
+      </w:r>
+      <w:proofErr w:type="spellStart"/>
+      <w:r>
+        <w:rPr>
+          <w:lang w:val="en-US"/>
+        </w:rPr>
+        <w:t>Gd</w:t>
+      </w:r>
+      <w:proofErr w:type="spellEnd"/>
+      <w:r>
+        <w:rPr>
+          <w:lang w:val="en-US"/>
+        </w:rPr>
+        <w:t xml:space="preserve">, </w:t>
+      </w:r>
+      <w:hyperlink r:id="rId20" w:history="1">
+        <w:r>
+          <w:rPr>
+            <w:rStyle w:val="Hyperlink"/>
+            <w:lang w:val="en-US"/>
+          </w:rPr>
+          <w:t>https://link.springer.com/article/10.1007/s11172-005-0045-6</w:t>
+        </w:r>
+      </w:hyperlink>
+    </w:p>
+    <w:p>
+      <w:pPr>
+        <w:pStyle w:val="ListParagraph"/>
+        <w:rPr>
+          <w:lang w:val="en-US"/>
+        </w:rPr>
+      </w:pPr>
+    </w:p>
+    <w:p>
+      <w:pPr>
+        <w:pStyle w:val="ListParagraph"/>
+        <w:numPr>
+          <w:ilvl w:val="0"/>
+          <w:numId w:val="2"/>
+        </w:numPr>
+        <w:rPr>
+          <w:lang w:val="en-US"/>
+        </w:rPr>
+      </w:pPr>
+      <w:r>
+        <w:rPr>
+          <w:lang w:val="en-US"/>
+        </w:rPr>
+        <w:t>detector</w:t>
+      </w:r>
+    </w:p>
+    <w:p>
+      <w:pPr>
+        <w:rPr>
+          <w:lang w:val="en-US"/>
+        </w:rPr>
+      </w:pPr>
+    </w:p>
+    <w:p>
+      <w:pPr>
+        <w:rPr>
+          <w:lang w:val="en-US"/>
+        </w:rPr>
+      </w:pPr>
+      <w:r>
+        <w:rPr>
+          <w:lang w:val="en-US"/>
+        </w:rPr>
+        <w:t>High neutron absorption cross section</w:t>
+      </w:r>
+    </w:p>
+    <w:p>
+      <w:pPr>
+        <w:pStyle w:val="ListParagraph"/>
+        <w:numPr>
+          <w:ilvl w:val="0"/>
+          <w:numId w:val="1"/>
+        </w:numPr>
+        <w:rPr>
+          <w:lang w:val="en-US"/>
+        </w:rPr>
+      </w:pPr>
+      <w:r>
+        <w:rPr>
+          <w:lang w:val="en-US"/>
+        </w:rPr>
+        <w:t>Efficient neutron absorber</w:t>
+      </w:r>
+    </w:p>
+    <w:p>
+      <w:pPr>
+        <w:pStyle w:val="ListParagraph"/>
+        <w:numPr>
+          <w:ilvl w:val="0"/>
+          <w:numId w:val="1"/>
+        </w:numPr>
+        <w:rPr>
+          <w:lang w:val="en-US"/>
+        </w:rPr>
+      </w:pPr>
+      <w:r>
+        <w:rPr>
+          <w:lang w:val="en-US"/>
+        </w:rPr>
+        <w:t>Powerful/great neutron absorber</w:t>
+      </w:r>
+    </w:p>
+    <w:p>
+      <w:pPr>
+        <w:pStyle w:val="ListParagraph"/>
+        <w:numPr>
+          <w:ilvl w:val="0"/>
+          <w:numId w:val="1"/>
+        </w:numPr>
+        <w:rPr>
+          <w:lang w:val="en-US"/>
+        </w:rPr>
+      </w:pPr>
+      <w:r>
+        <w:rPr>
+          <w:lang w:val="en-US"/>
+        </w:rPr>
+        <w:lastRenderedPageBreak/>
+        <w:t>The presence of gadolinium</w:t>
+      </w:r>
+    </w:p>
+    <w:p>
+      <w:pPr>
+        <w:pStyle w:val="ListParagraph"/>
+        <w:numPr>
+          <w:ilvl w:val="0"/>
+          <w:numId w:val="1"/>
+        </w:numPr>
+        <w:rPr>
+          <w:lang w:val="en-US"/>
+        </w:rPr>
+      </w:pPr>
+      <w:r>
+        <w:rPr>
+          <w:lang w:val="en-US"/>
+        </w:rPr>
+        <w:t>Large capture cross section for thermal neutrons</w:t>
+      </w:r>
+    </w:p>
+    <w:p>
+      <w:pPr>
+        <w:rPr>
+          <w:lang w:val="en-US"/>
+        </w:rPr>
+      </w:pPr>
+      <w:r>
+        <w:rPr>
+          <w:lang w:val="en-US"/>
+        </w:rPr>
+        <w:t>Use</w:t>
+      </w:r>
+    </w:p>
+    <w:p>
+      <w:pPr>
+        <w:pStyle w:val="ListParagraph"/>
+        <w:numPr>
+          <w:ilvl w:val="0"/>
+          <w:numId w:val="1"/>
+        </w:numPr>
+        <w:rPr>
+          <w:lang w:val="en-US"/>
+        </w:rPr>
+      </w:pPr>
+      <w:r>
+        <w:rPr>
+          <w:lang w:val="en-US"/>
+        </w:rPr>
+        <w:t xml:space="preserve">Utilization </w:t>
+      </w:r>
+    </w:p>
+    <w:p>
+      <w:pPr>
+        <w:pStyle w:val="ListParagraph"/>
+        <w:numPr>
+          <w:ilvl w:val="0"/>
+          <w:numId w:val="1"/>
+        </w:numPr>
+        <w:rPr>
+          <w:lang w:val="en-US"/>
+        </w:rPr>
+      </w:pPr>
+      <w:proofErr w:type="spellStart"/>
+      <w:r>
+        <w:rPr>
+          <w:lang w:val="en-US"/>
+        </w:rPr>
+        <w:t>Employmed</w:t>
+      </w:r>
+      <w:proofErr w:type="spellEnd"/>
+    </w:p>
+    <w:p>
+      <w:pPr>
+        <w:pStyle w:val="ListParagraph"/>
+        <w:numPr>
+          <w:ilvl w:val="0"/>
+          <w:numId w:val="1"/>
+        </w:numPr>
+        <w:rPr>
+          <w:lang w:val="en-US"/>
+        </w:rPr>
+      </w:pPr>
+      <w:r>
+        <w:rPr>
+          <w:lang w:val="en-US"/>
+        </w:rPr>
+        <w:t>Deploy?</w:t>
+      </w:r>
+    </w:p>
+    <w:p>
+      <w:pPr>
+        <w:pStyle w:val="ListParagraph"/>
+        <w:numPr>
+          <w:ilvl w:val="0"/>
+          <w:numId w:val="1"/>
+        </w:numPr>
+        <w:rPr>
+          <w:lang w:val="en-US"/>
+        </w:rPr>
+      </w:pPr>
+      <w:r>
+        <w:rPr>
+          <w:lang w:val="en-US"/>
+        </w:rPr>
+        <w:t>Make use of</w:t>
+      </w:r>
+    </w:p>
+    <w:p>
+      <w:pPr>
+        <w:pStyle w:val="ListParagraph"/>
+        <w:numPr>
+          <w:ilvl w:val="0"/>
+          <w:numId w:val="1"/>
+        </w:numPr>
+        <w:rPr>
+          <w:lang w:val="en-US"/>
+        </w:rPr>
+      </w:pPr>
+      <w:r>
+        <w:rPr>
+          <w:lang w:val="en-US"/>
+        </w:rPr>
+        <w:t>Exploit</w:t>
+      </w:r>
+    </w:p>
+    <w:p>
+      <w:pPr>
+        <w:rPr>
+          <w:lang w:val="en-US"/>
+        </w:rPr>
+      </w:pPr>
+      <w:r>
+        <w:rPr>
+          <w:lang w:val="en-US"/>
+        </w:rPr>
+        <w:t>Absorber</w:t>
+      </w:r>
+    </w:p>
+    <w:p>
+      <w:pPr>
+        <w:pStyle w:val="ListParagraph"/>
+        <w:numPr>
+          <w:ilvl w:val="0"/>
+          <w:numId w:val="2"/>
+        </w:numPr>
+        <w:rPr>
+          <w:lang w:val="en-US"/>
+        </w:rPr>
+      </w:pPr>
+      <w:r>
+        <w:rPr>
+          <w:lang w:val="en-US"/>
+        </w:rPr>
+        <w:t>capture</w:t>
+      </w:r>
+    </w:p>
+    <w:p>
+      <w:pPr>
+        <w:rPr>
+          <w:lang w:val="en-US"/>
+        </w:rPr>
+      </w:pPr>
+    </w:p>
+    <w:p>
+      <w:pPr>
+        <w:rPr>
+          <w:lang w:val="en-US"/>
+        </w:rPr>
+      </w:pPr>
+      <w:r>
+        <w:rPr>
+          <w:lang w:val="en-US"/>
+        </w:rPr>
+        <w:t>Undetected</w:t>
+      </w:r>
+    </w:p>
+    <w:p>
+      <w:pPr>
+        <w:pStyle w:val="ListParagraph"/>
+        <w:numPr>
+          <w:ilvl w:val="0"/>
+          <w:numId w:val="1"/>
+        </w:numPr>
+        <w:rPr>
+          <w:lang w:val="en-US"/>
+        </w:rPr>
+      </w:pPr>
+      <w:r>
+        <w:rPr>
+          <w:lang w:val="en-US"/>
+        </w:rPr>
+        <w:t>unimpeded</w:t>
+      </w:r>
+    </w:p>
+    <w:p>
+      <w:pPr>
+        <w:rPr>
+          <w:lang w:val="en-US"/>
+        </w:rPr>
+      </w:pPr>
+      <w:proofErr w:type="spellStart"/>
+      <w:r>
+        <w:rPr>
+          <w:lang w:val="en-US"/>
+        </w:rPr>
+        <w:t>Nulcear</w:t>
+      </w:r>
+      <w:proofErr w:type="spellEnd"/>
+      <w:r>
+        <w:rPr>
+          <w:lang w:val="en-US"/>
+        </w:rPr>
+        <w:t xml:space="preserve"> reaction equation</w:t>
+      </w:r>
+    </w:p>
+    <w:p>
+      <w:pPr>
+        <w:pStyle w:val="ListParagraph"/>
+        <w:numPr>
+          <w:ilvl w:val="0"/>
+          <w:numId w:val="1"/>
+        </w:numPr>
+        <w:rPr>
+          <w:lang w:val="en-US"/>
+        </w:rPr>
+      </w:pPr>
+      <w:r>
+        <w:rPr>
+          <w:lang w:val="en-US"/>
+        </w:rPr>
+        <w:t>capture reaction</w:t>
+      </w:r>
+    </w:p>
+    <w:p>
+      <w:pPr>
+        <w:rPr>
+          <w:lang w:val="en-US"/>
+        </w:rPr>
+      </w:pPr>
+      <w:r>
+        <w:rPr>
+          <w:lang w:val="en-US"/>
+        </w:rPr>
+        <w:t>Reaction products</w:t>
+      </w:r>
+    </w:p>
+    <w:p>
+      <w:pPr>
+        <w:rPr>
+          <w:i/>
+          <w:iCs/>
+          <w:lang w:val="en-US"/>
+        </w:rPr>
+      </w:pPr>
+      <w:r>
+        <w:rPr>
+          <w:i/>
+          <w:iCs/>
+          <w:lang w:val="en-US"/>
+        </w:rPr>
+        <w:t xml:space="preserve">All isotopes of natural gadolinium and their attributes are listed in </w:t>
+      </w:r>
+      <w:proofErr w:type="gramStart"/>
+      <w:r>
+        <w:rPr>
+          <w:i/>
+          <w:iCs/>
+          <w:lang w:val="en-US"/>
+        </w:rPr>
+        <w:t>table ?</w:t>
+      </w:r>
+      <w:proofErr w:type="gramEnd"/>
+      <w:r>
+        <w:rPr>
+          <w:i/>
+          <w:iCs/>
+          <w:lang w:val="en-US"/>
+        </w:rPr>
+        <w:t>.</w:t>
+      </w:r>
+    </w:p>
+    <w:p>
+      <w:pPr>
+        <w:rPr>
+          <w:lang w:val="en-US"/>
+        </w:rPr>
+      </w:pPr>
+    </w:p>
+    <w:p>
+      <w:pPr>
+        <w:rPr>
+          <w:lang w:val="en-US"/>
+        </w:rPr>
+      </w:pPr>
+    </w:p>
+    <w:p>
+      <w:pPr>
+        <w:rPr>
+          <w:lang w:val="en-US"/>
+        </w:rPr>
+      </w:pPr>
+      <w:r>
+        <w:rPr>
+          <w:lang w:val="en-US"/>
+        </w:rPr>
+        <w:t>Nuclear reactor safety and storage</w:t>
+      </w:r>
+    </w:p>
+    <w:p>
+      <w:pPr>
+        <w:rPr>
+          <w:lang w:val="en-US"/>
+        </w:rPr>
+      </w:pPr>
+      <w:r>
+        <w:rPr>
+          <w:lang w:val="en-US"/>
+        </w:rPr>
+        <w:t xml:space="preserve">[29] </w:t>
+      </w:r>
+      <w:r>
+        <w:rPr>
+          <w:lang w:val="en-US"/>
+        </w:rPr>
+        <w:t xml:space="preserve">J.-S. Choi, J.C. Farmer, C. Lee, L. Fischer, M. Boussoufi, B. Liu, H. Egbert, Neutron- Absorbing Coatings for Safe Storage of Fissile Materials with Enhanced Shielding and Criticality Safety, Materials Science &amp; Technology Conference and Exhibition, Detroit, Michigan, United States of America (2007) </w:t>
+      </w:r>
+    </w:p>
+    <w:p/>
     <w:sectPr>
-      <w:headerReference w:type="default" r:id="rId8"/>
+      <w:headerReference w:type="default" r:id="rId21"/>
       <w:pgSz w:w="11900" w:h="16840"/>
       <w:pgMar w:top="1440" w:right="1440" w:bottom="1440" w:left="1440" w:header="708" w:footer="708" w:gutter="0"/>
       <w:cols w:space="708"/>
@@ -1507,6 +7063,223 @@
     </w:sectPr>
   </w:body>
 </w:document>
+</file>
+
+<file path=word/comments.xml><?xml version="1.0" encoding="utf-8"?>
+<w:comments xmlns:wpc="http://schemas.microsoft.com/office/word/2010/wordprocessingCanvas" xmlns:cx="http://schemas.microsoft.com/office/drawing/2014/chartex" xmlns:cx1="http://schemas.microsoft.com/office/drawing/2015/9/8/chartex" xmlns:cx2="http://schemas.microsoft.com/office/drawing/2015/10/21/chartex" xmlns:cx3="http://schemas.microsoft.com/office/drawing/2016/5/9/chartex" xmlns:cx4="http://schemas.microsoft.com/office/drawing/2016/5/10/chartex" xmlns:cx5="http://schemas.microsoft.com/office/drawing/2016/5/11/chartex" xmlns:cx6="http://schemas.microsoft.com/office/drawing/2016/5/12/chartex" xmlns:cx7="http://schemas.microsoft.com/office/drawing/2016/5/13/chartex" xmlns:cx8="http://schemas.microsoft.com/office/drawing/2016/5/14/chartex" xmlns:mc="http://schemas.openxmlformats.org/markup-compatibility/2006" xmlns:aink="http://schemas.microsoft.com/office/drawing/2016/ink" xmlns:am3d="http://schemas.microsoft.com/office/drawing/2017/model3d" xmlns:o="urn:schemas-microsoft-com:office:office" xmlns:r="http://schemas.openxmlformats.org/officeDocument/2006/relationships" xmlns:m="http://schemas.openxmlformats.org/officeDocument/2006/math" xmlns:v="urn:schemas-microsoft-com:vml" xmlns:wp14="http://schemas.microsoft.com/office/word/2010/wordprocessingDrawing" xmlns:wp="http://schemas.openxmlformats.org/drawingml/2006/wordprocessingDrawing" xmlns:w10="urn:schemas-microsoft-com:office:word" xmlns:w="http://schemas.openxmlformats.org/wordprocessingml/2006/main" xmlns:w14="http://schemas.microsoft.com/office/word/2010/wordml" xmlns:w15="http://schemas.microsoft.com/office/word/2012/wordml" xmlns:w16cid="http://schemas.microsoft.com/office/word/2016/wordml/cid" xmlns:w16se="http://schemas.microsoft.com/office/word/2015/wordml/symex" xmlns:wpg="http://schemas.microsoft.com/office/word/2010/wordprocessingGroup" xmlns:wpi="http://schemas.microsoft.com/office/word/2010/wordprocessingInk" xmlns:wne="http://schemas.microsoft.com/office/word/2006/wordml" xmlns:wps="http://schemas.microsoft.com/office/word/2010/wordprocessingShape" mc:Ignorable="w14 w15 w16se w16cid wp14">
+  <w:comment w:id="0" w:author="Lena Marie Setterdahl" w:date="2020-04-24T09:05:00Z" w:initials="LMS">
+    <w:p>
+      <w:pPr>
+        <w:pStyle w:val="CommentText"/>
+        <w:rPr>
+          <w:lang w:val="en-US"/>
+        </w:rPr>
+      </w:pPr>
+      <w:r>
+        <w:rPr>
+          <w:rStyle w:val="CommentReference"/>
+        </w:rPr>
+        <w:annotationRef/>
+      </w:r>
+      <w:r>
+        <w:rPr>
+          <w:lang w:val="en-US"/>
+        </w:rPr>
+        <w:t>Rewrite</w:t>
+      </w:r>
+      <w:r>
+        <w:rPr>
+          <w:lang w:val="en-US"/>
+        </w:rPr>
+        <w:t xml:space="preserve">. </w:t>
+      </w:r>
+      <w:proofErr w:type="spellStart"/>
+      <w:r>
+        <w:rPr>
+          <w:lang w:val="en-US"/>
+        </w:rPr>
+        <w:t>REmove</w:t>
+      </w:r>
+      <w:proofErr w:type="spellEnd"/>
+      <w:r>
+        <w:rPr>
+          <w:lang w:val="en-US"/>
+        </w:rPr>
+        <w:t xml:space="preserve"> neutron detection, too vague. </w:t>
+      </w:r>
+    </w:p>
+    <w:p>
+      <w:pPr>
+        <w:pStyle w:val="CommentText"/>
+        <w:rPr>
+          <w:lang w:val="en-US"/>
+        </w:rPr>
+      </w:pPr>
+      <w:r>
+        <w:rPr>
+          <w:lang w:val="en-US"/>
+        </w:rPr>
+        <w:t xml:space="preserve">Also benefits the </w:t>
+      </w:r>
+      <w:proofErr w:type="spellStart"/>
+      <w:r>
+        <w:rPr>
+          <w:lang w:val="en-US"/>
+        </w:rPr>
+        <w:t>feil</w:t>
+      </w:r>
+      <w:proofErr w:type="spellEnd"/>
+      <w:r>
+        <w:rPr>
+          <w:lang w:val="en-US"/>
+        </w:rPr>
+        <w:t xml:space="preserve"> of neutron detection. The detection of neutrons </w:t>
+      </w:r>
+      <w:proofErr w:type="gramStart"/>
+      <w:r>
+        <w:rPr>
+          <w:lang w:val="en-US"/>
+        </w:rPr>
+        <w:t>are</w:t>
+      </w:r>
+      <w:proofErr w:type="gramEnd"/>
+      <w:r>
+        <w:rPr>
+          <w:lang w:val="en-US"/>
+        </w:rPr>
+        <w:t xml:space="preserve"> used in neutron imaging/spectroscopy and </w:t>
+      </w:r>
+    </w:p>
+  </w:comment>
+  <w:comment w:id="1" w:author="Lena Marie Setterdahl" w:date="2020-04-24T20:01:00Z" w:initials="LMS">
+    <w:p>
+      <w:pPr>
+        <w:pStyle w:val="CommentText"/>
+        <w:rPr>
+          <w:lang w:val="nb-NO"/>
+        </w:rPr>
+      </w:pPr>
+      <w:r>
+        <w:rPr>
+          <w:rStyle w:val="CommentReference"/>
+        </w:rPr>
+        <w:annotationRef/>
+      </w:r>
+      <w:proofErr w:type="spellStart"/>
+      <w:r>
+        <w:rPr>
+          <w:lang w:val="nb-NO"/>
+        </w:rPr>
+        <w:t>trash</w:t>
+      </w:r>
+      <w:proofErr w:type="spellEnd"/>
+    </w:p>
+  </w:comment>
+  <w:comment w:id="2" w:author="Lena Marie Setterdahl" w:date="2020-04-24T21:16:00Z" w:initials="LMS">
+    <w:p>
+      <w:pPr>
+        <w:pStyle w:val="CommentText"/>
+        <w:rPr>
+          <w:lang w:val="en-US"/>
+        </w:rPr>
+      </w:pPr>
+      <w:r>
+        <w:rPr>
+          <w:rStyle w:val="CommentReference"/>
+        </w:rPr>
+        <w:annotationRef/>
+      </w:r>
+      <w:r>
+        <w:rPr>
+          <w:lang w:val="en-US"/>
+        </w:rPr>
+        <w:t>explain further? Should have a sep</w:t>
+      </w:r>
+      <w:r>
+        <w:rPr>
+          <w:lang w:val="en-US"/>
+        </w:rPr>
+        <w:t>arate chapter on gamma-decay; gamma-ray emission and internal conversion.</w:t>
+      </w:r>
+    </w:p>
+  </w:comment>
+  <w:comment w:id="3" w:author="Lena Marie Setterdahl" w:date="2020-04-24T22:13:00Z" w:initials="LMS">
+    <w:p>
+      <w:pPr>
+        <w:pStyle w:val="CommentText"/>
+        <w:rPr>
+          <w:lang w:val="nb-NO"/>
+        </w:rPr>
+      </w:pPr>
+      <w:r>
+        <w:rPr>
+          <w:rStyle w:val="CommentReference"/>
+        </w:rPr>
+        <w:annotationRef/>
+      </w:r>
+      <w:proofErr w:type="spellStart"/>
+      <w:r>
+        <w:rPr>
+          <w:lang w:val="nb-NO"/>
+        </w:rPr>
+        <w:t>Fix</w:t>
+      </w:r>
+      <w:proofErr w:type="spellEnd"/>
+      <w:r>
+        <w:rPr>
+          <w:lang w:val="nb-NO"/>
+        </w:rPr>
+        <w:t xml:space="preserve"> </w:t>
+      </w:r>
+      <w:proofErr w:type="spellStart"/>
+      <w:r>
+        <w:rPr>
+          <w:lang w:val="nb-NO"/>
+        </w:rPr>
+        <w:t>this</w:t>
+      </w:r>
+      <w:proofErr w:type="spellEnd"/>
+      <w:r>
+        <w:rPr>
+          <w:lang w:val="nb-NO"/>
+        </w:rPr>
+        <w:t xml:space="preserve">. </w:t>
+      </w:r>
+      <w:proofErr w:type="spellStart"/>
+      <w:r>
+        <w:rPr>
+          <w:lang w:val="nb-NO"/>
+        </w:rPr>
+        <w:t>Rewrite</w:t>
+      </w:r>
+      <w:proofErr w:type="spellEnd"/>
+      <w:r>
+        <w:rPr>
+          <w:lang w:val="nb-NO"/>
+        </w:rPr>
+        <w:t xml:space="preserve">. </w:t>
+      </w:r>
+    </w:p>
+  </w:comment>
+</w:comments>
+</file>
+
+<file path=word/commentsExtended.xml><?xml version="1.0" encoding="utf-8"?>
+<w15:commentsEx xmlns:wpc="http://schemas.microsoft.com/office/word/2010/wordprocessingCanvas" xmlns:cx="http://schemas.microsoft.com/office/drawing/2014/chartex" xmlns:cx1="http://schemas.microsoft.com/office/drawing/2015/9/8/chartex" xmlns:cx2="http://schemas.microsoft.com/office/drawing/2015/10/21/chartex" xmlns:cx3="http://schemas.microsoft.com/office/drawing/2016/5/9/chartex" xmlns:cx4="http://schemas.microsoft.com/office/drawing/2016/5/10/chartex" xmlns:cx5="http://schemas.microsoft.com/office/drawing/2016/5/11/chartex" xmlns:cx6="http://schemas.microsoft.com/office/drawing/2016/5/12/chartex" xmlns:cx7="http://schemas.microsoft.com/office/drawing/2016/5/13/chartex" xmlns:cx8="http://schemas.microsoft.com/office/drawing/2016/5/14/chartex" xmlns:mc="http://schemas.openxmlformats.org/markup-compatibility/2006" xmlns:aink="http://schemas.microsoft.com/office/drawing/2016/ink" xmlns:am3d="http://schemas.microsoft.com/office/drawing/2017/model3d" xmlns:o="urn:schemas-microsoft-com:office:office" xmlns:r="http://schemas.openxmlformats.org/officeDocument/2006/relationships" xmlns:m="http://schemas.openxmlformats.org/officeDocument/2006/math" xmlns:v="urn:schemas-microsoft-com:vml" xmlns:wp14="http://schemas.microsoft.com/office/word/2010/wordprocessingDrawing" xmlns:wp="http://schemas.openxmlformats.org/drawingml/2006/wordprocessingDrawing" xmlns:w10="urn:schemas-microsoft-com:office:word" xmlns:w="http://schemas.openxmlformats.org/wordprocessingml/2006/main" xmlns:w14="http://schemas.microsoft.com/office/word/2010/wordml" xmlns:w15="http://schemas.microsoft.com/office/word/2012/wordml" xmlns:w16cid="http://schemas.microsoft.com/office/word/2016/wordml/cid" xmlns:w16se="http://schemas.microsoft.com/office/word/2015/wordml/symex" xmlns:wpg="http://schemas.microsoft.com/office/word/2010/wordprocessingGroup" xmlns:wpi="http://schemas.microsoft.com/office/word/2010/wordprocessingInk" xmlns:wne="http://schemas.microsoft.com/office/word/2006/wordml" xmlns:wps="http://schemas.microsoft.com/office/word/2010/wordprocessingShape" mc:Ignorable="w14 w15 w16se w16cid wp14">
+  <w15:commentEx w15:paraId="03CB2B37" w15:done="0"/>
+  <w15:commentEx w15:paraId="47956F30" w15:done="0"/>
+  <w15:commentEx w15:paraId="5712ACD5" w15:done="0"/>
+  <w15:commentEx w15:paraId="68A31B6B" w15:done="0"/>
+</w15:commentsEx>
+</file>
+
+<file path=word/commentsIds.xml><?xml version="1.0" encoding="utf-8"?>
+<w16cid:commentsIds xmlns:wpc="http://schemas.microsoft.com/office/word/2010/wordprocessingCanvas" xmlns:cx="http://schemas.microsoft.com/office/drawing/2014/chartex" xmlns:cx1="http://schemas.microsoft.com/office/drawing/2015/9/8/chartex" xmlns:cx2="http://schemas.microsoft.com/office/drawing/2015/10/21/chartex" xmlns:cx3="http://schemas.microsoft.com/office/drawing/2016/5/9/chartex" xmlns:cx4="http://schemas.microsoft.com/office/drawing/2016/5/10/chartex" xmlns:cx5="http://schemas.microsoft.com/office/drawing/2016/5/11/chartex" xmlns:cx6="http://schemas.microsoft.com/office/drawing/2016/5/12/chartex" xmlns:cx7="http://schemas.microsoft.com/office/drawing/2016/5/13/chartex" xmlns:cx8="http://schemas.microsoft.com/office/drawing/2016/5/14/chartex" xmlns:mc="http://schemas.openxmlformats.org/markup-compatibility/2006" xmlns:aink="http://schemas.microsoft.com/office/drawing/2016/ink" xmlns:am3d="http://schemas.microsoft.com/office/drawing/2017/model3d" xmlns:o="urn:schemas-microsoft-com:office:office" xmlns:r="http://schemas.openxmlformats.org/officeDocument/2006/relationships" xmlns:m="http://schemas.openxmlformats.org/officeDocument/2006/math" xmlns:v="urn:schemas-microsoft-com:vml" xmlns:wp14="http://schemas.microsoft.com/office/word/2010/wordprocessingDrawing" xmlns:wp="http://schemas.openxmlformats.org/drawingml/2006/wordprocessingDrawing" xmlns:w10="urn:schemas-microsoft-com:office:word" xmlns:w="http://schemas.openxmlformats.org/wordprocessingml/2006/main" xmlns:w14="http://schemas.microsoft.com/office/word/2010/wordml" xmlns:w15="http://schemas.microsoft.com/office/word/2012/wordml" xmlns:w16cid="http://schemas.microsoft.com/office/word/2016/wordml/cid" xmlns:w16se="http://schemas.microsoft.com/office/word/2015/wordml/symex" xmlns:wpg="http://schemas.microsoft.com/office/word/2010/wordprocessingGroup" xmlns:wpi="http://schemas.microsoft.com/office/word/2010/wordprocessingInk" xmlns:wne="http://schemas.microsoft.com/office/word/2006/wordml" xmlns:wps="http://schemas.microsoft.com/office/word/2010/wordprocessingShape" mc:Ignorable="w14 w15 w16se w16cid wp14">
+  <w16cid:commentId w16cid:paraId="03CB2B37" w16cid:durableId="224D2A4E"/>
+  <w16cid:commentId w16cid:paraId="47956F30" w16cid:durableId="224DC41B"/>
+  <w16cid:commentId w16cid:paraId="5712ACD5" w16cid:durableId="224DD5A2"/>
+  <w16cid:commentId w16cid:paraId="68A31B6B" w16cid:durableId="224DE324"/>
+</w16cid:commentsIds>
 </file>
 
 <file path=word/endnotes.xml><?xml version="1.0" encoding="utf-8"?>
@@ -1572,14 +7345,27 @@
         <w:szCs w:val="22"/>
         <w:lang w:val="en-GB"/>
       </w:rPr>
-      <w:t>First draft</w:t>
+      <w:t>Second</w:t>
+    </w:r>
+    <w:r>
+      <w:rPr>
+        <w:rFonts w:ascii="Menlo" w:hAnsi="Menlo" w:cs="Menlo"/>
+        <w:b/>
+        <w:bCs/>
+        <w:color w:val="000000"/>
+        <w:sz w:val="22"/>
+        <w:szCs w:val="22"/>
+        <w:lang w:val="en-GB"/>
+      </w:rPr>
+      <w:t xml:space="preserve"> draft</w:t>
     </w:r>
   </w:p>
   <w:p>
     <w:pPr>
       <w:pStyle w:val="Header"/>
       <w:rPr>
-        <w:lang w:val="nb-NO"/>
+        <w:u w:val="double"/>
+        <w:lang w:val="en-US"/>
       </w:rPr>
     </w:pPr>
     <w:r>
@@ -1590,63 +7376,7 @@
         <w:szCs w:val="22"/>
         <w:lang w:val="en-GB"/>
       </w:rPr>
-      <w:t xml:space="preserve">Last </w:t>
-    </w:r>
-    <w:proofErr w:type="spellStart"/>
-    <w:r>
-      <w:rPr>
-        <w:rFonts w:ascii="Menlo" w:hAnsi="Menlo" w:cs="Menlo"/>
-        <w:color w:val="000000"/>
-        <w:sz w:val="22"/>
-        <w:szCs w:val="22"/>
-        <w:lang w:val="en-GB"/>
-      </w:rPr>
-      <w:t>changes</w:t>
-    </w:r>
-    <w:proofErr w:type="spellEnd"/>
-    <w:r>
-      <w:rPr>
-        <w:rFonts w:ascii="Menlo" w:hAnsi="Menlo" w:cs="Menlo"/>
-        <w:color w:val="000000"/>
-        <w:sz w:val="22"/>
-        <w:szCs w:val="22"/>
-        <w:lang w:val="en-GB"/>
-      </w:rPr>
-      <w:t xml:space="preserve"> </w:t>
-    </w:r>
-    <w:proofErr w:type="spellStart"/>
-    <w:proofErr w:type="gramStart"/>
-    <w:r>
-      <w:rPr>
-        <w:rFonts w:ascii="Menlo" w:hAnsi="Menlo" w:cs="Menlo"/>
-        <w:color w:val="000000"/>
-        <w:sz w:val="22"/>
-        <w:szCs w:val="22"/>
-        <w:lang w:val="en-GB"/>
-      </w:rPr>
-      <w:t>made</w:t>
-    </w:r>
-    <w:proofErr w:type="spellEnd"/>
-    <w:r>
-      <w:rPr>
-        <w:rFonts w:ascii="Menlo" w:hAnsi="Menlo" w:cs="Menlo"/>
-        <w:color w:val="000000"/>
-        <w:sz w:val="22"/>
-        <w:szCs w:val="22"/>
-        <w:lang w:val="en-GB"/>
-      </w:rPr>
-      <w:t>:</w:t>
-    </w:r>
-    <w:proofErr w:type="gramEnd"/>
-    <w:r>
-      <w:rPr>
-        <w:rFonts w:ascii="Menlo" w:hAnsi="Menlo" w:cs="Menlo"/>
-        <w:color w:val="000000"/>
-        <w:sz w:val="22"/>
-        <w:szCs w:val="22"/>
-        <w:lang w:val="en-GB"/>
-      </w:rPr>
-      <w:t xml:space="preserve"> </w:t>
+      <w:t xml:space="preserve">Last changes made: </w:t>
     </w:r>
     <w:r>
       <w:rPr>
@@ -1656,7 +7386,7 @@
         <w:szCs w:val="22"/>
         <w:lang w:val="en-GB"/>
       </w:rPr>
-      <w:t>Apr</w:t>
+      <w:fldChar w:fldCharType="begin"/>
     </w:r>
     <w:r>
       <w:rPr>
@@ -1666,7 +7396,7 @@
         <w:szCs w:val="22"/>
         <w:lang w:val="en-GB"/>
       </w:rPr>
-      <w:t xml:space="preserve">. </w:t>
+      <w:instrText xml:space="preserve"> DATE \@ "dd/MM/yyyy" </w:instrText>
     </w:r>
     <w:r>
       <w:rPr>
@@ -1676,7 +7406,28 @@
         <w:szCs w:val="22"/>
         <w:lang w:val="en-GB"/>
       </w:rPr>
-      <w:t>3 19:38</w:t>
+      <w:fldChar w:fldCharType="separate"/>
+    </w:r>
+    <w:r>
+      <w:rPr>
+        <w:rFonts w:ascii="Menlo" w:hAnsi="Menlo" w:cs="Menlo"/>
+        <w:noProof/>
+        <w:color w:val="000000"/>
+        <w:sz w:val="22"/>
+        <w:szCs w:val="22"/>
+        <w:lang w:val="en-GB"/>
+      </w:rPr>
+      <w:t>24/04/2020</w:t>
+    </w:r>
+    <w:r>
+      <w:rPr>
+        <w:rFonts w:ascii="Menlo" w:hAnsi="Menlo" w:cs="Menlo"/>
+        <w:color w:val="000000"/>
+        <w:sz w:val="22"/>
+        <w:szCs w:val="22"/>
+        <w:lang w:val="en-GB"/>
+      </w:rPr>
+      <w:fldChar w:fldCharType="end"/>
     </w:r>
   </w:p>
 </w:hdr>
@@ -1685,6 +7436,119 @@
 <file path=word/numbering.xml><?xml version="1.0" encoding="utf-8"?>
 <w:numbering xmlns:wpc="http://schemas.microsoft.com/office/word/2010/wordprocessingCanvas" xmlns:cx="http://schemas.microsoft.com/office/drawing/2014/chartex" xmlns:cx1="http://schemas.microsoft.com/office/drawing/2015/9/8/chartex" xmlns:cx2="http://schemas.microsoft.com/office/drawing/2015/10/21/chartex" xmlns:cx3="http://schemas.microsoft.com/office/drawing/2016/5/9/chartex" xmlns:cx4="http://schemas.microsoft.com/office/drawing/2016/5/10/chartex" xmlns:cx5="http://schemas.microsoft.com/office/drawing/2016/5/11/chartex" xmlns:cx6="http://schemas.microsoft.com/office/drawing/2016/5/12/chartex" xmlns:cx7="http://schemas.microsoft.com/office/drawing/2016/5/13/chartex" xmlns:cx8="http://schemas.microsoft.com/office/drawing/2016/5/14/chartex" xmlns:mc="http://schemas.openxmlformats.org/markup-compatibility/2006" xmlns:aink="http://schemas.microsoft.com/office/drawing/2016/ink" xmlns:am3d="http://schemas.microsoft.com/office/drawing/2017/model3d" xmlns:o="urn:schemas-microsoft-com:office:office" xmlns:r="http://schemas.openxmlformats.org/officeDocument/2006/relationships" xmlns:m="http://schemas.openxmlformats.org/officeDocument/2006/math" xmlns:v="urn:schemas-microsoft-com:vml" xmlns:wp14="http://schemas.microsoft.com/office/word/2010/wordprocessingDrawing" xmlns:wp="http://schemas.openxmlformats.org/drawingml/2006/wordprocessingDrawing" xmlns:w10="urn:schemas-microsoft-com:office:word" xmlns:w="http://schemas.openxmlformats.org/wordprocessingml/2006/main" xmlns:w14="http://schemas.microsoft.com/office/word/2010/wordml" xmlns:w15="http://schemas.microsoft.com/office/word/2012/wordml" xmlns:w16cid="http://schemas.microsoft.com/office/word/2016/wordml/cid" xmlns:w16se="http://schemas.microsoft.com/office/word/2015/wordml/symex" xmlns:wpg="http://schemas.microsoft.com/office/word/2010/wordprocessingGroup" xmlns:wpi="http://schemas.microsoft.com/office/word/2010/wordprocessingInk" xmlns:wne="http://schemas.microsoft.com/office/word/2006/wordml" xmlns:wps="http://schemas.microsoft.com/office/word/2010/wordprocessingShape" mc:Ignorable="w14 w15 w16se w16cid wp14">
   <w:abstractNum w:abstractNumId="0" w15:restartNumberingAfterBreak="0">
+    <w:nsid w:val="47B06F26"/>
+    <w:multiLevelType w:val="multilevel"/>
+    <w:tmpl w:val="9FFE69FA"/>
+    <w:lvl w:ilvl="0">
+      <w:start w:val="13"/>
+      <w:numFmt w:val="decimal"/>
+      <w:lvlText w:val="%1."/>
+      <w:lvlJc w:val="left"/>
+      <w:pPr>
+        <w:tabs>
+          <w:tab w:val="num" w:pos="720"/>
+        </w:tabs>
+        <w:ind w:left="720" w:hanging="360"/>
+      </w:pPr>
+    </w:lvl>
+    <w:lvl w:ilvl="1" w:tentative="1">
+      <w:start w:val="1"/>
+      <w:numFmt w:val="decimal"/>
+      <w:lvlText w:val="%2."/>
+      <w:lvlJc w:val="left"/>
+      <w:pPr>
+        <w:tabs>
+          <w:tab w:val="num" w:pos="1440"/>
+        </w:tabs>
+        <w:ind w:left="1440" w:hanging="360"/>
+      </w:pPr>
+    </w:lvl>
+    <w:lvl w:ilvl="2" w:tentative="1">
+      <w:start w:val="1"/>
+      <w:numFmt w:val="decimal"/>
+      <w:lvlText w:val="%3."/>
+      <w:lvlJc w:val="left"/>
+      <w:pPr>
+        <w:tabs>
+          <w:tab w:val="num" w:pos="2160"/>
+        </w:tabs>
+        <w:ind w:left="2160" w:hanging="360"/>
+      </w:pPr>
+    </w:lvl>
+    <w:lvl w:ilvl="3" w:tentative="1">
+      <w:start w:val="1"/>
+      <w:numFmt w:val="decimal"/>
+      <w:lvlText w:val="%4."/>
+      <w:lvlJc w:val="left"/>
+      <w:pPr>
+        <w:tabs>
+          <w:tab w:val="num" w:pos="2880"/>
+        </w:tabs>
+        <w:ind w:left="2880" w:hanging="360"/>
+      </w:pPr>
+    </w:lvl>
+    <w:lvl w:ilvl="4" w:tentative="1">
+      <w:start w:val="1"/>
+      <w:numFmt w:val="decimal"/>
+      <w:lvlText w:val="%5."/>
+      <w:lvlJc w:val="left"/>
+      <w:pPr>
+        <w:tabs>
+          <w:tab w:val="num" w:pos="3600"/>
+        </w:tabs>
+        <w:ind w:left="3600" w:hanging="360"/>
+      </w:pPr>
+    </w:lvl>
+    <w:lvl w:ilvl="5" w:tentative="1">
+      <w:start w:val="1"/>
+      <w:numFmt w:val="decimal"/>
+      <w:lvlText w:val="%6."/>
+      <w:lvlJc w:val="left"/>
+      <w:pPr>
+        <w:tabs>
+          <w:tab w:val="num" w:pos="4320"/>
+        </w:tabs>
+        <w:ind w:left="4320" w:hanging="360"/>
+      </w:pPr>
+    </w:lvl>
+    <w:lvl w:ilvl="6" w:tentative="1">
+      <w:start w:val="1"/>
+      <w:numFmt w:val="decimal"/>
+      <w:lvlText w:val="%7."/>
+      <w:lvlJc w:val="left"/>
+      <w:pPr>
+        <w:tabs>
+          <w:tab w:val="num" w:pos="5040"/>
+        </w:tabs>
+        <w:ind w:left="5040" w:hanging="360"/>
+      </w:pPr>
+    </w:lvl>
+    <w:lvl w:ilvl="7" w:tentative="1">
+      <w:start w:val="1"/>
+      <w:numFmt w:val="decimal"/>
+      <w:lvlText w:val="%8."/>
+      <w:lvlJc w:val="left"/>
+      <w:pPr>
+        <w:tabs>
+          <w:tab w:val="num" w:pos="5760"/>
+        </w:tabs>
+        <w:ind w:left="5760" w:hanging="360"/>
+      </w:pPr>
+    </w:lvl>
+    <w:lvl w:ilvl="8" w:tentative="1">
+      <w:start w:val="1"/>
+      <w:numFmt w:val="decimal"/>
+      <w:lvlText w:val="%9."/>
+      <w:lvlJc w:val="left"/>
+      <w:pPr>
+        <w:tabs>
+          <w:tab w:val="num" w:pos="6480"/>
+        </w:tabs>
+        <w:ind w:left="6480" w:hanging="360"/>
+      </w:pPr>
+    </w:lvl>
+  </w:abstractNum>
+  <w:abstractNum w:abstractNumId="1" w15:restartNumberingAfterBreak="0">
     <w:nsid w:val="5D432012"/>
     <w:multiLevelType w:val="hybridMultilevel"/>
     <w:tmpl w:val="C7E07E60"/>
@@ -1796,10 +7660,136 @@
       </w:rPr>
     </w:lvl>
   </w:abstractNum>
+  <w:abstractNum w:abstractNumId="2" w15:restartNumberingAfterBreak="0">
+    <w:nsid w:val="66983335"/>
+    <w:multiLevelType w:val="hybridMultilevel"/>
+    <w:tmpl w:val="5B5066AE"/>
+    <w:lvl w:ilvl="0" w:tplc="AD3C76C8">
+      <w:numFmt w:val="bullet"/>
+      <w:lvlText w:val="-"/>
+      <w:lvlJc w:val="left"/>
+      <w:pPr>
+        <w:ind w:left="720" w:hanging="360"/>
+      </w:pPr>
+      <w:rPr>
+        <w:rFonts w:ascii="Calibri" w:eastAsiaTheme="minorHAnsi" w:hAnsi="Calibri" w:cs="Calibri" w:hint="default"/>
+      </w:rPr>
+    </w:lvl>
+    <w:lvl w:ilvl="1" w:tplc="08090003">
+      <w:start w:val="1"/>
+      <w:numFmt w:val="bullet"/>
+      <w:lvlText w:val="o"/>
+      <w:lvlJc w:val="left"/>
+      <w:pPr>
+        <w:ind w:left="1440" w:hanging="360"/>
+      </w:pPr>
+      <w:rPr>
+        <w:rFonts w:ascii="Courier New" w:hAnsi="Courier New" w:cs="Courier New" w:hint="default"/>
+      </w:rPr>
+    </w:lvl>
+    <w:lvl w:ilvl="2" w:tplc="08090005">
+      <w:start w:val="1"/>
+      <w:numFmt w:val="bullet"/>
+      <w:lvlText w:val=""/>
+      <w:lvlJc w:val="left"/>
+      <w:pPr>
+        <w:ind w:left="2160" w:hanging="360"/>
+      </w:pPr>
+      <w:rPr>
+        <w:rFonts w:ascii="Wingdings" w:hAnsi="Wingdings" w:hint="default"/>
+      </w:rPr>
+    </w:lvl>
+    <w:lvl w:ilvl="3" w:tplc="08090001" w:tentative="1">
+      <w:start w:val="1"/>
+      <w:numFmt w:val="bullet"/>
+      <w:lvlText w:val=""/>
+      <w:lvlJc w:val="left"/>
+      <w:pPr>
+        <w:ind w:left="2880" w:hanging="360"/>
+      </w:pPr>
+      <w:rPr>
+        <w:rFonts w:ascii="Symbol" w:hAnsi="Symbol" w:hint="default"/>
+      </w:rPr>
+    </w:lvl>
+    <w:lvl w:ilvl="4" w:tplc="08090003" w:tentative="1">
+      <w:start w:val="1"/>
+      <w:numFmt w:val="bullet"/>
+      <w:lvlText w:val="o"/>
+      <w:lvlJc w:val="left"/>
+      <w:pPr>
+        <w:ind w:left="3600" w:hanging="360"/>
+      </w:pPr>
+      <w:rPr>
+        <w:rFonts w:ascii="Courier New" w:hAnsi="Courier New" w:cs="Courier New" w:hint="default"/>
+      </w:rPr>
+    </w:lvl>
+    <w:lvl w:ilvl="5" w:tplc="08090005" w:tentative="1">
+      <w:start w:val="1"/>
+      <w:numFmt w:val="bullet"/>
+      <w:lvlText w:val=""/>
+      <w:lvlJc w:val="left"/>
+      <w:pPr>
+        <w:ind w:left="4320" w:hanging="360"/>
+      </w:pPr>
+      <w:rPr>
+        <w:rFonts w:ascii="Wingdings" w:hAnsi="Wingdings" w:hint="default"/>
+      </w:rPr>
+    </w:lvl>
+    <w:lvl w:ilvl="6" w:tplc="08090001" w:tentative="1">
+      <w:start w:val="1"/>
+      <w:numFmt w:val="bullet"/>
+      <w:lvlText w:val=""/>
+      <w:lvlJc w:val="left"/>
+      <w:pPr>
+        <w:ind w:left="5040" w:hanging="360"/>
+      </w:pPr>
+      <w:rPr>
+        <w:rFonts w:ascii="Symbol" w:hAnsi="Symbol" w:hint="default"/>
+      </w:rPr>
+    </w:lvl>
+    <w:lvl w:ilvl="7" w:tplc="08090003" w:tentative="1">
+      <w:start w:val="1"/>
+      <w:numFmt w:val="bullet"/>
+      <w:lvlText w:val="o"/>
+      <w:lvlJc w:val="left"/>
+      <w:pPr>
+        <w:ind w:left="5760" w:hanging="360"/>
+      </w:pPr>
+      <w:rPr>
+        <w:rFonts w:ascii="Courier New" w:hAnsi="Courier New" w:cs="Courier New" w:hint="default"/>
+      </w:rPr>
+    </w:lvl>
+    <w:lvl w:ilvl="8" w:tplc="08090005" w:tentative="1">
+      <w:start w:val="1"/>
+      <w:numFmt w:val="bullet"/>
+      <w:lvlText w:val=""/>
+      <w:lvlJc w:val="left"/>
+      <w:pPr>
+        <w:ind w:left="6480" w:hanging="360"/>
+      </w:pPr>
+      <w:rPr>
+        <w:rFonts w:ascii="Wingdings" w:hAnsi="Wingdings" w:hint="default"/>
+      </w:rPr>
+    </w:lvl>
+  </w:abstractNum>
   <w:num w:numId="1">
+    <w:abstractNumId w:val="1"/>
+  </w:num>
+  <w:num w:numId="2">
+    <w:abstractNumId w:val="2"/>
+  </w:num>
+  <w:num w:numId="3">
     <w:abstractNumId w:val="0"/>
   </w:num>
 </w:numbering>
+</file>
+
+<file path=word/people.xml><?xml version="1.0" encoding="utf-8"?>
+<w15:people xmlns:wpc="http://schemas.microsoft.com/office/word/2010/wordprocessingCanvas" xmlns:cx="http://schemas.microsoft.com/office/drawing/2014/chartex" xmlns:cx1="http://schemas.microsoft.com/office/drawing/2015/9/8/chartex" xmlns:cx2="http://schemas.microsoft.com/office/drawing/2015/10/21/chartex" xmlns:cx3="http://schemas.microsoft.com/office/drawing/2016/5/9/chartex" xmlns:cx4="http://schemas.microsoft.com/office/drawing/2016/5/10/chartex" xmlns:cx5="http://schemas.microsoft.com/office/drawing/2016/5/11/chartex" xmlns:cx6="http://schemas.microsoft.com/office/drawing/2016/5/12/chartex" xmlns:cx7="http://schemas.microsoft.com/office/drawing/2016/5/13/chartex" xmlns:cx8="http://schemas.microsoft.com/office/drawing/2016/5/14/chartex" xmlns:mc="http://schemas.openxmlformats.org/markup-compatibility/2006" xmlns:aink="http://schemas.microsoft.com/office/drawing/2016/ink" xmlns:am3d="http://schemas.microsoft.com/office/drawing/2017/model3d" xmlns:o="urn:schemas-microsoft-com:office:office" xmlns:r="http://schemas.openxmlformats.org/officeDocument/2006/relationships" xmlns:m="http://schemas.openxmlformats.org/officeDocument/2006/math" xmlns:v="urn:schemas-microsoft-com:vml" xmlns:wp14="http://schemas.microsoft.com/office/word/2010/wordprocessingDrawing" xmlns:wp="http://schemas.openxmlformats.org/drawingml/2006/wordprocessingDrawing" xmlns:w10="urn:schemas-microsoft-com:office:word" xmlns:w="http://schemas.openxmlformats.org/wordprocessingml/2006/main" xmlns:w14="http://schemas.microsoft.com/office/word/2010/wordml" xmlns:w15="http://schemas.microsoft.com/office/word/2012/wordml" xmlns:w16cid="http://schemas.microsoft.com/office/word/2016/wordml/cid" xmlns:w16se="http://schemas.microsoft.com/office/word/2015/wordml/symex" xmlns:wpg="http://schemas.microsoft.com/office/word/2010/wordprocessingGroup" xmlns:wpi="http://schemas.microsoft.com/office/word/2010/wordprocessingInk" xmlns:wne="http://schemas.microsoft.com/office/word/2006/wordml" xmlns:wps="http://schemas.microsoft.com/office/word/2010/wordprocessingShape" mc:Ignorable="w14 w15 w16se w16cid wp14">
+  <w15:person w15:author="Lena Marie Setterdahl">
+    <w15:presenceInfo w15:providerId="AD" w15:userId="S::lse014@uib.no::9ea54089-9413-4f59-8cdb-a80686d2aea8"/>
+  </w15:person>
+</w15:people>
 </file>
 
 <file path=word/styles.xml><?xml version="1.0" encoding="utf-8"?>
@@ -2304,6 +8294,119 @@
     <w:uiPriority w:val="99"/>
     <w:rsid w:val="006D2D74"/>
   </w:style>
+  <w:style w:type="character" w:styleId="Hyperlink">
+    <w:name w:val="Hyperlink"/>
+    <w:basedOn w:val="DefaultParagraphFont"/>
+    <w:uiPriority w:val="99"/>
+    <w:unhideWhenUsed/>
+    <w:rsid w:val="00A132F4"/>
+    <w:rPr>
+      <w:color w:val="0000FF"/>
+      <w:u w:val="single"/>
+    </w:rPr>
+  </w:style>
+  <w:style w:type="character" w:styleId="UnresolvedMention">
+    <w:name w:val="Unresolved Mention"/>
+    <w:basedOn w:val="DefaultParagraphFont"/>
+    <w:uiPriority w:val="99"/>
+    <w:semiHidden/>
+    <w:unhideWhenUsed/>
+    <w:rsid w:val="00055A81"/>
+    <w:rPr>
+      <w:color w:val="605E5C"/>
+      <w:shd w:val="clear" w:color="auto" w:fill="E1DFDD"/>
+    </w:rPr>
+  </w:style>
+  <w:style w:type="paragraph" w:styleId="NormalWeb">
+    <w:name w:val="Normal (Web)"/>
+    <w:basedOn w:val="Normal"/>
+    <w:uiPriority w:val="99"/>
+    <w:semiHidden/>
+    <w:unhideWhenUsed/>
+    <w:rsid w:val="00BC19B1"/>
+    <w:pPr>
+      <w:spacing w:before="100" w:beforeAutospacing="1" w:after="100" w:afterAutospacing="1"/>
+    </w:pPr>
+    <w:rPr>
+      <w:rFonts w:ascii="Times New Roman" w:eastAsia="Times New Roman" w:hAnsi="Times New Roman" w:cs="Times New Roman"/>
+      <w:lang w:eastAsia="en-GB"/>
+    </w:rPr>
+  </w:style>
+  <w:style w:type="character" w:styleId="PlaceholderText">
+    <w:name w:val="Placeholder Text"/>
+    <w:basedOn w:val="DefaultParagraphFont"/>
+    <w:uiPriority w:val="99"/>
+    <w:semiHidden/>
+    <w:rsid w:val="00FF3173"/>
+    <w:rPr>
+      <w:color w:val="808080"/>
+    </w:rPr>
+  </w:style>
+  <w:style w:type="character" w:styleId="CommentReference">
+    <w:name w:val="annotation reference"/>
+    <w:basedOn w:val="DefaultParagraphFont"/>
+    <w:uiPriority w:val="99"/>
+    <w:semiHidden/>
+    <w:unhideWhenUsed/>
+    <w:rsid w:val="006840BD"/>
+    <w:rPr>
+      <w:sz w:val="16"/>
+      <w:szCs w:val="16"/>
+    </w:rPr>
+  </w:style>
+  <w:style w:type="paragraph" w:styleId="CommentText">
+    <w:name w:val="annotation text"/>
+    <w:basedOn w:val="Normal"/>
+    <w:link w:val="CommentTextChar"/>
+    <w:uiPriority w:val="99"/>
+    <w:semiHidden/>
+    <w:unhideWhenUsed/>
+    <w:rsid w:val="006840BD"/>
+    <w:rPr>
+      <w:sz w:val="20"/>
+      <w:szCs w:val="20"/>
+    </w:rPr>
+  </w:style>
+  <w:style w:type="character" w:customStyle="1" w:styleId="CommentTextChar">
+    <w:name w:val="Comment Text Char"/>
+    <w:basedOn w:val="DefaultParagraphFont"/>
+    <w:link w:val="CommentText"/>
+    <w:uiPriority w:val="99"/>
+    <w:semiHidden/>
+    <w:rsid w:val="006840BD"/>
+    <w:rPr>
+      <w:sz w:val="20"/>
+      <w:szCs w:val="20"/>
+    </w:rPr>
+  </w:style>
+  <w:style w:type="paragraph" w:styleId="CommentSubject">
+    <w:name w:val="annotation subject"/>
+    <w:basedOn w:val="CommentText"/>
+    <w:next w:val="CommentText"/>
+    <w:link w:val="CommentSubjectChar"/>
+    <w:uiPriority w:val="99"/>
+    <w:semiHidden/>
+    <w:unhideWhenUsed/>
+    <w:rsid w:val="006840BD"/>
+    <w:rPr>
+      <w:b/>
+      <w:bCs/>
+    </w:rPr>
+  </w:style>
+  <w:style w:type="character" w:customStyle="1" w:styleId="CommentSubjectChar">
+    <w:name w:val="Comment Subject Char"/>
+    <w:basedOn w:val="CommentTextChar"/>
+    <w:link w:val="CommentSubject"/>
+    <w:uiPriority w:val="99"/>
+    <w:semiHidden/>
+    <w:rsid w:val="006840BD"/>
+    <w:rPr>
+      <w:b/>
+      <w:bCs/>
+      <w:sz w:val="20"/>
+      <w:szCs w:val="20"/>
+    </w:rPr>
+  </w:style>
 </w:styles>
 </file>
 

--- a/Gadolinium as a converter foil.docx
+++ b/Gadolinium as a converter foil.docx
@@ -3631,7 +3631,83 @@
           <w:color w:val="ED7D31" w:themeColor="accent2"/>
           <w:lang w:val="en-US"/>
         </w:rPr>
-        <w:t xml:space="preserve">the initial and final state of the nucleus, by conservation of these quantities. </w:t>
+        <w:t xml:space="preserve">the initial and final state of the nucleus, by </w:t>
+      </w:r>
+      <w:r>
+        <w:rPr>
+          <w:color w:val="ED7D31" w:themeColor="accent2"/>
+          <w:lang w:val="en-US"/>
+        </w:rPr>
+        <w:t xml:space="preserve">the </w:t>
+      </w:r>
+      <w:r>
+        <w:rPr>
+          <w:color w:val="ED7D31" w:themeColor="accent2"/>
+          <w:lang w:val="en-US"/>
+        </w:rPr>
+        <w:t xml:space="preserve">conservation of these quantities. </w:t>
+      </w:r>
+    </w:p>
+    <w:p>
+      <w:pPr>
+        <w:rPr>
+          <w:color w:val="ED7D31" w:themeColor="accent2"/>
+          <w:lang w:val="en-US"/>
+        </w:rPr>
+      </w:pPr>
+      <w:r>
+        <w:rPr>
+          <w:color w:val="ED7D31" w:themeColor="accent2"/>
+          <w:lang w:val="en-US"/>
+        </w:rPr>
+        <w:t xml:space="preserve">Subscripts I and f denote initial and final nuclear state. </w:t>
+      </w:r>
+    </w:p>
+    <w:p>
+      <w:pPr>
+        <w:rPr>
+          <w:color w:val="ED7D31" w:themeColor="accent2"/>
+          <w:lang w:val="nb-NO"/>
+        </w:rPr>
+      </w:pPr>
+      <w:r>
+        <w:rPr>
+          <w:color w:val="ED7D31" w:themeColor="accent2"/>
+          <w:lang w:val="nb-NO"/>
+        </w:rPr>
+        <w:t xml:space="preserve">Energy og </w:t>
+      </w:r>
+      <w:proofErr w:type="spellStart"/>
+      <w:r>
+        <w:rPr>
+          <w:color w:val="ED7D31" w:themeColor="accent2"/>
+          <w:lang w:val="nb-NO"/>
+        </w:rPr>
+        <w:t>photon</w:t>
+      </w:r>
+      <w:proofErr w:type="spellEnd"/>
+      <w:r>
+        <w:rPr>
+          <w:color w:val="ED7D31" w:themeColor="accent2"/>
+          <w:lang w:val="nb-NO"/>
+        </w:rPr>
+        <w:t xml:space="preserve"> (delte </w:t>
+      </w:r>
+      <w:proofErr w:type="spellStart"/>
+      <w:r>
+        <w:rPr>
+          <w:color w:val="ED7D31" w:themeColor="accent2"/>
+          <w:lang w:val="nb-NO"/>
+        </w:rPr>
+        <w:t>energy</w:t>
+      </w:r>
+      <w:proofErr w:type="spellEnd"/>
+      <w:r>
+        <w:rPr>
+          <w:color w:val="ED7D31" w:themeColor="accent2"/>
+          <w:lang w:val="nb-NO"/>
+        </w:rPr>
+        <w:t>)</w:t>
       </w:r>
     </w:p>
     <w:p>
@@ -3680,7 +3756,21 @@
           <w:color w:val="ED7D31" w:themeColor="accent2"/>
           <w:lang w:val="en-US"/>
         </w:rPr>
-        <w:t>The change in intrinsic nuclear angular momentum of the initial and final state can be written as:</w:t>
+        <w:t>The change in intrinsic nuclear</w:t>
+      </w:r>
+      <w:r>
+        <w:rPr>
+          <w:color w:val="ED7D31" w:themeColor="accent2"/>
+          <w:lang w:val="en-US"/>
+        </w:rPr>
+        <w:t xml:space="preserve"> (?)</w:t>
+      </w:r>
+      <w:r>
+        <w:rPr>
+          <w:color w:val="ED7D31" w:themeColor="accent2"/>
+          <w:lang w:val="en-US"/>
+        </w:rPr>
+        <w:t xml:space="preserve"> angular momentum of the initial and final state can be written as:</w:t>
       </w:r>
     </w:p>
     <w:p>
@@ -4284,14 +4374,6 @@
         </w:rPr>
         <w:t xml:space="preserve">This restriction gives rise to the selection rules of gamma-emission. </w:t>
       </w:r>
-      <w:r>
-        <w:rPr>
-          <w:rFonts w:eastAsiaTheme="minorEastAsia"/>
-          <w:color w:val="ED7D31" w:themeColor="accent2"/>
-          <w:lang w:val="en-US"/>
-        </w:rPr>
-        <w:t xml:space="preserve">which state possible transitions of gamma-decay. </w:t>
-      </w:r>
     </w:p>
     <w:p>
       <w:pPr>
@@ -4606,7 +4688,6 @@
           <w:color w:val="ED7D31" w:themeColor="accent2"/>
           <w:lang w:val="en-US"/>
         </w:rPr>
-        <w:lastRenderedPageBreak/>
         <w:t xml:space="preserve">During a nucleus decay energy is released and the nucleus sinks to a lower energy state. All states of the nucleus are characterized by a definite parity and angular momentum. </w:t>
       </w:r>
       <w:proofErr w:type="spellStart"/>

--- a/Gadolinium as a converter foil.docx
+++ b/Gadolinium as a converter foil.docx
@@ -62,7 +62,7 @@
           <w:noProof/>
           <w:lang w:val="en-US"/>
         </w:rPr>
-        <w:t>5/1/20</w:t>
+        <w:t>5/5/20</w:t>
       </w:r>
       <w:r>
         <w:rPr>
@@ -291,7 +291,19 @@
         <w:rPr>
           <w:lang w:val="en-US"/>
         </w:rPr>
-        <w:t>, high probability of neutron capture. Of all known natural occurring nuclei, Gd-157 has the highest neutron absorption cross section having resonance at thermal-neutron energies (</w:t>
+        <w:t xml:space="preserve">, high probability of neutron capture. Of all known natural occurring nuclei, Gd-157 has the highest neutron absorption cross section </w:t>
+      </w:r>
+      <w:r>
+        <w:rPr>
+          <w:lang w:val="en-US"/>
+        </w:rPr>
+        <w:t>with</w:t>
+      </w:r>
+      <w:r>
+        <w:rPr>
+          <w:lang w:val="en-US"/>
+        </w:rPr>
+        <w:t xml:space="preserve"> resonance at thermal-neutron energies (</w:t>
       </w:r>
       <w:hyperlink r:id="rId9" w:history="1">
         <w:r>
@@ -463,7 +475,19 @@
         <w:rPr>
           <w:lang w:val="en-US"/>
         </w:rPr>
-        <w:t xml:space="preserve">, due to reaction products following neutron capture.  </w:t>
+        <w:t xml:space="preserve">, due to </w:t>
+      </w:r>
+      <w:r>
+        <w:rPr>
+          <w:lang w:val="en-US"/>
+        </w:rPr>
+        <w:t xml:space="preserve">the </w:t>
+      </w:r>
+      <w:r>
+        <w:rPr>
+          <w:lang w:val="en-US"/>
+        </w:rPr>
+        <w:t xml:space="preserve">reaction products following neutron capture.  </w:t>
       </w:r>
       <w:commentRangeEnd w:id="0"/>
       <w:r>
@@ -1448,7 +1472,19 @@
         <w:rPr>
           <w:lang w:val="en-US"/>
         </w:rPr>
-        <w:t xml:space="preserve">) emission and internal conversion (IC) electrons. Byproducts of the decay are ACK electrons and X-rays, prompted by </w:t>
+        <w:t>) emission and internal conversion (IC) electrons. B</w:t>
+      </w:r>
+      <w:r>
+        <w:rPr>
+          <w:lang w:val="en-US"/>
+        </w:rPr>
+        <w:t>i</w:t>
+      </w:r>
+      <w:r>
+        <w:rPr>
+          <w:lang w:val="en-US"/>
+        </w:rPr>
+        <w:t xml:space="preserve">products of the decay are ACK electrons and X-rays, prompted by </w:t>
       </w:r>
       <w:commentRangeStart w:id="2"/>
       <w:r>
@@ -1552,6 +1588,14 @@
           <w:lang w:val="en-US"/>
         </w:rPr>
         <w:t>)</w:t>
+      </w:r>
+      <w:r>
+        <w:rPr>
+          <w:i/>
+          <w:iCs/>
+          <w:lang w:val="en-US"/>
+        </w:rPr>
+        <w:t xml:space="preserve"> of a nuclear reaction</w:t>
       </w:r>
       <w:r>
         <w:rPr>
@@ -1681,6 +1725,138 @@
           <w:lang w:val="en-US"/>
         </w:rPr>
       </w:pPr>
+    </w:p>
+    <w:p>
+      <w:pPr>
+        <w:rPr>
+          <w:b/>
+          <w:bCs/>
+          <w:color w:val="7F7F7F" w:themeColor="text1" w:themeTint="80"/>
+          <w:lang w:val="en-US"/>
+        </w:rPr>
+      </w:pPr>
+      <w:r>
+        <w:rPr>
+          <w:b/>
+          <w:bCs/>
+          <w:color w:val="7F7F7F" w:themeColor="text1" w:themeTint="80"/>
+          <w:lang w:val="en-US"/>
+        </w:rPr>
+        <w:t>05/04/2020</w:t>
+      </w:r>
+    </w:p>
+    <w:p>
+      <w:pPr>
+        <w:rPr>
+          <w:color w:val="7F7F7F" w:themeColor="text1" w:themeTint="80"/>
+          <w:lang w:val="en-US"/>
+        </w:rPr>
+      </w:pPr>
+      <w:r>
+        <w:rPr>
+          <w:color w:val="7F7F7F" w:themeColor="text1" w:themeTint="80"/>
+          <w:lang w:val="en-US"/>
+        </w:rPr>
+        <w:t>Energy spectra</w:t>
+      </w:r>
+      <w:r>
+        <w:rPr>
+          <w:color w:val="7F7F7F" w:themeColor="text1" w:themeTint="80"/>
+          <w:lang w:val="en-US"/>
+        </w:rPr>
+        <w:t xml:space="preserve"> </w:t>
+      </w:r>
+    </w:p>
+    <w:p>
+      <w:pPr>
+        <w:pStyle w:val="ListParagraph"/>
+        <w:numPr>
+          <w:ilvl w:val="0"/>
+          <w:numId w:val="9"/>
+        </w:numPr>
+        <w:rPr>
+          <w:color w:val="7F7F7F" w:themeColor="text1" w:themeTint="80"/>
+          <w:lang w:val="en-US"/>
+        </w:rPr>
+      </w:pPr>
+      <w:r>
+        <w:rPr>
+          <w:color w:val="7F7F7F" w:themeColor="text1" w:themeTint="80"/>
+          <w:lang w:val="en-US"/>
+        </w:rPr>
+        <w:t>Gamma</w:t>
+      </w:r>
+    </w:p>
+    <w:p>
+      <w:pPr>
+        <w:pStyle w:val="ListParagraph"/>
+        <w:numPr>
+          <w:ilvl w:val="0"/>
+          <w:numId w:val="9"/>
+        </w:numPr>
+        <w:rPr>
+          <w:color w:val="7F7F7F" w:themeColor="text1" w:themeTint="80"/>
+          <w:lang w:val="en-US"/>
+        </w:rPr>
+      </w:pPr>
+      <w:r>
+        <w:rPr>
+          <w:color w:val="7F7F7F" w:themeColor="text1" w:themeTint="80"/>
+          <w:lang w:val="en-US"/>
+        </w:rPr>
+        <w:t>electron</w:t>
+      </w:r>
+    </w:p>
+    <w:p>
+      <w:pPr>
+        <w:rPr>
+          <w:b/>
+          <w:bCs/>
+          <w:color w:val="7F7F7F" w:themeColor="text1" w:themeTint="80"/>
+          <w:lang w:val="en-US"/>
+        </w:rPr>
+      </w:pPr>
+      <w:r>
+        <w:rPr>
+          <w:b/>
+          <w:bCs/>
+          <w:color w:val="7F7F7F" w:themeColor="text1" w:themeTint="80"/>
+          <w:lang w:val="en-US"/>
+        </w:rPr>
+        <w:t>Yield?</w:t>
+      </w:r>
+    </w:p>
+    <w:p>
+      <w:pPr>
+        <w:rPr>
+          <w:color w:val="7F7F7F" w:themeColor="text1" w:themeTint="80"/>
+          <w:lang w:val="en-US"/>
+        </w:rPr>
+      </w:pPr>
+      <w:r>
+        <w:rPr>
+          <w:color w:val="7F7F7F" w:themeColor="text1" w:themeTint="80"/>
+          <w:lang w:val="en-US"/>
+        </w:rPr>
+        <w:t>Detectors</w:t>
+      </w:r>
+    </w:p>
+    <w:p>
+      <w:pPr>
+        <w:rPr>
+          <w:i/>
+          <w:iCs/>
+          <w:color w:val="ED7D31" w:themeColor="accent2"/>
+          <w:lang w:val="en-US"/>
+        </w:rPr>
+      </w:pPr>
+      <w:r>
+        <w:rPr>
+          <w:color w:val="7F7F7F" w:themeColor="text1" w:themeTint="80"/>
+          <w:lang w:val="en-US"/>
+        </w:rPr>
+        <w:t>Comparison to other converter materials</w:t>
+      </w:r>
       <w:r>
         <w:rPr>
           <w:i/>
@@ -1696,18 +1872,69 @@
         <w:rPr>
           <w:i/>
           <w:iCs/>
-          <w:color w:val="ED7D31" w:themeColor="accent2"/>
-          <w:lang w:val="en-US"/>
-        </w:rPr>
-      </w:pPr>
-      <w:r>
-        <w:rPr>
-          <w:i/>
-          <w:iCs/>
-          <w:color w:val="ED7D31" w:themeColor="accent2"/>
-          <w:lang w:val="en-US"/>
+          <w:color w:val="4472C4" w:themeColor="accent1"/>
+          <w:lang w:val="nb-NO"/>
+        </w:rPr>
+      </w:pPr>
+      <w:r>
+        <w:rPr>
+          <w:b/>
+          <w:bCs/>
+          <w:i/>
+          <w:iCs/>
+          <w:color w:val="4472C4" w:themeColor="accent1"/>
+          <w:lang w:val="nb-NO"/>
         </w:rPr>
         <w:lastRenderedPageBreak/>
+        <w:t>IKKE SLETT</w:t>
+      </w:r>
+      <w:r>
+        <w:rPr>
+          <w:b/>
+          <w:bCs/>
+          <w:i/>
+          <w:iCs/>
+          <w:color w:val="4472C4" w:themeColor="accent1"/>
+          <w:lang w:val="nb-NO"/>
+        </w:rPr>
+        <w:t>.</w:t>
+      </w:r>
+      <w:r>
+        <w:rPr>
+          <w:i/>
+          <w:iCs/>
+          <w:color w:val="4472C4" w:themeColor="accent1"/>
+          <w:lang w:val="nb-NO"/>
+        </w:rPr>
+        <w:t xml:space="preserve"> Dette er litt kladd, men noe av det vil jeg beholde. </w:t>
+      </w:r>
+    </w:p>
+    <w:p>
+      <w:pPr>
+        <w:rPr>
+          <w:i/>
+          <w:iCs/>
+          <w:color w:val="4472C4" w:themeColor="accent1"/>
+          <w:lang w:val="nb-NO"/>
+        </w:rPr>
+      </w:pPr>
+    </w:p>
+    <w:p>
+      <w:pPr>
+        <w:rPr>
+          <w:i/>
+          <w:iCs/>
+          <w:color w:val="ED7D31" w:themeColor="accent2"/>
+          <w:lang w:val="nb-NO"/>
+        </w:rPr>
+      </w:pPr>
+      <w:r>
+        <w:rPr>
+          <w:i/>
+          <w:iCs/>
+          <w:color w:val="ED7D31" w:themeColor="accent2"/>
+          <w:lang w:val="nb-NO"/>
+        </w:rPr>
         <w:t>Second draft, OVERVIEW</w:t>
       </w:r>
     </w:p>
@@ -1717,7 +1944,7 @@
           <w:i/>
           <w:iCs/>
           <w:color w:val="ED7D31" w:themeColor="accent2"/>
-          <w:lang w:val="en-US"/>
+          <w:lang w:val="nb-NO"/>
         </w:rPr>
       </w:pPr>
     </w:p>
@@ -2968,21 +3195,12 @@
         </w:rPr>
         <w:t xml:space="preserve"> </w:t>
       </w:r>
-      <w:proofErr w:type="gramStart"/>
-      <w:r>
-        <w:rPr>
-          <w:color w:val="ED7D31" w:themeColor="accent2"/>
-          <w:lang w:val="en-US"/>
-        </w:rPr>
-        <w:t>The</w:t>
-      </w:r>
-      <w:proofErr w:type="gramEnd"/>
-      <w:r>
-        <w:rPr>
-          <w:color w:val="ED7D31" w:themeColor="accent2"/>
-          <w:lang w:val="en-US"/>
-        </w:rPr>
-        <w:t xml:space="preserve"> excitation energy has the same value as each reaction equations</w:t>
+      <w:r>
+        <w:rPr>
+          <w:color w:val="ED7D31" w:themeColor="accent2"/>
+          <w:lang w:val="en-US"/>
+        </w:rPr>
+        <w:t>The excitation energy has the same value as each reaction equations</w:t>
       </w:r>
       <w:r>
         <w:rPr>
@@ -3235,6 +3453,7 @@
           <w:color w:val="ED7D31" w:themeColor="accent2"/>
           <w:lang w:val="en-US"/>
         </w:rPr>
+        <w:lastRenderedPageBreak/>
         <w:t>(Something about the total spectrum? Energies from 0 to Q value? Sum equal Q -value?)</w:t>
       </w:r>
     </w:p>
@@ -3271,84 +3490,13 @@
     </w:p>
     <w:p>
       <w:pPr>
-        <w:rPr>
-          <w:color w:val="ED7D31" w:themeColor="accent2"/>
-          <w:lang w:val="en-US"/>
-        </w:rPr>
-      </w:pPr>
-    </w:p>
-    <w:p>
-      <w:pPr>
-        <w:rPr>
-          <w:color w:val="ED7D31" w:themeColor="accent2"/>
-          <w:lang w:val="en-US"/>
-        </w:rPr>
-      </w:pPr>
-      <w:r>
-        <w:rPr>
-          <w:color w:val="ED7D31" w:themeColor="accent2"/>
-          <w:lang w:val="en-US"/>
-        </w:rPr>
-        <w:t xml:space="preserve">By nature, an unstable nucleus </w:t>
-      </w:r>
-      <w:r>
         <w:rPr>
           <w:b/>
           <w:bCs/>
           <w:color w:val="ED7D31" w:themeColor="accent2"/>
           <w:lang w:val="en-US"/>
         </w:rPr>
-        <w:t xml:space="preserve">decays by means </w:t>
-      </w:r>
-      <w:r>
-        <w:rPr>
-          <w:color w:val="ED7D31" w:themeColor="accent2"/>
-          <w:lang w:val="en-US"/>
-        </w:rPr>
-        <w:t>of radiation. Gd-15</w:t>
-      </w:r>
-      <w:r>
-        <w:rPr>
-          <w:color w:val="ED7D31" w:themeColor="accent2"/>
-          <w:lang w:val="en-US"/>
-        </w:rPr>
-        <w:t>6</w:t>
-      </w:r>
-      <w:r>
-        <w:rPr>
-          <w:color w:val="ED7D31" w:themeColor="accent2"/>
-          <w:lang w:val="en-US"/>
-        </w:rPr>
-        <w:t>*</w:t>
-      </w:r>
-      <w:r>
-        <w:rPr>
-          <w:color w:val="ED7D31" w:themeColor="accent2"/>
-          <w:lang w:val="en-US"/>
-        </w:rPr>
-        <w:t xml:space="preserve"> and Gd-15</w:t>
-      </w:r>
-      <w:r>
-        <w:rPr>
-          <w:color w:val="ED7D31" w:themeColor="accent2"/>
-          <w:lang w:val="en-US"/>
-        </w:rPr>
-        <w:t>8</w:t>
-      </w:r>
-      <w:r>
-        <w:rPr>
-          <w:color w:val="ED7D31" w:themeColor="accent2"/>
-          <w:lang w:val="en-US"/>
-        </w:rPr>
-        <w:t>*</w:t>
-      </w:r>
-      <w:r>
-        <w:rPr>
-          <w:color w:val="ED7D31" w:themeColor="accent2"/>
-          <w:lang w:val="en-US"/>
-        </w:rPr>
-        <w:t xml:space="preserve"> return to lower energy levels by gamma-transition. Gamma-transition </w:t>
-      </w:r>
+      </w:pPr>
       <w:r>
         <w:rPr>
           <w:b/>
@@ -3356,19 +3504,23 @@
           <w:color w:val="ED7D31" w:themeColor="accent2"/>
           <w:lang w:val="en-US"/>
         </w:rPr>
-        <w:t>(</w:t>
-      </w:r>
-      <w:proofErr w:type="gramStart"/>
-      <w:r>
+        <w:t>Energy spectrum</w:t>
+      </w:r>
+    </w:p>
+    <w:p>
+      <w:pPr>
+        <w:pStyle w:val="ListParagraph"/>
+        <w:numPr>
+          <w:ilvl w:val="0"/>
+          <w:numId w:val="10"/>
+        </w:numPr>
         <w:rPr>
           <w:b/>
           <w:bCs/>
           <w:color w:val="ED7D31" w:themeColor="accent2"/>
           <w:lang w:val="en-US"/>
         </w:rPr>
-        <w:t>def. ?</w:t>
-      </w:r>
-      <w:proofErr w:type="gramEnd"/>
+      </w:pPr>
       <w:r>
         <w:rPr>
           <w:b/>
@@ -3376,68 +3528,276 @@
           <w:color w:val="ED7D31" w:themeColor="accent2"/>
           <w:lang w:val="en-US"/>
         </w:rPr>
-        <w:t>)</w:t>
-      </w:r>
-      <w:r>
-        <w:rPr>
-          <w:color w:val="ED7D31" w:themeColor="accent2"/>
-          <w:lang w:val="en-US"/>
-        </w:rPr>
-        <w:t xml:space="preserve"> includes three electromagnetic processes: gamma-ray emission, internal conversion and internal pair production.</w:t>
-      </w:r>
-      <w:r>
-        <w:rPr>
-          <w:color w:val="ED7D31" w:themeColor="accent2"/>
-          <w:lang w:val="en-US"/>
-        </w:rPr>
-        <w:t xml:space="preserve"> A process’ propriety is determined by the initial and final quantum mechanical (QM) state of the nucleus. </w:t>
-      </w:r>
-    </w:p>
-    <w:p>
-      <w:pPr>
-        <w:rPr>
-          <w:color w:val="ED7D31" w:themeColor="accent2"/>
-          <w:lang w:val="en-US"/>
-        </w:rPr>
-      </w:pPr>
-    </w:p>
-    <w:p>
-      <w:pPr>
-        <w:rPr>
-          <w:color w:val="ED7D31" w:themeColor="accent2"/>
-          <w:lang w:val="en-US"/>
-        </w:rPr>
-      </w:pPr>
-      <w:r>
-        <w:rPr>
-          <w:color w:val="ED7D31" w:themeColor="accent2"/>
-          <w:lang w:val="en-US"/>
-        </w:rPr>
-        <w:t xml:space="preserve">A nucleus in a QM state can be described by a set of distinct quantum numbers. These quantum numbers </w:t>
-      </w:r>
-      <w:r>
-        <w:rPr>
-          <w:i/>
-          <w:iCs/>
-          <w:color w:val="ED7D31" w:themeColor="accent2"/>
-          <w:lang w:val="en-US"/>
-        </w:rPr>
-        <w:t>describe</w:t>
-      </w:r>
-      <w:r>
-        <w:rPr>
-          <w:color w:val="ED7D31" w:themeColor="accent2"/>
-          <w:lang w:val="en-US"/>
-        </w:rPr>
-        <w:t xml:space="preserve"> conservative properties of the nucleus, such as the energy, parity </w:t>
-      </w:r>
-      <w:r>
+        <w:t>Total spectrum</w:t>
+      </w:r>
+    </w:p>
+    <w:p>
+      <w:pPr>
+        <w:pStyle w:val="ListParagraph"/>
+        <w:numPr>
+          <w:ilvl w:val="0"/>
+          <w:numId w:val="10"/>
+        </w:numPr>
         <w:rPr>
           <w:b/>
           <w:bCs/>
           <w:color w:val="ED7D31" w:themeColor="accent2"/>
           <w:lang w:val="en-US"/>
         </w:rPr>
+      </w:pPr>
+      <w:r>
+        <w:rPr>
+          <w:b/>
+          <w:bCs/>
+          <w:color w:val="ED7D31" w:themeColor="accent2"/>
+          <w:lang w:val="en-US"/>
+        </w:rPr>
+        <w:t>Continuous component</w:t>
+      </w:r>
+    </w:p>
+    <w:p>
+      <w:pPr>
+        <w:pStyle w:val="ListParagraph"/>
+        <w:numPr>
+          <w:ilvl w:val="0"/>
+          <w:numId w:val="10"/>
+        </w:numPr>
+        <w:rPr>
+          <w:b/>
+          <w:bCs/>
+          <w:color w:val="ED7D31" w:themeColor="accent2"/>
+          <w:lang w:val="en-US"/>
+        </w:rPr>
+      </w:pPr>
+      <w:r>
+        <w:rPr>
+          <w:b/>
+          <w:bCs/>
+          <w:color w:val="ED7D31" w:themeColor="accent2"/>
+          <w:lang w:val="en-US"/>
+        </w:rPr>
+        <w:t>Discrete component</w:t>
+      </w:r>
+    </w:p>
+    <w:p>
+      <w:pPr>
+        <w:rPr>
+          <w:color w:val="ED7D31" w:themeColor="accent2"/>
+          <w:lang w:val="en-US"/>
+        </w:rPr>
+      </w:pPr>
+      <w:r>
+        <w:rPr>
+          <w:color w:val="ED7D31" w:themeColor="accent2"/>
+          <w:lang w:val="en-US"/>
+        </w:rPr>
+        <w:t>…</w:t>
+      </w:r>
+    </w:p>
+    <w:p>
+      <w:pPr>
+        <w:rPr>
+          <w:color w:val="ED7D31" w:themeColor="accent2"/>
+          <w:lang w:val="en-US"/>
+        </w:rPr>
+      </w:pPr>
+    </w:p>
+    <w:p>
+      <w:pPr>
+        <w:rPr>
+          <w:b/>
+          <w:bCs/>
+          <w:color w:val="ED7D31" w:themeColor="accent2"/>
+          <w:u w:val="single"/>
+          <w:lang w:val="en-US"/>
+        </w:rPr>
+      </w:pPr>
+      <w:r>
+        <w:rPr>
+          <w:b/>
+          <w:bCs/>
+          <w:color w:val="ED7D31" w:themeColor="accent2"/>
+          <w:u w:val="single"/>
+          <w:lang w:val="en-US"/>
+        </w:rPr>
+        <w:t>GAMMA-TRANSITION</w:t>
+      </w:r>
+    </w:p>
+    <w:p>
+      <w:pPr>
+        <w:rPr>
+          <w:color w:val="ED7D31" w:themeColor="accent2"/>
+          <w:lang w:val="en-US"/>
+        </w:rPr>
+      </w:pPr>
+      <w:r>
+        <w:rPr>
+          <w:color w:val="ED7D31" w:themeColor="accent2"/>
+          <w:lang w:val="en-US"/>
+        </w:rPr>
+        <w:t xml:space="preserve">By nature, an unstable nucleus </w:t>
+      </w:r>
+      <w:r>
+        <w:rPr>
+          <w:b/>
+          <w:bCs/>
+          <w:color w:val="ED7D31" w:themeColor="accent2"/>
+          <w:lang w:val="en-US"/>
+        </w:rPr>
+        <w:t xml:space="preserve">decays by means </w:t>
+      </w:r>
+      <w:r>
+        <w:rPr>
+          <w:color w:val="ED7D31" w:themeColor="accent2"/>
+          <w:lang w:val="en-US"/>
+        </w:rPr>
+        <w:t>of radiation. Gd-15</w:t>
+      </w:r>
+      <w:r>
+        <w:rPr>
+          <w:color w:val="ED7D31" w:themeColor="accent2"/>
+          <w:lang w:val="en-US"/>
+        </w:rPr>
+        <w:t>6</w:t>
+      </w:r>
+      <w:r>
+        <w:rPr>
+          <w:color w:val="ED7D31" w:themeColor="accent2"/>
+          <w:lang w:val="en-US"/>
+        </w:rPr>
+        <w:t>*</w:t>
+      </w:r>
+      <w:r>
+        <w:rPr>
+          <w:color w:val="ED7D31" w:themeColor="accent2"/>
+          <w:lang w:val="en-US"/>
+        </w:rPr>
+        <w:t xml:space="preserve"> and Gd-15</w:t>
+      </w:r>
+      <w:r>
+        <w:rPr>
+          <w:color w:val="ED7D31" w:themeColor="accent2"/>
+          <w:lang w:val="en-US"/>
+        </w:rPr>
+        <w:t>8</w:t>
+      </w:r>
+      <w:r>
+        <w:rPr>
+          <w:color w:val="ED7D31" w:themeColor="accent2"/>
+          <w:lang w:val="en-US"/>
+        </w:rPr>
+        <w:t>*</w:t>
+      </w:r>
+      <w:r>
+        <w:rPr>
+          <w:color w:val="ED7D31" w:themeColor="accent2"/>
+          <w:lang w:val="en-US"/>
+        </w:rPr>
+        <w:t xml:space="preserve"> return to </w:t>
+      </w:r>
+      <w:r>
+        <w:rPr>
+          <w:color w:val="ED7D31" w:themeColor="accent2"/>
+          <w:lang w:val="en-US"/>
+        </w:rPr>
+        <w:t>their fundamental state</w:t>
+      </w:r>
+      <w:r>
+        <w:rPr>
+          <w:color w:val="ED7D31" w:themeColor="accent2"/>
+          <w:lang w:val="en-US"/>
+        </w:rPr>
+        <w:t xml:space="preserve"> by gamma-transition. Gamma-transition </w:t>
+      </w:r>
+      <w:r>
+        <w:rPr>
+          <w:b/>
+          <w:bCs/>
+          <w:color w:val="ED7D31" w:themeColor="accent2"/>
+          <w:lang w:val="en-US"/>
+        </w:rPr>
+        <w:t>(</w:t>
+      </w:r>
+      <w:proofErr w:type="gramStart"/>
+      <w:r>
+        <w:rPr>
+          <w:b/>
+          <w:bCs/>
+          <w:color w:val="ED7D31" w:themeColor="accent2"/>
+          <w:lang w:val="en-US"/>
+        </w:rPr>
+        <w:t>def. ?</w:t>
+      </w:r>
+      <w:proofErr w:type="gramEnd"/>
+      <w:r>
+        <w:rPr>
+          <w:b/>
+          <w:bCs/>
+          <w:color w:val="ED7D31" w:themeColor="accent2"/>
+          <w:lang w:val="en-US"/>
+        </w:rPr>
+        <w:t>)</w:t>
+      </w:r>
+      <w:r>
+        <w:rPr>
+          <w:color w:val="ED7D31" w:themeColor="accent2"/>
+          <w:lang w:val="en-US"/>
+        </w:rPr>
+        <w:t xml:space="preserve"> includes three electromagnetic processes: gamma-ray emission, internal conversion and internal pair production.</w:t>
+      </w:r>
+      <w:r>
+        <w:rPr>
+          <w:color w:val="ED7D31" w:themeColor="accent2"/>
+          <w:lang w:val="en-US"/>
+        </w:rPr>
+        <w:t xml:space="preserve"> A process’ propriety is determined by the initial and final quantum mechanical (QM) state of the nucleus. </w:t>
+      </w:r>
+    </w:p>
+    <w:p>
+      <w:pPr>
+        <w:rPr>
+          <w:color w:val="ED7D31" w:themeColor="accent2"/>
+          <w:lang w:val="en-US"/>
+        </w:rPr>
+      </w:pPr>
+    </w:p>
+    <w:p>
+      <w:pPr>
+        <w:rPr>
+          <w:color w:val="ED7D31" w:themeColor="accent2"/>
+          <w:lang w:val="en-US"/>
+        </w:rPr>
+      </w:pPr>
+      <w:r>
+        <w:rPr>
+          <w:color w:val="ED7D31" w:themeColor="accent2"/>
+          <w:lang w:val="en-US"/>
+        </w:rPr>
+        <w:t xml:space="preserve">A nucleus in a QM state can be described by a set of distinct quantum numbers. These quantum numbers </w:t>
+      </w:r>
+      <w:r>
+        <w:rPr>
+          <w:i/>
+          <w:iCs/>
+          <w:color w:val="ED7D31" w:themeColor="accent2"/>
+          <w:lang w:val="en-US"/>
+        </w:rPr>
+        <w:t>describe</w:t>
+      </w:r>
+      <w:r>
+        <w:rPr>
+          <w:color w:val="ED7D31" w:themeColor="accent2"/>
+          <w:lang w:val="en-US"/>
+        </w:rPr>
+        <w:t xml:space="preserve"> conservative properties of the nucleus, such as the energy, parity </w:t>
+      </w:r>
+      <w:r>
+        <w:rPr>
+          <w:b/>
+          <w:bCs/>
+          <w:color w:val="ED7D31" w:themeColor="accent2"/>
+          <w:lang w:val="en-US"/>
+        </w:rPr>
         <w:t>(?)</w:t>
       </w:r>
       <w:r>
@@ -3445,14 +3805,7 @@
           <w:color w:val="ED7D31" w:themeColor="accent2"/>
           <w:lang w:val="en-US"/>
         </w:rPr>
-        <w:t xml:space="preserve"> and angular momentum.</w:t>
-      </w:r>
-      <w:r>
-        <w:rPr>
-          <w:color w:val="ED7D31" w:themeColor="accent2"/>
-          <w:lang w:val="en-US"/>
-        </w:rPr>
-        <w:t xml:space="preserve"> </w:t>
+        <w:t xml:space="preserve"> and angular momentum. </w:t>
       </w:r>
     </w:p>
     <w:p>
@@ -4061,15 +4414,7 @@
           <w:color w:val="ED7D31" w:themeColor="accent2"/>
           <w:lang w:val="en-US"/>
         </w:rPr>
-        <w:t>respectively</w:t>
-      </w:r>
-      <w:r>
-        <w:rPr>
-          <w:rFonts w:eastAsiaTheme="minorEastAsia"/>
-          <w:color w:val="ED7D31" w:themeColor="accent2"/>
-          <w:lang w:val="en-US"/>
-        </w:rPr>
-        <w:t>,</w:t>
+        <w:t>respectively,</w:t>
       </w:r>
       <w:r>
         <w:rPr>
@@ -4310,15 +4655,7 @@
             <w:color w:val="ED7D31" w:themeColor="accent2"/>
             <w:lang w:val="en-US"/>
           </w:rPr>
-          <m:t>∆I</m:t>
-        </m:r>
-        <m:r>
-          <w:rPr>
-            <w:rFonts w:ascii="Cambria Math" w:hAnsi="Cambria Math"/>
-            <w:color w:val="ED7D31" w:themeColor="accent2"/>
-            <w:lang w:val="en-US"/>
-          </w:rPr>
-          <m:t xml:space="preserve">=0 </m:t>
+          <m:t xml:space="preserve">∆I=0 </m:t>
         </m:r>
       </m:oMath>
       <w:r>
@@ -4492,6 +4829,7 @@
           <w:color w:val="ED7D31" w:themeColor="accent2"/>
           <w:lang w:val="en-US"/>
         </w:rPr>
+        <w:lastRenderedPageBreak/>
         <w:t xml:space="preserve">IC </w:t>
       </w:r>
     </w:p>
@@ -4649,23 +4987,7 @@
           <w:color w:val="ED7D31" w:themeColor="accent2"/>
           <w:lang w:val="en-US"/>
         </w:rPr>
-        <w:t xml:space="preserve"> as intrinsic angular momentum) and orbital </w:t>
-      </w:r>
-      <w:proofErr w:type="spellStart"/>
-      <w:r>
-        <w:rPr>
-          <w:color w:val="ED7D31" w:themeColor="accent2"/>
-          <w:lang w:val="en-US"/>
-        </w:rPr>
-        <w:t xml:space="preserve">momentum. </w:t>
-      </w:r>
-      <w:proofErr w:type="spellEnd"/>
-      <w:r>
-        <w:rPr>
-          <w:color w:val="ED7D31" w:themeColor="accent2"/>
-          <w:lang w:val="en-US"/>
-        </w:rPr>
-        <w:t xml:space="preserve"> </w:t>
+        <w:t xml:space="preserve"> as intrinsic angular momentum) and orbital momentum.  </w:t>
       </w:r>
     </w:p>
     <w:p>
@@ -4953,63 +5275,7 @@
           <w:color w:val="ED7D31" w:themeColor="accent2"/>
           <w:lang w:val="en-US"/>
         </w:rPr>
-        <w:t>There is no clear boundary separating the two regions. They</w:t>
-      </w:r>
-      <w:r>
-        <w:rPr>
-          <w:color w:val="ED7D31" w:themeColor="accent2"/>
-          <w:lang w:val="en-US"/>
-        </w:rPr>
-        <w:t xml:space="preserve"> are connected seamlessly</w:t>
-      </w:r>
-      <w:r>
-        <w:rPr>
-          <w:color w:val="ED7D31" w:themeColor="accent2"/>
-          <w:lang w:val="en-US"/>
-        </w:rPr>
-        <w:t xml:space="preserve">, but </w:t>
-      </w:r>
-      <w:r>
-        <w:rPr>
-          <w:color w:val="ED7D31" w:themeColor="accent2"/>
-          <w:lang w:val="en-US"/>
-        </w:rPr>
-        <w:t>for the convenience of modeling</w:t>
-      </w:r>
-      <w:r>
-        <w:rPr>
-          <w:color w:val="ED7D31" w:themeColor="accent2"/>
-          <w:lang w:val="en-US"/>
-        </w:rPr>
-        <w:t xml:space="preserve"> an arbitrary level is commonly defined,</w:t>
-      </w:r>
-      <w:r>
-        <w:rPr>
-          <w:color w:val="ED7D31" w:themeColor="accent2"/>
-          <w:lang w:val="en-US"/>
-        </w:rPr>
-        <w:t xml:space="preserve"> up to which point complete information of states are </w:t>
-      </w:r>
-      <w:r>
-        <w:rPr>
-          <w:color w:val="ED7D31" w:themeColor="accent2"/>
-          <w:lang w:val="en-US"/>
-        </w:rPr>
-        <w:t xml:space="preserve">presumably </w:t>
-      </w:r>
-      <w:r>
-        <w:rPr>
-          <w:color w:val="ED7D31" w:themeColor="accent2"/>
-          <w:lang w:val="en-US"/>
-        </w:rPr>
-        <w:t>available</w:t>
-      </w:r>
-      <w:r>
-        <w:rPr>
-          <w:color w:val="ED7D31" w:themeColor="accent2"/>
-          <w:lang w:val="en-US"/>
-        </w:rPr>
-        <w:t xml:space="preserve">. </w:t>
+        <w:t xml:space="preserve">There is no clear boundary separating the two regions. They are connected seamlessly, but for the convenience of modeling an arbitrary level is commonly defined, up to which point complete information of states are presumably available. </w:t>
       </w:r>
     </w:p>
     <w:p>
@@ -5276,16 +5542,7 @@
           <w:color w:val="ED7D31" w:themeColor="accent2"/>
           <w:lang w:val="en-US"/>
         </w:rPr>
-        <w:t xml:space="preserve"> energy state from another</w:t>
-      </w:r>
-      <w:r>
-        <w:rPr>
-          <w:i/>
-          <w:iCs/>
-          <w:color w:val="ED7D31" w:themeColor="accent2"/>
-          <w:lang w:val="en-US"/>
-        </w:rPr>
-        <w:t xml:space="preserve">. </w:t>
+        <w:t xml:space="preserve"> energy state from another. </w:t>
       </w:r>
       <w:r>
         <w:rPr>
@@ -5314,25 +5571,7 @@
           <w:color w:val="ED7D31" w:themeColor="accent2"/>
           <w:lang w:val="en-US"/>
         </w:rPr>
-        <w:t xml:space="preserve"> be sectioned into a continuous domain and a discrete domain</w:t>
-      </w:r>
-      <w:r>
-        <w:rPr>
-          <w:i/>
-          <w:iCs/>
-          <w:color w:val="ED7D31" w:themeColor="accent2"/>
-          <w:lang w:val="en-US"/>
-        </w:rPr>
-        <w:t>.</w:t>
-      </w:r>
-      <w:r>
-        <w:rPr>
-          <w:i/>
-          <w:iCs/>
-          <w:color w:val="ED7D31" w:themeColor="accent2"/>
-          <w:lang w:val="en-US"/>
-        </w:rPr>
-        <w:t xml:space="preserve"> </w:t>
+        <w:t xml:space="preserve"> be sectioned into a continuous domain and a discrete domain. </w:t>
       </w:r>
     </w:p>
     <w:p>
@@ -5476,10 +5715,10 @@
       </w:pPr>
       <w:r>
         <w:rPr>
-          <w:color w:val="ED7D31" w:themeColor="accent2"/>
-          <w:lang w:val="en-US"/>
-        </w:rPr>
-        <w:lastRenderedPageBreak/>
+          <w:noProof/>
+          <w:color w:val="ED7D31" w:themeColor="accent2"/>
+          <w:lang w:val="en-US"/>
+        </w:rPr>
         <w:drawing>
           <wp:inline distT="0" distB="0" distL="0" distR="0" wp14:anchorId="4E03445A" wp14:editId="6E6203A3">
             <wp:extent cx="2045872" cy="2709017"/>
@@ -5529,14 +5768,7 @@
           <w:color w:val="ED7D31" w:themeColor="accent2"/>
           <w:lang w:val="en-US"/>
         </w:rPr>
-        <w:t xml:space="preserve"> </w:t>
-      </w:r>
-      <w:r>
-        <w:rPr>
-          <w:color w:val="ED7D31" w:themeColor="accent2"/>
-          <w:lang w:val="en-US"/>
-        </w:rPr>
-        <w:t xml:space="preserve">levels of the nucleus can be split into a continuous and </w:t>
+        <w:t xml:space="preserve"> levels of the nucleus can be split into a continuous and </w:t>
       </w:r>
       <w:proofErr w:type="spellStart"/>
       <w:r>
@@ -5854,23 +6086,7 @@
           <w:color w:val="ED7D31" w:themeColor="accent2"/>
           <w:lang w:val="en-US"/>
         </w:rPr>
-        <w:t xml:space="preserve">A nucleus may have several different states, each corresponding to a different. </w:t>
-      </w:r>
-      <w:proofErr w:type="spellStart"/>
-      <w:r>
-        <w:rPr>
-          <w:color w:val="ED7D31" w:themeColor="accent2"/>
-          <w:lang w:val="en-US"/>
-        </w:rPr>
-        <w:t>Each</w:t>
-      </w:r>
-      <w:proofErr w:type="spellEnd"/>
-      <w:r>
-        <w:rPr>
-          <w:color w:val="ED7D31" w:themeColor="accent2"/>
-          <w:lang w:val="en-US"/>
-        </w:rPr>
-        <w:t xml:space="preserve"> state characterized </w:t>
+        <w:t xml:space="preserve">A nucleus may have several different states, each corresponding to a different. Each state characterized </w:t>
       </w:r>
       <w:proofErr w:type="gramStart"/>
       <w:r>
@@ -6095,6 +6311,7 @@
           <w:color w:val="ED7D31" w:themeColor="accent2"/>
           <w:lang w:val="en-US"/>
         </w:rPr>
+        <w:lastRenderedPageBreak/>
         <w:t xml:space="preserve">A nucleus (the physical system) has a determined QM state, described by </w:t>
       </w:r>
     </w:p>
@@ -7847,7 +8064,7 @@
             <w:color w:val="4472C4" w:themeColor="accent1"/>
             <w:lang w:val="en-US"/>
           </w:rPr>
-          <m:t>∆I=</m:t>
+          <m:t>∆I</m:t>
         </m:r>
         <m:r>
           <m:rPr>
@@ -7858,7 +8075,7 @@
             <w:color w:val="4472C4" w:themeColor="accent1"/>
             <w:lang w:val="en-US"/>
           </w:rPr>
-          <m:t>l</m:t>
+          <m:t>=l</m:t>
         </m:r>
       </m:oMath>
     </w:p>
@@ -9008,7 +9225,7 @@
         <w:szCs w:val="22"/>
         <w:lang w:val="en-GB"/>
       </w:rPr>
-      <w:t>01/05/2020</w:t>
+      <w:t>05/05/2020</w:t>
     </w:r>
     <w:r>
       <w:rPr>
@@ -9251,6 +9468,118 @@
     </w:lvl>
   </w:abstractNum>
   <w:abstractNum w:abstractNumId="2" w15:restartNumberingAfterBreak="0">
+    <w:nsid w:val="1C2C016C"/>
+    <w:multiLevelType w:val="hybridMultilevel"/>
+    <w:tmpl w:val="82C066FA"/>
+    <w:lvl w:ilvl="0" w:tplc="D3920B08">
+      <w:numFmt w:val="bullet"/>
+      <w:lvlText w:val="-"/>
+      <w:lvlJc w:val="left"/>
+      <w:pPr>
+        <w:ind w:left="720" w:hanging="360"/>
+      </w:pPr>
+      <w:rPr>
+        <w:rFonts w:ascii="Calibri" w:eastAsiaTheme="minorHAnsi" w:hAnsi="Calibri" w:cs="Calibri" w:hint="default"/>
+      </w:rPr>
+    </w:lvl>
+    <w:lvl w:ilvl="1" w:tplc="08090003" w:tentative="1">
+      <w:start w:val="1"/>
+      <w:numFmt w:val="bullet"/>
+      <w:lvlText w:val="o"/>
+      <w:lvlJc w:val="left"/>
+      <w:pPr>
+        <w:ind w:left="1440" w:hanging="360"/>
+      </w:pPr>
+      <w:rPr>
+        <w:rFonts w:ascii="Courier New" w:hAnsi="Courier New" w:cs="Courier New" w:hint="default"/>
+      </w:rPr>
+    </w:lvl>
+    <w:lvl w:ilvl="2" w:tplc="08090005" w:tentative="1">
+      <w:start w:val="1"/>
+      <w:numFmt w:val="bullet"/>
+      <w:lvlText w:val=""/>
+      <w:lvlJc w:val="left"/>
+      <w:pPr>
+        <w:ind w:left="2160" w:hanging="360"/>
+      </w:pPr>
+      <w:rPr>
+        <w:rFonts w:ascii="Wingdings" w:hAnsi="Wingdings" w:hint="default"/>
+      </w:rPr>
+    </w:lvl>
+    <w:lvl w:ilvl="3" w:tplc="08090001" w:tentative="1">
+      <w:start w:val="1"/>
+      <w:numFmt w:val="bullet"/>
+      <w:lvlText w:val=""/>
+      <w:lvlJc w:val="left"/>
+      <w:pPr>
+        <w:ind w:left="2880" w:hanging="360"/>
+      </w:pPr>
+      <w:rPr>
+        <w:rFonts w:ascii="Symbol" w:hAnsi="Symbol" w:hint="default"/>
+      </w:rPr>
+    </w:lvl>
+    <w:lvl w:ilvl="4" w:tplc="08090003" w:tentative="1">
+      <w:start w:val="1"/>
+      <w:numFmt w:val="bullet"/>
+      <w:lvlText w:val="o"/>
+      <w:lvlJc w:val="left"/>
+      <w:pPr>
+        <w:ind w:left="3600" w:hanging="360"/>
+      </w:pPr>
+      <w:rPr>
+        <w:rFonts w:ascii="Courier New" w:hAnsi="Courier New" w:cs="Courier New" w:hint="default"/>
+      </w:rPr>
+    </w:lvl>
+    <w:lvl w:ilvl="5" w:tplc="08090005" w:tentative="1">
+      <w:start w:val="1"/>
+      <w:numFmt w:val="bullet"/>
+      <w:lvlText w:val=""/>
+      <w:lvlJc w:val="left"/>
+      <w:pPr>
+        <w:ind w:left="4320" w:hanging="360"/>
+      </w:pPr>
+      <w:rPr>
+        <w:rFonts w:ascii="Wingdings" w:hAnsi="Wingdings" w:hint="default"/>
+      </w:rPr>
+    </w:lvl>
+    <w:lvl w:ilvl="6" w:tplc="08090001" w:tentative="1">
+      <w:start w:val="1"/>
+      <w:numFmt w:val="bullet"/>
+      <w:lvlText w:val=""/>
+      <w:lvlJc w:val="left"/>
+      <w:pPr>
+        <w:ind w:left="5040" w:hanging="360"/>
+      </w:pPr>
+      <w:rPr>
+        <w:rFonts w:ascii="Symbol" w:hAnsi="Symbol" w:hint="default"/>
+      </w:rPr>
+    </w:lvl>
+    <w:lvl w:ilvl="7" w:tplc="08090003" w:tentative="1">
+      <w:start w:val="1"/>
+      <w:numFmt w:val="bullet"/>
+      <w:lvlText w:val="o"/>
+      <w:lvlJc w:val="left"/>
+      <w:pPr>
+        <w:ind w:left="5760" w:hanging="360"/>
+      </w:pPr>
+      <w:rPr>
+        <w:rFonts w:ascii="Courier New" w:hAnsi="Courier New" w:cs="Courier New" w:hint="default"/>
+      </w:rPr>
+    </w:lvl>
+    <w:lvl w:ilvl="8" w:tplc="08090005" w:tentative="1">
+      <w:start w:val="1"/>
+      <w:numFmt w:val="bullet"/>
+      <w:lvlText w:val=""/>
+      <w:lvlJc w:val="left"/>
+      <w:pPr>
+        <w:ind w:left="6480" w:hanging="360"/>
+      </w:pPr>
+      <w:rPr>
+        <w:rFonts w:ascii="Wingdings" w:hAnsi="Wingdings" w:hint="default"/>
+      </w:rPr>
+    </w:lvl>
+  </w:abstractNum>
+  <w:abstractNum w:abstractNumId="3" w15:restartNumberingAfterBreak="0">
     <w:nsid w:val="256372E8"/>
     <w:multiLevelType w:val="hybridMultilevel"/>
     <w:tmpl w:val="710679AC"/>
@@ -9362,7 +9691,7 @@
       </w:rPr>
     </w:lvl>
   </w:abstractNum>
-  <w:abstractNum w:abstractNumId="3" w15:restartNumberingAfterBreak="0">
+  <w:abstractNum w:abstractNumId="4" w15:restartNumberingAfterBreak="0">
     <w:nsid w:val="47B06F26"/>
     <w:multiLevelType w:val="multilevel"/>
     <w:tmpl w:val="9FFE69FA"/>
@@ -9475,7 +9804,7 @@
       </w:pPr>
     </w:lvl>
   </w:abstractNum>
-  <w:abstractNum w:abstractNumId="4" w15:restartNumberingAfterBreak="0">
+  <w:abstractNum w:abstractNumId="5" w15:restartNumberingAfterBreak="0">
     <w:nsid w:val="56DF034A"/>
     <w:multiLevelType w:val="hybridMultilevel"/>
     <w:tmpl w:val="8968CBD8"/>
@@ -9587,7 +9916,7 @@
       </w:rPr>
     </w:lvl>
   </w:abstractNum>
-  <w:abstractNum w:abstractNumId="5" w15:restartNumberingAfterBreak="0">
+  <w:abstractNum w:abstractNumId="6" w15:restartNumberingAfterBreak="0">
     <w:nsid w:val="5D432012"/>
     <w:multiLevelType w:val="hybridMultilevel"/>
     <w:tmpl w:val="C7E07E60"/>
@@ -9699,7 +10028,7 @@
       </w:rPr>
     </w:lvl>
   </w:abstractNum>
-  <w:abstractNum w:abstractNumId="6" w15:restartNumberingAfterBreak="0">
+  <w:abstractNum w:abstractNumId="7" w15:restartNumberingAfterBreak="0">
     <w:nsid w:val="66983335"/>
     <w:multiLevelType w:val="hybridMultilevel"/>
     <w:tmpl w:val="5B5066AE"/>
@@ -9811,11 +10140,11 @@
       </w:rPr>
     </w:lvl>
   </w:abstractNum>
-  <w:abstractNum w:abstractNumId="7" w15:restartNumberingAfterBreak="0">
-    <w:nsid w:val="79591F32"/>
+  <w:abstractNum w:abstractNumId="8" w15:restartNumberingAfterBreak="0">
+    <w:nsid w:val="6C386654"/>
     <w:multiLevelType w:val="hybridMultilevel"/>
-    <w:tmpl w:val="C032BD12"/>
-    <w:lvl w:ilvl="0" w:tplc="AFE8FCAA">
+    <w:tmpl w:val="80E2FE68"/>
+    <w:lvl w:ilvl="0" w:tplc="D9DC8D70">
       <w:numFmt w:val="bullet"/>
       <w:lvlText w:val=""/>
       <w:lvlJc w:val="left"/>
@@ -9923,17 +10252,129 @@
       </w:rPr>
     </w:lvl>
   </w:abstractNum>
+  <w:abstractNum w:abstractNumId="9" w15:restartNumberingAfterBreak="0">
+    <w:nsid w:val="79591F32"/>
+    <w:multiLevelType w:val="hybridMultilevel"/>
+    <w:tmpl w:val="C032BD12"/>
+    <w:lvl w:ilvl="0" w:tplc="AFE8FCAA">
+      <w:numFmt w:val="bullet"/>
+      <w:lvlText w:val=""/>
+      <w:lvlJc w:val="left"/>
+      <w:pPr>
+        <w:ind w:left="720" w:hanging="360"/>
+      </w:pPr>
+      <w:rPr>
+        <w:rFonts w:ascii="Symbol" w:eastAsiaTheme="minorHAnsi" w:hAnsi="Symbol" w:cstheme="minorBidi" w:hint="default"/>
+      </w:rPr>
+    </w:lvl>
+    <w:lvl w:ilvl="1" w:tplc="08090003" w:tentative="1">
+      <w:start w:val="1"/>
+      <w:numFmt w:val="bullet"/>
+      <w:lvlText w:val="o"/>
+      <w:lvlJc w:val="left"/>
+      <w:pPr>
+        <w:ind w:left="1440" w:hanging="360"/>
+      </w:pPr>
+      <w:rPr>
+        <w:rFonts w:ascii="Courier New" w:hAnsi="Courier New" w:cs="Courier New" w:hint="default"/>
+      </w:rPr>
+    </w:lvl>
+    <w:lvl w:ilvl="2" w:tplc="08090005" w:tentative="1">
+      <w:start w:val="1"/>
+      <w:numFmt w:val="bullet"/>
+      <w:lvlText w:val=""/>
+      <w:lvlJc w:val="left"/>
+      <w:pPr>
+        <w:ind w:left="2160" w:hanging="360"/>
+      </w:pPr>
+      <w:rPr>
+        <w:rFonts w:ascii="Wingdings" w:hAnsi="Wingdings" w:hint="default"/>
+      </w:rPr>
+    </w:lvl>
+    <w:lvl w:ilvl="3" w:tplc="08090001" w:tentative="1">
+      <w:start w:val="1"/>
+      <w:numFmt w:val="bullet"/>
+      <w:lvlText w:val=""/>
+      <w:lvlJc w:val="left"/>
+      <w:pPr>
+        <w:ind w:left="2880" w:hanging="360"/>
+      </w:pPr>
+      <w:rPr>
+        <w:rFonts w:ascii="Symbol" w:hAnsi="Symbol" w:hint="default"/>
+      </w:rPr>
+    </w:lvl>
+    <w:lvl w:ilvl="4" w:tplc="08090003" w:tentative="1">
+      <w:start w:val="1"/>
+      <w:numFmt w:val="bullet"/>
+      <w:lvlText w:val="o"/>
+      <w:lvlJc w:val="left"/>
+      <w:pPr>
+        <w:ind w:left="3600" w:hanging="360"/>
+      </w:pPr>
+      <w:rPr>
+        <w:rFonts w:ascii="Courier New" w:hAnsi="Courier New" w:cs="Courier New" w:hint="default"/>
+      </w:rPr>
+    </w:lvl>
+    <w:lvl w:ilvl="5" w:tplc="08090005" w:tentative="1">
+      <w:start w:val="1"/>
+      <w:numFmt w:val="bullet"/>
+      <w:lvlText w:val=""/>
+      <w:lvlJc w:val="left"/>
+      <w:pPr>
+        <w:ind w:left="4320" w:hanging="360"/>
+      </w:pPr>
+      <w:rPr>
+        <w:rFonts w:ascii="Wingdings" w:hAnsi="Wingdings" w:hint="default"/>
+      </w:rPr>
+    </w:lvl>
+    <w:lvl w:ilvl="6" w:tplc="08090001" w:tentative="1">
+      <w:start w:val="1"/>
+      <w:numFmt w:val="bullet"/>
+      <w:lvlText w:val=""/>
+      <w:lvlJc w:val="left"/>
+      <w:pPr>
+        <w:ind w:left="5040" w:hanging="360"/>
+      </w:pPr>
+      <w:rPr>
+        <w:rFonts w:ascii="Symbol" w:hAnsi="Symbol" w:hint="default"/>
+      </w:rPr>
+    </w:lvl>
+    <w:lvl w:ilvl="7" w:tplc="08090003" w:tentative="1">
+      <w:start w:val="1"/>
+      <w:numFmt w:val="bullet"/>
+      <w:lvlText w:val="o"/>
+      <w:lvlJc w:val="left"/>
+      <w:pPr>
+        <w:ind w:left="5760" w:hanging="360"/>
+      </w:pPr>
+      <w:rPr>
+        <w:rFonts w:ascii="Courier New" w:hAnsi="Courier New" w:cs="Courier New" w:hint="default"/>
+      </w:rPr>
+    </w:lvl>
+    <w:lvl w:ilvl="8" w:tplc="08090005" w:tentative="1">
+      <w:start w:val="1"/>
+      <w:numFmt w:val="bullet"/>
+      <w:lvlText w:val=""/>
+      <w:lvlJc w:val="left"/>
+      <w:pPr>
+        <w:ind w:left="6480" w:hanging="360"/>
+      </w:pPr>
+      <w:rPr>
+        <w:rFonts w:ascii="Wingdings" w:hAnsi="Wingdings" w:hint="default"/>
+      </w:rPr>
+    </w:lvl>
+  </w:abstractNum>
   <w:num w:numId="1">
-    <w:abstractNumId w:val="5"/>
+    <w:abstractNumId w:val="6"/>
   </w:num>
   <w:num w:numId="2">
-    <w:abstractNumId w:val="6"/>
+    <w:abstractNumId w:val="7"/>
   </w:num>
   <w:num w:numId="3">
-    <w:abstractNumId w:val="3"/>
+    <w:abstractNumId w:val="4"/>
   </w:num>
   <w:num w:numId="4">
-    <w:abstractNumId w:val="2"/>
+    <w:abstractNumId w:val="3"/>
   </w:num>
   <w:num w:numId="5">
     <w:abstractNumId w:val="0"/>
@@ -9942,10 +10383,16 @@
     <w:abstractNumId w:val="1"/>
   </w:num>
   <w:num w:numId="7">
-    <w:abstractNumId w:val="7"/>
+    <w:abstractNumId w:val="9"/>
   </w:num>
   <w:num w:numId="8">
-    <w:abstractNumId w:val="4"/>
+    <w:abstractNumId w:val="5"/>
+  </w:num>
+  <w:num w:numId="9">
+    <w:abstractNumId w:val="2"/>
+  </w:num>
+  <w:num w:numId="10">
+    <w:abstractNumId w:val="8"/>
   </w:num>
 </w:numbering>
 </file>
